--- a/final.docx
+++ b/final.docx
@@ -107,7 +107,35 @@
             </w14:solidFill>
           </w14:textFill>
         </w:rPr>
-        <w:t>and B is: bool, double, float, long;</w:t>
+        <w:t xml:space="preserve">and B is: </w:t>
+      </w:r>
+      <w:r>
+        <w:rPr>
+          <w:rFonts w:hint="default" w:ascii="Arial" w:hAnsi="Arial" w:cs="Arial"/>
+          <w:color w:val="FFFFFF" w:themeColor="background1"/>
+          <w:lang w:val="en-US"/>
+          <w14:textFill>
+            <w14:solidFill>
+              <w14:schemeClr w14:val="bg1"/>
+            </w14:solidFill>
+          </w14:textFill>
+        </w:rPr>
+        <w:tab/>
+      </w:r>
+      <w:bookmarkStart w:id="0" w:name="_GoBack"/>
+      <w:bookmarkEnd w:id="0"/>
+      <w:r>
+        <w:rPr>
+          <w:rFonts w:hint="default" w:ascii="Arial" w:hAnsi="Arial" w:cs="Arial"/>
+          <w:color w:val="FFFFFF" w:themeColor="background1"/>
+          <w:lang w:val="en-US"/>
+          <w14:textFill>
+            <w14:solidFill>
+              <w14:schemeClr w14:val="bg1"/>
+            </w14:solidFill>
+          </w14:textFill>
+        </w:rPr>
+        <w:t>bool, double, float, long;</w:t>
       </w:r>
     </w:p>
     <w:p>
@@ -564,6 +592,19 @@
       <w:r>
         <w:rPr>
           <w:rFonts w:hint="eastAsia" w:ascii="Arial" w:hAnsi="Arial" w:cs="Arial"/>
+          <w:color w:val="FFFFFF" w:themeColor="background1"/>
+          <w:lang w:val="en-US" w:eastAsia="zh-CN"/>
+          <w14:textFill>
+            <w14:solidFill>
+              <w14:schemeClr w14:val="bg1"/>
+            </w14:solidFill>
+          </w14:textFill>
+        </w:rPr>
+        <w:tab/>
+      </w:r>
+      <w:r>
+        <w:rPr>
+          <w:rFonts w:hint="default" w:ascii="Arial" w:hAnsi="Arial" w:cs="Arial"/>
           <w:color w:val="FFFFFF" w:themeColor="background1"/>
           <w:lang w:val="en-US" w:eastAsia="zh-CN"/>
           <w14:textFill>
@@ -791,7 +832,7 @@
             </w14:solidFill>
           </w14:textFill>
         </w:rPr>
-        <w:t>Better readability,</w:t>
+        <w:t>Better readability, or could be worse for proficient readers.</w:t>
       </w:r>
     </w:p>
     <w:p>
@@ -1702,6 +1743,7 @@
     <w:p>
       <w:pPr>
         <w:numPr>
+          <w:ilvl w:val="0"/>
           <w:numId w:val="0"/>
         </w:numPr>
         <w:ind w:left="420" w:leftChars="0" w:firstLine="420" w:firstLineChars="0"/>
@@ -1728,132 +1770,6 @@
           </w14:textFill>
         </w:rPr>
         <w:t>(((a*b)-1)+c)</w:t>
-      </w:r>
-    </w:p>
-    <w:p>
-      <w:pPr>
-        <w:numPr>
-          <w:numId w:val="0"/>
-        </w:numPr>
-        <w:ind w:left="420" w:leftChars="0" w:firstLine="420" w:firstLineChars="0"/>
-        <w:rPr>
-          <w:rFonts w:hint="default"/>
-          <w:color w:val="FFFFFF" w:themeColor="background1"/>
-          <w:lang w:val="en-US"/>
-          <w14:textFill>
-            <w14:solidFill>
-              <w14:schemeClr w14:val="bg1"/>
-            </w14:solidFill>
-          </w14:textFill>
-        </w:rPr>
-      </w:pPr>
-      <w:r>
-        <w:rPr>
-          <w:rFonts w:hint="default"/>
-          <w:color w:val="FFFFFF" w:themeColor="background1"/>
-          <w:lang w:val="en-US"/>
-          <w14:textFill>
-            <w14:solidFill>
-              <w14:schemeClr w14:val="bg1"/>
-            </w14:solidFill>
-          </w14:textFill>
-        </w:rPr>
-        <w:t>=((51*7)-1)+11)</w:t>
-      </w:r>
-    </w:p>
-    <w:p>
-      <w:pPr>
-        <w:numPr>
-          <w:numId w:val="0"/>
-        </w:numPr>
-        <w:ind w:left="420" w:leftChars="0" w:firstLine="420" w:firstLineChars="0"/>
-        <w:rPr>
-          <w:rFonts w:hint="default"/>
-          <w:color w:val="FFFFFF" w:themeColor="background1"/>
-          <w:lang w:val="en-US"/>
-          <w14:textFill>
-            <w14:solidFill>
-              <w14:schemeClr w14:val="bg1"/>
-            </w14:solidFill>
-          </w14:textFill>
-        </w:rPr>
-      </w:pPr>
-      <w:r>
-        <w:rPr>
-          <w:rFonts w:hint="default"/>
-          <w:color w:val="FFFFFF" w:themeColor="background1"/>
-          <w:lang w:val="en-US"/>
-          <w14:textFill>
-            <w14:solidFill>
-              <w14:schemeClr w14:val="bg1"/>
-            </w14:solidFill>
-          </w14:textFill>
-        </w:rPr>
-        <w:t>=357-1+11</w:t>
-      </w:r>
-    </w:p>
-    <w:p>
-      <w:pPr>
-        <w:numPr>
-          <w:numId w:val="0"/>
-        </w:numPr>
-        <w:ind w:left="420" w:leftChars="0" w:firstLine="420" w:firstLineChars="0"/>
-        <w:rPr>
-          <w:rFonts w:hint="default"/>
-          <w:color w:val="FFFFFF" w:themeColor="background1"/>
-          <w:lang w:val="en-US"/>
-          <w14:textFill>
-            <w14:solidFill>
-              <w14:schemeClr w14:val="bg1"/>
-            </w14:solidFill>
-          </w14:textFill>
-        </w:rPr>
-      </w:pPr>
-      <w:r>
-        <w:rPr>
-          <w:rFonts w:hint="default"/>
-          <w:color w:val="FFFFFF" w:themeColor="background1"/>
-          <w:lang w:val="en-US"/>
-          <w14:textFill>
-            <w14:solidFill>
-              <w14:schemeClr w14:val="bg1"/>
-            </w14:solidFill>
-          </w14:textFill>
-        </w:rPr>
-        <w:t>=367</w:t>
-      </w:r>
-    </w:p>
-    <w:p>
-      <w:pPr>
-        <w:widowControl w:val="0"/>
-        <w:numPr>
-          <w:numId w:val="0"/>
-        </w:numPr>
-        <w:ind w:firstLine="420" w:firstLineChars="0"/>
-        <w:jc w:val="both"/>
-        <w:rPr>
-          <w:rFonts w:hint="default"/>
-          <w:color w:val="FFFFFF" w:themeColor="background1"/>
-          <w:lang w:val="en-US"/>
-          <w14:textFill>
-            <w14:solidFill>
-              <w14:schemeClr w14:val="bg1"/>
-            </w14:solidFill>
-          </w14:textFill>
-        </w:rPr>
-      </w:pPr>
-      <w:r>
-        <w:rPr>
-          <w:rFonts w:hint="default"/>
-          <w:color w:val="FFFFFF" w:themeColor="background1"/>
-          <w:lang w:val="en-US"/>
-          <w14:textFill>
-            <w14:solidFill>
-              <w14:schemeClr w14:val="bg1"/>
-            </w14:solidFill>
-          </w14:textFill>
-        </w:rPr>
-        <w:t>(2)</w:t>
       </w:r>
     </w:p>
     <w:p>
@@ -1885,7 +1801,7 @@
             </w14:solidFill>
           </w14:textFill>
         </w:rPr>
-        <w:t>((a*(b-1)) / (c%d))</w:t>
+        <w:t>=((51*7)-1)+11)</w:t>
       </w:r>
     </w:p>
     <w:p>
@@ -1917,7 +1833,7 @@
             </w14:solidFill>
           </w14:textFill>
         </w:rPr>
-        <w:t>=((51*(7-1)) / (13%2))</w:t>
+        <w:t>=357-1+11</w:t>
       </w:r>
     </w:p>
     <w:p>
@@ -1949,71 +1865,41 @@
             </w14:solidFill>
           </w14:textFill>
         </w:rPr>
-        <w:t>=(51*6/1)</w:t>
-      </w:r>
-    </w:p>
-    <w:p>
-      <w:pPr>
-        <w:numPr>
-          <w:ilvl w:val="0"/>
-          <w:numId w:val="0"/>
-        </w:numPr>
-        <w:ind w:left="420" w:leftChars="0" w:firstLine="420" w:firstLineChars="0"/>
-        <w:rPr>
-          <w:rFonts w:hint="default"/>
-          <w:color w:val="FFFFFF" w:themeColor="background1"/>
-          <w:lang w:val="en-US"/>
-          <w14:textFill>
-            <w14:solidFill>
-              <w14:schemeClr w14:val="bg1"/>
-            </w14:solidFill>
-          </w14:textFill>
-        </w:rPr>
-      </w:pPr>
-      <w:r>
-        <w:rPr>
-          <w:rFonts w:hint="default"/>
-          <w:color w:val="FFFFFF" w:themeColor="background1"/>
-          <w:lang w:val="en-US"/>
-          <w14:textFill>
-            <w14:solidFill>
-              <w14:schemeClr w14:val="bg1"/>
-            </w14:solidFill>
-          </w14:textFill>
-        </w:rPr>
-        <w:t>=306</w:t>
-      </w:r>
-    </w:p>
-    <w:p>
-      <w:pPr>
+        <w:t>=367</w:t>
+      </w:r>
+    </w:p>
+    <w:p>
+      <w:pPr>
+        <w:widowControl w:val="0"/>
         <w:numPr>
           <w:ilvl w:val="0"/>
           <w:numId w:val="0"/>
         </w:numPr>
         <w:ind w:firstLine="420" w:firstLineChars="0"/>
-        <w:rPr>
-          <w:rFonts w:hint="default"/>
-          <w:color w:val="FFFFFF" w:themeColor="background1"/>
-          <w:lang w:val="en-US"/>
-          <w14:textFill>
-            <w14:solidFill>
-              <w14:schemeClr w14:val="bg1"/>
-            </w14:solidFill>
-          </w14:textFill>
-        </w:rPr>
-      </w:pPr>
-      <w:r>
-        <w:rPr>
-          <w:rFonts w:hint="default"/>
-          <w:color w:val="FFFFFF" w:themeColor="background1"/>
-          <w:lang w:val="en-US"/>
-          <w14:textFill>
-            <w14:solidFill>
-              <w14:schemeClr w14:val="bg1"/>
-            </w14:solidFill>
-          </w14:textFill>
-        </w:rPr>
-        <w:t>(3)</w:t>
+        <w:jc w:val="both"/>
+        <w:rPr>
+          <w:rFonts w:hint="default"/>
+          <w:color w:val="FFFFFF" w:themeColor="background1"/>
+          <w:lang w:val="en-US"/>
+          <w14:textFill>
+            <w14:solidFill>
+              <w14:schemeClr w14:val="bg1"/>
+            </w14:solidFill>
+          </w14:textFill>
+        </w:rPr>
+      </w:pPr>
+      <w:r>
+        <w:rPr>
+          <w:rFonts w:hint="default"/>
+          <w:color w:val="FFFFFF" w:themeColor="background1"/>
+          <w:lang w:val="en-US"/>
+          <w14:textFill>
+            <w14:solidFill>
+              <w14:schemeClr w14:val="bg1"/>
+            </w14:solidFill>
+          </w14:textFill>
+        </w:rPr>
+        <w:t>(2)</w:t>
       </w:r>
     </w:p>
     <w:p>
@@ -2045,7 +1931,7 @@
             </w14:solidFill>
           </w14:textFill>
         </w:rPr>
-        <w:t>((a-b)/(c&amp;((d*e)/(a-3))))</w:t>
+        <w:t>((a*(b-1)) / (c%d))</w:t>
       </w:r>
     </w:p>
     <w:p>
@@ -2077,7 +1963,7 @@
             </w14:solidFill>
           </w14:textFill>
         </w:rPr>
-        <w:t>=((51-7)/(11&amp;((13*2)/(51-3))))</w:t>
+        <w:t>=((51*(7-1)) / (13%2))</w:t>
       </w:r>
     </w:p>
     <w:p>
@@ -2109,7 +1995,7 @@
             </w14:solidFill>
           </w14:textFill>
         </w:rPr>
-        <w:t>=42/(11&amp;0.541667)</w:t>
+        <w:t>=(51*6/1)</w:t>
       </w:r>
     </w:p>
     <w:p>
@@ -2141,39 +2027,7 @@
             </w14:solidFill>
           </w14:textFill>
         </w:rPr>
-        <w:t>=42/0</w:t>
-      </w:r>
-    </w:p>
-    <w:p>
-      <w:pPr>
-        <w:numPr>
-          <w:ilvl w:val="0"/>
-          <w:numId w:val="0"/>
-        </w:numPr>
-        <w:ind w:left="420" w:leftChars="0" w:firstLine="420" w:firstLineChars="0"/>
-        <w:rPr>
-          <w:rFonts w:hint="default"/>
-          <w:color w:val="FFFFFF" w:themeColor="background1"/>
-          <w:lang w:val="en-US"/>
-          <w14:textFill>
-            <w14:solidFill>
-              <w14:schemeClr w14:val="bg1"/>
-            </w14:solidFill>
-          </w14:textFill>
-        </w:rPr>
-      </w:pPr>
-      <w:r>
-        <w:rPr>
-          <w:rFonts w:hint="default"/>
-          <w:color w:val="FFFFFF" w:themeColor="background1"/>
-          <w:lang w:val="en-US"/>
-          <w14:textFill>
-            <w14:solidFill>
-              <w14:schemeClr w14:val="bg1"/>
-            </w14:solidFill>
-          </w14:textFill>
-        </w:rPr>
-        <w:t>=infinity</w:t>
+        <w:t>=306</w:t>
       </w:r>
     </w:p>
     <w:p>
@@ -2205,7 +2059,7 @@
             </w14:solidFill>
           </w14:textFill>
         </w:rPr>
-        <w:t>(4)</w:t>
+        <w:t>(3)</w:t>
       </w:r>
     </w:p>
     <w:p>
@@ -2237,7 +2091,7 @@
             </w14:solidFill>
           </w14:textFill>
         </w:rPr>
-        <w:t>((a+b)&lt;=11)*(d&gt;(b-e))</w:t>
+        <w:t>((a-b)/(c&amp;((d*e)/(a-3))))</w:t>
       </w:r>
     </w:p>
     <w:p>
@@ -2269,7 +2123,7 @@
             </w14:solidFill>
           </w14:textFill>
         </w:rPr>
-        <w:t>=((51+7)&lt;=11)*(13&gt;(7-2))</w:t>
+        <w:t>=((51-7)/(11&amp;((13*2)/(51-3))))</w:t>
       </w:r>
     </w:p>
     <w:p>
@@ -2301,7 +2155,7 @@
             </w14:solidFill>
           </w14:textFill>
         </w:rPr>
-        <w:t>=(58&lt;=11)*(13&gt;5)</w:t>
+        <w:t>=42/(11&amp;0.541667)</w:t>
       </w:r>
     </w:p>
     <w:p>
@@ -2333,7 +2187,7 @@
             </w14:solidFill>
           </w14:textFill>
         </w:rPr>
-        <w:t>=False * True</w:t>
+        <w:t>=42/0</w:t>
       </w:r>
     </w:p>
     <w:p>
@@ -2365,7 +2219,7 @@
             </w14:solidFill>
           </w14:textFill>
         </w:rPr>
-        <w:t>Cannot compute boolean value multiplication</w:t>
+        <w:t>=infinity</w:t>
       </w:r>
     </w:p>
     <w:p>
@@ -2397,7 +2251,7 @@
             </w14:solidFill>
           </w14:textFill>
         </w:rPr>
-        <w:t>(5)</w:t>
+        <w:t>(4)</w:t>
       </w:r>
     </w:p>
     <w:p>
@@ -2429,7 +2283,7 @@
             </w14:solidFill>
           </w14:textFill>
         </w:rPr>
-        <w:t>((-a) || (c ) = (d&amp;&amp;e))</w:t>
+        <w:t>((a+b)&lt;=11)*(d&gt;(b-e))</w:t>
       </w:r>
     </w:p>
     <w:p>
@@ -2461,7 +2315,7 @@
             </w14:solidFill>
           </w14:textFill>
         </w:rPr>
-        <w:t>=(-51 || (c = (13&amp;&amp;2) ))</w:t>
+        <w:t>=((51+7)&lt;=11)*(13&gt;(7-2))</w:t>
       </w:r>
     </w:p>
     <w:p>
@@ -2493,7 +2347,7 @@
             </w14:solidFill>
           </w14:textFill>
         </w:rPr>
-        <w:t>value 2 assigned to c</w:t>
+        <w:t>=(58&lt;=11)*(13&gt;5)</w:t>
       </w:r>
     </w:p>
     <w:p>
@@ -2525,7 +2379,7 @@
             </w14:solidFill>
           </w14:textFill>
         </w:rPr>
-        <w:t>=(-51 || 2 )</w:t>
+        <w:t>=False * True</w:t>
       </w:r>
     </w:p>
     <w:p>
@@ -2557,7 +2411,7 @@
             </w14:solidFill>
           </w14:textFill>
         </w:rPr>
-        <w:t>=-51</w:t>
+        <w:t>Cannot compute boolean value multiplication</w:t>
       </w:r>
     </w:p>
     <w:p>
@@ -2578,6 +2432,179 @@
           </w14:textFill>
         </w:rPr>
       </w:pPr>
+      <w:r>
+        <w:rPr>
+          <w:rFonts w:hint="default"/>
+          <w:color w:val="FFFFFF" w:themeColor="background1"/>
+          <w:lang w:val="en-US"/>
+          <w14:textFill>
+            <w14:solidFill>
+              <w14:schemeClr w14:val="bg1"/>
+            </w14:solidFill>
+          </w14:textFill>
+        </w:rPr>
+        <w:t>(5)</w:t>
+      </w:r>
+    </w:p>
+    <w:p>
+      <w:pPr>
+        <w:numPr>
+          <w:ilvl w:val="0"/>
+          <w:numId w:val="0"/>
+        </w:numPr>
+        <w:ind w:left="420" w:leftChars="0" w:firstLine="420" w:firstLineChars="0"/>
+        <w:rPr>
+          <w:rFonts w:hint="default"/>
+          <w:color w:val="FFFFFF" w:themeColor="background1"/>
+          <w:lang w:val="en-US"/>
+          <w14:textFill>
+            <w14:solidFill>
+              <w14:schemeClr w14:val="bg1"/>
+            </w14:solidFill>
+          </w14:textFill>
+        </w:rPr>
+      </w:pPr>
+      <w:r>
+        <w:rPr>
+          <w:rFonts w:hint="default"/>
+          <w:color w:val="FFFFFF" w:themeColor="background1"/>
+          <w:lang w:val="en-US"/>
+          <w14:textFill>
+            <w14:solidFill>
+              <w14:schemeClr w14:val="bg1"/>
+            </w14:solidFill>
+          </w14:textFill>
+        </w:rPr>
+        <w:t>((-a) || (c ) = (d&amp;&amp;e))</w:t>
+      </w:r>
+    </w:p>
+    <w:p>
+      <w:pPr>
+        <w:numPr>
+          <w:ilvl w:val="0"/>
+          <w:numId w:val="0"/>
+        </w:numPr>
+        <w:ind w:left="420" w:leftChars="0" w:firstLine="420" w:firstLineChars="0"/>
+        <w:rPr>
+          <w:rFonts w:hint="default"/>
+          <w:color w:val="FFFFFF" w:themeColor="background1"/>
+          <w:lang w:val="en-US"/>
+          <w14:textFill>
+            <w14:solidFill>
+              <w14:schemeClr w14:val="bg1"/>
+            </w14:solidFill>
+          </w14:textFill>
+        </w:rPr>
+      </w:pPr>
+      <w:r>
+        <w:rPr>
+          <w:rFonts w:hint="default"/>
+          <w:color w:val="FFFFFF" w:themeColor="background1"/>
+          <w:lang w:val="en-US"/>
+          <w14:textFill>
+            <w14:solidFill>
+              <w14:schemeClr w14:val="bg1"/>
+            </w14:solidFill>
+          </w14:textFill>
+        </w:rPr>
+        <w:t>=(-51 || (c = (13&amp;&amp;2) ))</w:t>
+      </w:r>
+    </w:p>
+    <w:p>
+      <w:pPr>
+        <w:numPr>
+          <w:ilvl w:val="0"/>
+          <w:numId w:val="0"/>
+        </w:numPr>
+        <w:ind w:left="420" w:leftChars="0" w:firstLine="420" w:firstLineChars="0"/>
+        <w:rPr>
+          <w:rFonts w:hint="default"/>
+          <w:color w:val="FFFFFF" w:themeColor="background1"/>
+          <w:lang w:val="en-US"/>
+          <w14:textFill>
+            <w14:solidFill>
+              <w14:schemeClr w14:val="bg1"/>
+            </w14:solidFill>
+          </w14:textFill>
+        </w:rPr>
+      </w:pPr>
+      <w:r>
+        <w:rPr>
+          <w:rFonts w:hint="default"/>
+          <w:color w:val="FFFFFF" w:themeColor="background1"/>
+          <w:lang w:val="en-US"/>
+          <w14:textFill>
+            <w14:solidFill>
+              <w14:schemeClr w14:val="bg1"/>
+            </w14:solidFill>
+          </w14:textFill>
+        </w:rPr>
+        <w:t>value 2 assigned to c</w:t>
+      </w:r>
+    </w:p>
+    <w:p>
+      <w:pPr>
+        <w:numPr>
+          <w:ilvl w:val="0"/>
+          <w:numId w:val="0"/>
+        </w:numPr>
+        <w:ind w:left="420" w:leftChars="0" w:firstLine="420" w:firstLineChars="0"/>
+        <w:rPr>
+          <w:rFonts w:hint="default"/>
+          <w:color w:val="FFFFFF" w:themeColor="background1"/>
+          <w:lang w:val="en-US"/>
+          <w14:textFill>
+            <w14:solidFill>
+              <w14:schemeClr w14:val="bg1"/>
+            </w14:solidFill>
+          </w14:textFill>
+        </w:rPr>
+      </w:pPr>
+      <w:r>
+        <w:rPr>
+          <w:rFonts w:hint="default"/>
+          <w:color w:val="FFFFFF" w:themeColor="background1"/>
+          <w:lang w:val="en-US"/>
+          <w14:textFill>
+            <w14:solidFill>
+              <w14:schemeClr w14:val="bg1"/>
+            </w14:solidFill>
+          </w14:textFill>
+        </w:rPr>
+        <w:t>=(-51 || 2 )</w:t>
+      </w:r>
+    </w:p>
+    <w:p>
+      <w:pPr>
+        <w:numPr>
+          <w:ilvl w:val="0"/>
+          <w:numId w:val="0"/>
+        </w:numPr>
+        <w:ind w:left="420" w:leftChars="0" w:firstLine="420" w:firstLineChars="0"/>
+        <w:rPr>
+          <w:rFonts w:hint="default"/>
+          <w:color w:val="FFFFFF" w:themeColor="background1"/>
+          <w:lang w:val="en-US"/>
+          <w14:textFill>
+            <w14:solidFill>
+              <w14:schemeClr w14:val="bg1"/>
+            </w14:solidFill>
+          </w14:textFill>
+        </w:rPr>
+      </w:pPr>
+      <w:r>
+        <w:rPr>
+          <w:rFonts w:hint="default"/>
+          <w:color w:val="FFFFFF" w:themeColor="background1"/>
+          <w:lang w:val="en-US"/>
+          <w14:textFill>
+            <w14:solidFill>
+              <w14:schemeClr w14:val="bg1"/>
+            </w14:solidFill>
+          </w14:textFill>
+        </w:rPr>
+        <w:t>=-51</w:t>
+      </w:r>
     </w:p>
     <w:p>
       <w:pPr>
@@ -2597,3512 +2624,6 @@
           </w14:textFill>
         </w:rPr>
       </w:pPr>
-      <w:r>
-        <w:rPr>
-          <w:rFonts w:hint="default"/>
-          <w:color w:val="FFFFFF" w:themeColor="background1"/>
-          <w:lang w:val="en-US"/>
-          <w14:textFill>
-            <w14:solidFill>
-              <w14:schemeClr w14:val="bg1"/>
-            </w14:solidFill>
-          </w14:textFill>
-        </w:rPr>
-        <w:t>(6)</w:t>
-      </w:r>
-    </w:p>
-    <w:p>
-      <w:pPr>
-        <w:ind w:left="420" w:leftChars="0" w:firstLine="420" w:firstLineChars="0"/>
-        <w:rPr>
-          <w:rFonts w:hint="default"/>
-          <w:color w:val="FFFFFF" w:themeColor="background1"/>
-          <w:lang w:val="en-US"/>
-          <w14:textFill>
-            <w14:solidFill>
-              <w14:schemeClr w14:val="bg1"/>
-            </w14:solidFill>
-          </w14:textFill>
-        </w:rPr>
-      </w:pPr>
-      <w:r>
-        <w:rPr>
-          <w:rFonts w:hint="default"/>
-          <w:color w:val="FFFFFF" w:themeColor="background1"/>
-          <w:lang w:val="en-US"/>
-          <w14:textFill>
-            <w14:solidFill>
-              <w14:schemeClr w14:val="bg1"/>
-            </w14:solidFill>
-          </w14:textFill>
-        </w:rPr>
-        <w:t>(((a&gt;b)~|c)||(d&lt;=17))</w:t>
-      </w:r>
-    </w:p>
-    <w:p>
-      <w:pPr>
-        <w:ind w:left="420" w:leftChars="0" w:firstLine="420" w:firstLineChars="0"/>
-        <w:rPr>
-          <w:rFonts w:hint="default"/>
-          <w:color w:val="FFFFFF" w:themeColor="background1"/>
-          <w:lang w:val="en-US"/>
-          <w14:textFill>
-            <w14:solidFill>
-              <w14:schemeClr w14:val="bg1"/>
-            </w14:solidFill>
-          </w14:textFill>
-        </w:rPr>
-      </w:pPr>
-      <w:r>
-        <w:rPr>
-          <w:rFonts w:hint="default"/>
-          <w:color w:val="FFFFFF" w:themeColor="background1"/>
-          <w:lang w:val="en-US"/>
-          <w14:textFill>
-            <w14:solidFill>
-              <w14:schemeClr w14:val="bg1"/>
-            </w14:solidFill>
-          </w14:textFill>
-        </w:rPr>
-        <w:t>=((51&gt;7)~|11) || (13&lt;=17) )</w:t>
-      </w:r>
-    </w:p>
-    <w:p>
-      <w:pPr>
-        <w:ind w:left="420" w:leftChars="0" w:firstLine="420" w:firstLineChars="0"/>
-        <w:rPr>
-          <w:rFonts w:hint="default"/>
-          <w:color w:val="FFFFFF" w:themeColor="background1"/>
-          <w:lang w:val="en-US"/>
-          <w14:textFill>
-            <w14:solidFill>
-              <w14:schemeClr w14:val="bg1"/>
-            </w14:solidFill>
-          </w14:textFill>
-        </w:rPr>
-      </w:pPr>
-      <w:r>
-        <w:rPr>
-          <w:rFonts w:hint="default"/>
-          <w:color w:val="FFFFFF" w:themeColor="background1"/>
-          <w:lang w:val="en-US"/>
-          <w14:textFill>
-            <w14:solidFill>
-              <w14:schemeClr w14:val="bg1"/>
-            </w14:solidFill>
-          </w14:textFill>
-        </w:rPr>
-        <w:t>=(True ~| 11) || True</w:t>
-      </w:r>
-    </w:p>
-    <w:p>
-      <w:pPr>
-        <w:ind w:left="420" w:leftChars="0" w:firstLine="420" w:firstLineChars="0"/>
-        <w:rPr>
-          <w:rFonts w:hint="default"/>
-          <w:color w:val="FFFFFF" w:themeColor="background1"/>
-          <w:lang w:val="en-US"/>
-          <w14:textFill>
-            <w14:solidFill>
-              <w14:schemeClr w14:val="bg1"/>
-            </w14:solidFill>
-          </w14:textFill>
-        </w:rPr>
-      </w:pPr>
-      <w:r>
-        <w:rPr>
-          <w:rFonts w:hint="default"/>
-          <w:color w:val="FFFFFF" w:themeColor="background1"/>
-          <w:lang w:val="en-US"/>
-          <w14:textFill>
-            <w14:solidFill>
-              <w14:schemeClr w14:val="bg1"/>
-            </w14:solidFill>
-          </w14:textFill>
-        </w:rPr>
-        <w:t>boolean value should not be in a bitwise computation</w:t>
-      </w:r>
-    </w:p>
-    <w:p>
-      <w:pPr>
-        <w:ind w:left="420" w:leftChars="0" w:firstLine="420" w:firstLineChars="0"/>
-        <w:rPr>
-          <w:rFonts w:hint="default"/>
-          <w:color w:val="FFFFFF" w:themeColor="background1"/>
-          <w:lang w:val="en-US"/>
-          <w14:textFill>
-            <w14:solidFill>
-              <w14:schemeClr w14:val="bg1"/>
-            </w14:solidFill>
-          </w14:textFill>
-        </w:rPr>
-      </w:pPr>
-      <w:r>
-        <w:rPr>
-          <w:rFonts w:hint="default"/>
-          <w:color w:val="FFFFFF" w:themeColor="background1"/>
-          <w:lang w:val="en-US"/>
-          <w14:textFill>
-            <w14:solidFill>
-              <w14:schemeClr w14:val="bg1"/>
-            </w14:solidFill>
-          </w14:textFill>
-        </w:rPr>
-        <w:t>suppose True == 0</w:t>
-      </w:r>
-    </w:p>
-    <w:p>
-      <w:pPr>
-        <w:ind w:left="420" w:leftChars="0" w:firstLine="420" w:firstLineChars="0"/>
-        <w:rPr>
-          <w:rFonts w:hint="default"/>
-          <w:color w:val="FFFFFF" w:themeColor="background1"/>
-          <w:lang w:val="en-US"/>
-          <w14:textFill>
-            <w14:solidFill>
-              <w14:schemeClr w14:val="bg1"/>
-            </w14:solidFill>
-          </w14:textFill>
-        </w:rPr>
-      </w:pPr>
-      <w:r>
-        <w:rPr>
-          <w:rFonts w:hint="default"/>
-          <w:color w:val="FFFFFF" w:themeColor="background1"/>
-          <w:lang w:val="en-US"/>
-          <w14:textFill>
-            <w14:solidFill>
-              <w14:schemeClr w14:val="bg1"/>
-            </w14:solidFill>
-          </w14:textFill>
-        </w:rPr>
-        <w:t>=(0 ~| 11) || 0</w:t>
-      </w:r>
-    </w:p>
-    <w:p>
-      <w:pPr>
-        <w:ind w:left="420" w:leftChars="0" w:firstLine="420" w:firstLineChars="0"/>
-        <w:rPr>
-          <w:rFonts w:hint="default"/>
-          <w:color w:val="FFFFFF" w:themeColor="background1"/>
-          <w:lang w:val="en-US"/>
-          <w14:textFill>
-            <w14:solidFill>
-              <w14:schemeClr w14:val="bg1"/>
-            </w14:solidFill>
-          </w14:textFill>
-        </w:rPr>
-      </w:pPr>
-      <w:r>
-        <w:rPr>
-          <w:rFonts w:hint="default"/>
-          <w:color w:val="FFFFFF" w:themeColor="background1"/>
-          <w:lang w:val="en-US"/>
-          <w14:textFill>
-            <w14:solidFill>
-              <w14:schemeClr w14:val="bg1"/>
-            </w14:solidFill>
-          </w14:textFill>
-        </w:rPr>
-        <w:t>=11||0</w:t>
-      </w:r>
-    </w:p>
-    <w:p>
-      <w:pPr>
-        <w:ind w:left="420" w:leftChars="0" w:firstLine="420" w:firstLineChars="0"/>
-        <w:rPr>
-          <w:rFonts w:hint="default"/>
-          <w:color w:val="FFFFFF" w:themeColor="background1"/>
-          <w:lang w:val="en-US"/>
-          <w14:textFill>
-            <w14:solidFill>
-              <w14:schemeClr w14:val="bg1"/>
-            </w14:solidFill>
-          </w14:textFill>
-        </w:rPr>
-      </w:pPr>
-      <w:r>
-        <w:rPr>
-          <w:rFonts w:hint="default"/>
-          <w:color w:val="FFFFFF" w:themeColor="background1"/>
-          <w:lang w:val="en-US"/>
-          <w14:textFill>
-            <w14:solidFill>
-              <w14:schemeClr w14:val="bg1"/>
-            </w14:solidFill>
-          </w14:textFill>
-        </w:rPr>
-        <w:t>=11</w:t>
-      </w:r>
-    </w:p>
-    <w:p>
-      <w:pPr>
-        <w:ind w:firstLine="420" w:firstLineChars="0"/>
-        <w:rPr>
-          <w:rFonts w:hint="default"/>
-          <w:color w:val="FFFFFF" w:themeColor="background1"/>
-          <w:lang w:val="en-US"/>
-          <w14:textFill>
-            <w14:solidFill>
-              <w14:schemeClr w14:val="bg1"/>
-            </w14:solidFill>
-          </w14:textFill>
-        </w:rPr>
-      </w:pPr>
-      <w:r>
-        <w:rPr>
-          <w:rFonts w:hint="default"/>
-          <w:color w:val="FFFFFF" w:themeColor="background1"/>
-          <w:lang w:val="en-US"/>
-          <w14:textFill>
-            <w14:solidFill>
-              <w14:schemeClr w14:val="bg1"/>
-            </w14:solidFill>
-          </w14:textFill>
-        </w:rPr>
-        <w:t>(7)</w:t>
-      </w:r>
-    </w:p>
-    <w:p>
-      <w:pPr>
-        <w:ind w:left="420" w:leftChars="0" w:firstLine="420" w:firstLineChars="0"/>
-        <w:rPr>
-          <w:rFonts w:hint="default"/>
-          <w:color w:val="FFFFFF" w:themeColor="background1"/>
-          <w:lang w:val="en-US"/>
-          <w14:textFill>
-            <w14:solidFill>
-              <w14:schemeClr w14:val="bg1"/>
-            </w14:solidFill>
-          </w14:textFill>
-        </w:rPr>
-      </w:pPr>
-      <w:r>
-        <w:rPr>
-          <w:rFonts w:hint="default"/>
-          <w:color w:val="FFFFFF" w:themeColor="background1"/>
-          <w:lang w:val="en-US"/>
-          <w14:textFill>
-            <w14:solidFill>
-              <w14:schemeClr w14:val="bg1"/>
-            </w14:solidFill>
-          </w14:textFill>
-        </w:rPr>
-        <w:t>((-a)+b)</w:t>
-      </w:r>
-    </w:p>
-    <w:p>
-      <w:pPr>
-        <w:ind w:left="420" w:leftChars="0" w:firstLine="420" w:firstLineChars="0"/>
-        <w:rPr>
-          <w:rFonts w:hint="default"/>
-          <w:color w:val="FFFFFF" w:themeColor="background1"/>
-          <w:lang w:val="en-US"/>
-          <w14:textFill>
-            <w14:solidFill>
-              <w14:schemeClr w14:val="bg1"/>
-            </w14:solidFill>
-          </w14:textFill>
-        </w:rPr>
-      </w:pPr>
-      <w:r>
-        <w:rPr>
-          <w:rFonts w:hint="default"/>
-          <w:color w:val="FFFFFF" w:themeColor="background1"/>
-          <w:lang w:val="en-US"/>
-          <w14:textFill>
-            <w14:solidFill>
-              <w14:schemeClr w14:val="bg1"/>
-            </w14:solidFill>
-          </w14:textFill>
-        </w:rPr>
-        <w:t>=-51+7</w:t>
-      </w:r>
-    </w:p>
-    <w:p>
-      <w:pPr>
-        <w:ind w:left="420" w:leftChars="0" w:firstLine="420" w:firstLineChars="0"/>
-        <w:rPr>
-          <w:rFonts w:hint="default"/>
-          <w:color w:val="FFFFFF" w:themeColor="background1"/>
-          <w:lang w:val="en-US"/>
-          <w14:textFill>
-            <w14:solidFill>
-              <w14:schemeClr w14:val="bg1"/>
-            </w14:solidFill>
-          </w14:textFill>
-        </w:rPr>
-      </w:pPr>
-      <w:r>
-        <w:rPr>
-          <w:rFonts w:hint="default"/>
-          <w:color w:val="FFFFFF" w:themeColor="background1"/>
-          <w:lang w:val="en-US"/>
-          <w14:textFill>
-            <w14:solidFill>
-              <w14:schemeClr w14:val="bg1"/>
-            </w14:solidFill>
-          </w14:textFill>
-        </w:rPr>
-        <w:t>=-44</w:t>
-      </w:r>
-    </w:p>
-    <w:p>
-      <w:pPr>
-        <w:ind w:firstLine="420" w:firstLineChars="0"/>
-        <w:rPr>
-          <w:rFonts w:hint="default"/>
-          <w:color w:val="FFFFFF" w:themeColor="background1"/>
-          <w:lang w:val="en-US"/>
-          <w14:textFill>
-            <w14:solidFill>
-              <w14:schemeClr w14:val="bg1"/>
-            </w14:solidFill>
-          </w14:textFill>
-        </w:rPr>
-      </w:pPr>
-      <w:r>
-        <w:rPr>
-          <w:rFonts w:hint="default"/>
-          <w:color w:val="FFFFFF" w:themeColor="background1"/>
-          <w:lang w:val="en-US"/>
-          <w14:textFill>
-            <w14:solidFill>
-              <w14:schemeClr w14:val="bg1"/>
-            </w14:solidFill>
-          </w14:textFill>
-        </w:rPr>
-        <w:t>(8)</w:t>
-      </w:r>
-    </w:p>
-    <w:p>
-      <w:pPr>
-        <w:ind w:left="420" w:leftChars="0" w:firstLine="420" w:firstLineChars="0"/>
-        <w:rPr>
-          <w:rFonts w:hint="default"/>
-          <w:color w:val="FFFFFF" w:themeColor="background1"/>
-          <w:lang w:val="en-US"/>
-          <w14:textFill>
-            <w14:solidFill>
-              <w14:schemeClr w14:val="bg1"/>
-            </w14:solidFill>
-          </w14:textFill>
-        </w:rPr>
-      </w:pPr>
-      <w:r>
-        <w:rPr>
-          <w:rFonts w:hint="default"/>
-          <w:color w:val="FFFFFF" w:themeColor="background1"/>
-          <w:lang w:val="en-US"/>
-          <w14:textFill>
-            <w14:solidFill>
-              <w14:schemeClr w14:val="bg1"/>
-            </w14:solidFill>
-          </w14:textFill>
-        </w:rPr>
-        <w:t>((a+(b*c))+d)</w:t>
-      </w:r>
-    </w:p>
-    <w:p>
-      <w:pPr>
-        <w:ind w:left="420" w:leftChars="0" w:firstLine="420" w:firstLineChars="0"/>
-        <w:rPr>
-          <w:rFonts w:hint="default"/>
-          <w:color w:val="FFFFFF" w:themeColor="background1"/>
-          <w:lang w:val="en-US"/>
-          <w14:textFill>
-            <w14:solidFill>
-              <w14:schemeClr w14:val="bg1"/>
-            </w14:solidFill>
-          </w14:textFill>
-        </w:rPr>
-      </w:pPr>
-      <w:r>
-        <w:rPr>
-          <w:rFonts w:hint="default"/>
-          <w:color w:val="FFFFFF" w:themeColor="background1"/>
-          <w:lang w:val="en-US"/>
-          <w14:textFill>
-            <w14:solidFill>
-              <w14:schemeClr w14:val="bg1"/>
-            </w14:solidFill>
-          </w14:textFill>
-        </w:rPr>
-        <w:t>=(51+(7*11))+13</w:t>
-      </w:r>
-    </w:p>
-    <w:p>
-      <w:pPr>
-        <w:ind w:left="420" w:leftChars="0" w:firstLine="420" w:firstLineChars="0"/>
-        <w:rPr>
-          <w:rFonts w:hint="default"/>
-          <w:color w:val="FFFFFF" w:themeColor="background1"/>
-          <w:lang w:val="en-US"/>
-          <w14:textFill>
-            <w14:solidFill>
-              <w14:schemeClr w14:val="bg1"/>
-            </w14:solidFill>
-          </w14:textFill>
-        </w:rPr>
-      </w:pPr>
-      <w:r>
-        <w:rPr>
-          <w:rFonts w:hint="default"/>
-          <w:color w:val="FFFFFF" w:themeColor="background1"/>
-          <w:lang w:val="en-US"/>
-          <w14:textFill>
-            <w14:solidFill>
-              <w14:schemeClr w14:val="bg1"/>
-            </w14:solidFill>
-          </w14:textFill>
-        </w:rPr>
-        <w:t>=(51+77)+13</w:t>
-      </w:r>
-    </w:p>
-    <w:p>
-      <w:pPr>
-        <w:ind w:left="420" w:leftChars="0" w:firstLine="420" w:firstLineChars="0"/>
-        <w:rPr>
-          <w:rFonts w:hint="default"/>
-          <w:color w:val="FFFFFF" w:themeColor="background1"/>
-          <w:lang w:val="en-US"/>
-          <w14:textFill>
-            <w14:solidFill>
-              <w14:schemeClr w14:val="bg1"/>
-            </w14:solidFill>
-          </w14:textFill>
-        </w:rPr>
-      </w:pPr>
-      <w:r>
-        <w:rPr>
-          <w:rFonts w:hint="default"/>
-          <w:color w:val="FFFFFF" w:themeColor="background1"/>
-          <w:lang w:val="en-US"/>
-          <w14:textFill>
-            <w14:solidFill>
-              <w14:schemeClr w14:val="bg1"/>
-            </w14:solidFill>
-          </w14:textFill>
-        </w:rPr>
-        <w:t>=141</w:t>
-      </w:r>
-    </w:p>
-    <w:p>
-      <w:pPr>
-        <w:ind w:firstLine="420" w:firstLineChars="0"/>
-        <w:rPr>
-          <w:rFonts w:hint="default"/>
-          <w:color w:val="FFFFFF" w:themeColor="background1"/>
-          <w:lang w:val="en-US"/>
-          <w14:textFill>
-            <w14:solidFill>
-              <w14:schemeClr w14:val="bg1"/>
-            </w14:solidFill>
-          </w14:textFill>
-        </w:rPr>
-      </w:pPr>
-      <w:r>
-        <w:rPr>
-          <w:rFonts w:hint="default"/>
-          <w:color w:val="FFFFFF" w:themeColor="background1"/>
-          <w:lang w:val="en-US"/>
-          <w14:textFill>
-            <w14:solidFill>
-              <w14:schemeClr w14:val="bg1"/>
-            </w14:solidFill>
-          </w14:textFill>
-        </w:rPr>
-        <w:t>(9)</w:t>
-      </w:r>
-    </w:p>
-    <w:p>
-      <w:pPr>
-        <w:ind w:left="420" w:leftChars="0" w:firstLine="420" w:firstLineChars="0"/>
-        <w:rPr>
-          <w:rFonts w:hint="default"/>
-          <w:color w:val="FFFFFF" w:themeColor="background1"/>
-          <w:lang w:val="en-US"/>
-          <w14:textFill>
-            <w14:solidFill>
-              <w14:schemeClr w14:val="bg1"/>
-            </w14:solidFill>
-          </w14:textFill>
-        </w:rPr>
-      </w:pPr>
-      <w:r>
-        <w:rPr>
-          <w:rFonts w:hint="default"/>
-          <w:color w:val="FFFFFF" w:themeColor="background1"/>
-          <w:lang w:val="en-US"/>
-          <w14:textFill>
-            <w14:solidFill>
-              <w14:schemeClr w14:val="bg1"/>
-            </w14:solidFill>
-          </w14:textFill>
-        </w:rPr>
-        <w:t>(e = (++(a++)))</w:t>
-      </w:r>
-    </w:p>
-    <w:p>
-      <w:pPr>
-        <w:ind w:left="420" w:leftChars="0" w:firstLine="420" w:firstLineChars="0"/>
-        <w:rPr>
-          <w:rFonts w:hint="default"/>
-          <w:color w:val="FFFFFF" w:themeColor="background1"/>
-          <w:lang w:val="en-US"/>
-          <w14:textFill>
-            <w14:solidFill>
-              <w14:schemeClr w14:val="bg1"/>
-            </w14:solidFill>
-          </w14:textFill>
-        </w:rPr>
-      </w:pPr>
-      <w:r>
-        <w:rPr>
-          <w:rFonts w:hint="default"/>
-          <w:color w:val="FFFFFF" w:themeColor="background1"/>
-          <w:lang w:val="en-US"/>
-          <w14:textFill>
-            <w14:solidFill>
-              <w14:schemeClr w14:val="bg1"/>
-            </w14:solidFill>
-          </w14:textFill>
-        </w:rPr>
-        <w:t>=(e = (++(51++)))</w:t>
-      </w:r>
-    </w:p>
-    <w:p>
-      <w:pPr>
-        <w:ind w:left="420" w:leftChars="0" w:firstLine="420" w:firstLineChars="0"/>
-        <w:rPr>
-          <w:rFonts w:hint="default"/>
-          <w:color w:val="FFFFFF" w:themeColor="background1"/>
-          <w:lang w:val="en-US"/>
-          <w14:textFill>
-            <w14:solidFill>
-              <w14:schemeClr w14:val="bg1"/>
-            </w14:solidFill>
-          </w14:textFill>
-        </w:rPr>
-      </w:pPr>
-      <w:r>
-        <w:rPr>
-          <w:rFonts w:hint="default"/>
-          <w:color w:val="FFFFFF" w:themeColor="background1"/>
-          <w:lang w:val="en-US"/>
-          <w14:textFill>
-            <w14:solidFill>
-              <w14:schemeClr w14:val="bg1"/>
-            </w14:solidFill>
-          </w14:textFill>
-        </w:rPr>
-        <w:t>=(e = (++(52)))</w:t>
-      </w:r>
-    </w:p>
-    <w:p>
-      <w:pPr>
-        <w:ind w:left="420" w:leftChars="0" w:firstLine="420" w:firstLineChars="0"/>
-        <w:rPr>
-          <w:rFonts w:hint="default"/>
-          <w:color w:val="FFFFFF" w:themeColor="background1"/>
-          <w:lang w:val="en-US"/>
-          <w14:textFill>
-            <w14:solidFill>
-              <w14:schemeClr w14:val="bg1"/>
-            </w14:solidFill>
-          </w14:textFill>
-        </w:rPr>
-      </w:pPr>
-      <w:r>
-        <w:rPr>
-          <w:rFonts w:hint="default"/>
-          <w:color w:val="FFFFFF" w:themeColor="background1"/>
-          <w:lang w:val="en-US"/>
-          <w14:textFill>
-            <w14:solidFill>
-              <w14:schemeClr w14:val="bg1"/>
-            </w14:solidFill>
-          </w14:textFill>
-        </w:rPr>
-        <w:t>=(e = 53)</w:t>
-      </w:r>
-    </w:p>
-    <w:p>
-      <w:pPr>
-        <w:ind w:left="420" w:leftChars="0" w:firstLine="420" w:firstLineChars="0"/>
-        <w:rPr>
-          <w:rFonts w:hint="default"/>
-          <w:color w:val="FFFFFF" w:themeColor="background1"/>
-          <w:lang w:val="en-US"/>
-          <w14:textFill>
-            <w14:solidFill>
-              <w14:schemeClr w14:val="bg1"/>
-            </w14:solidFill>
-          </w14:textFill>
-        </w:rPr>
-      </w:pPr>
-      <w:r>
-        <w:rPr>
-          <w:rFonts w:hint="default"/>
-          <w:color w:val="FFFFFF" w:themeColor="background1"/>
-          <w:lang w:val="en-US"/>
-          <w14:textFill>
-            <w14:solidFill>
-              <w14:schemeClr w14:val="bg1"/>
-            </w14:solidFill>
-          </w14:textFill>
-        </w:rPr>
-        <w:t>e assigned to 53</w:t>
-      </w:r>
-    </w:p>
-    <w:p>
-      <w:pPr>
-        <w:ind w:left="420" w:leftChars="0" w:firstLine="420" w:firstLineChars="0"/>
-        <w:rPr>
-          <w:rFonts w:hint="default"/>
-          <w:color w:val="FFFFFF" w:themeColor="background1"/>
-          <w:lang w:val="en-US"/>
-          <w14:textFill>
-            <w14:solidFill>
-              <w14:schemeClr w14:val="bg1"/>
-            </w14:solidFill>
-          </w14:textFill>
-        </w:rPr>
-      </w:pPr>
-    </w:p>
-    <w:p>
-      <w:pPr>
-        <w:ind w:firstLine="420" w:firstLineChars="0"/>
-        <w:rPr>
-          <w:rFonts w:hint="default"/>
-          <w:color w:val="FFFFFF" w:themeColor="background1"/>
-          <w:lang w:val="en-US"/>
-          <w14:textFill>
-            <w14:solidFill>
-              <w14:schemeClr w14:val="bg1"/>
-            </w14:solidFill>
-          </w14:textFill>
-        </w:rPr>
-      </w:pPr>
-    </w:p>
-    <w:p>
-      <w:pPr>
-        <w:rPr>
-          <w:rFonts w:hint="default"/>
-          <w:color w:val="FFFFFF" w:themeColor="background1"/>
-          <w:lang w:val="en-US"/>
-          <w14:textFill>
-            <w14:solidFill>
-              <w14:schemeClr w14:val="bg1"/>
-            </w14:solidFill>
-          </w14:textFill>
-        </w:rPr>
-      </w:pPr>
-    </w:p>
-    <w:p>
-      <w:pPr>
-        <w:rPr>
-          <w:rFonts w:hint="default"/>
-          <w:color w:val="FFFFFF" w:themeColor="background1"/>
-          <w:lang w:val="en-US"/>
-          <w14:textFill>
-            <w14:solidFill>
-              <w14:schemeClr w14:val="bg1"/>
-            </w14:solidFill>
-          </w14:textFill>
-        </w:rPr>
-      </w:pPr>
-    </w:p>
-    <w:p>
-      <w:pPr>
-        <w:rPr>
-          <w:rFonts w:hint="default"/>
-          <w:color w:val="FFFFFF" w:themeColor="background1"/>
-          <w:lang w:val="en-US"/>
-          <w14:textFill>
-            <w14:solidFill>
-              <w14:schemeClr w14:val="bg1"/>
-            </w14:solidFill>
-          </w14:textFill>
-        </w:rPr>
-      </w:pPr>
-    </w:p>
-    <w:p>
-      <w:pPr>
-        <w:rPr>
-          <w:rFonts w:hint="default"/>
-          <w:color w:val="FFFFFF" w:themeColor="background1"/>
-          <w:lang w:val="en-US"/>
-          <w14:textFill>
-            <w14:solidFill>
-              <w14:schemeClr w14:val="bg1"/>
-            </w14:solidFill>
-          </w14:textFill>
-        </w:rPr>
-      </w:pPr>
-    </w:p>
-    <w:p>
-      <w:pPr>
-        <w:rPr>
-          <w:rFonts w:hint="default"/>
-          <w:color w:val="FFFFFF" w:themeColor="background1"/>
-          <w:lang w:val="en-US"/>
-          <w14:textFill>
-            <w14:solidFill>
-              <w14:schemeClr w14:val="bg1"/>
-            </w14:solidFill>
-          </w14:textFill>
-        </w:rPr>
-      </w:pPr>
-    </w:p>
-    <w:p>
-      <w:pPr>
-        <w:rPr>
-          <w:rFonts w:hint="default"/>
-          <w:color w:val="FFFFFF" w:themeColor="background1"/>
-          <w:lang w:val="en-US"/>
-          <w14:textFill>
-            <w14:solidFill>
-              <w14:schemeClr w14:val="bg1"/>
-            </w14:solidFill>
-          </w14:textFill>
-        </w:rPr>
-      </w:pPr>
-    </w:p>
-    <w:p>
-      <w:pPr>
-        <w:rPr>
-          <w:rFonts w:hint="default"/>
-          <w:color w:val="FFFFFF" w:themeColor="background1"/>
-          <w:lang w:val="en-US"/>
-          <w14:textFill>
-            <w14:solidFill>
-              <w14:schemeClr w14:val="bg1"/>
-            </w14:solidFill>
-          </w14:textFill>
-        </w:rPr>
-      </w:pPr>
-    </w:p>
-    <w:p>
-      <w:pPr>
-        <w:rPr>
-          <w:rFonts w:hint="default"/>
-          <w:color w:val="FFFFFF" w:themeColor="background1"/>
-          <w:lang w:val="en-US"/>
-          <w14:textFill>
-            <w14:solidFill>
-              <w14:schemeClr w14:val="bg1"/>
-            </w14:solidFill>
-          </w14:textFill>
-        </w:rPr>
-      </w:pPr>
-      <w:r>
-        <w:rPr>
-          <w:rFonts w:hint="default"/>
-          <w:color w:val="FFFFFF" w:themeColor="background1"/>
-          <w:lang w:val="en-US"/>
-          <w14:textFill>
-            <w14:solidFill>
-              <w14:schemeClr w14:val="bg1"/>
-            </w14:solidFill>
-          </w14:textFill>
-        </w:rPr>
-        <w:t>5.</w:t>
-      </w:r>
-    </w:p>
-    <w:p>
-      <w:pPr>
-        <w:ind w:firstLine="420" w:firstLineChars="0"/>
-        <w:rPr>
-          <w:rFonts w:hint="default"/>
-          <w:color w:val="FFFFFF" w:themeColor="background1"/>
-          <w:lang w:val="en-US"/>
-          <w14:textFill>
-            <w14:solidFill>
-              <w14:schemeClr w14:val="bg1"/>
-            </w14:solidFill>
-          </w14:textFill>
-        </w:rPr>
-      </w:pPr>
-      <w:r>
-        <w:rPr>
-          <w:rFonts w:hint="default"/>
-          <w:color w:val="FFFFFF" w:themeColor="background1"/>
-          <w:lang w:val="en-US"/>
-          <w14:textFill>
-            <w14:solidFill>
-              <w14:schemeClr w14:val="bg1"/>
-            </w14:solidFill>
-          </w14:textFill>
-        </w:rPr>
-        <w:t>CFG:</w:t>
-      </w:r>
-    </w:p>
-    <w:p>
-      <w:pPr>
-        <w:rPr>
-          <w:rFonts w:hint="default"/>
-          <w:color w:val="FFFFFF" w:themeColor="background1"/>
-          <w:lang w:val="en-US"/>
-          <w14:textFill>
-            <w14:solidFill>
-              <w14:schemeClr w14:val="bg1"/>
-            </w14:solidFill>
-          </w14:textFill>
-        </w:rPr>
-      </w:pPr>
-    </w:p>
-    <w:p>
-      <w:pPr>
-        <w:ind w:left="420" w:leftChars="0" w:firstLine="420" w:firstLineChars="0"/>
-        <w:rPr>
-          <w:rFonts w:hint="default"/>
-          <w:color w:val="FFFFFF" w:themeColor="background1"/>
-          <w:lang w:val="en-US"/>
-          <w14:textFill>
-            <w14:solidFill>
-              <w14:schemeClr w14:val="bg1"/>
-            </w14:solidFill>
-          </w14:textFill>
-        </w:rPr>
-      </w:pPr>
-      <w:r>
-        <w:rPr>
-          <w:rFonts w:hint="default"/>
-          <w:color w:val="FFFFFF" w:themeColor="background1"/>
-          <w:lang w:val="en-US"/>
-          <w14:textFill>
-            <w14:solidFill>
-              <w14:schemeClr w14:val="bg1"/>
-            </w14:solidFill>
-          </w14:textFill>
-        </w:rPr>
-        <w:t xml:space="preserve">&lt;expr&gt; -&gt; </w:t>
-      </w:r>
-      <w:r>
-        <w:rPr>
-          <w:rFonts w:hint="default"/>
-          <w:color w:val="FFFFFF" w:themeColor="background1"/>
-          <w:lang w:val="en-US"/>
-          <w14:textFill>
-            <w14:solidFill>
-              <w14:schemeClr w14:val="bg1"/>
-            </w14:solidFill>
-          </w14:textFill>
-        </w:rPr>
-        <w:tab/>
-      </w:r>
-      <w:r>
-        <w:rPr>
-          <w:rFonts w:hint="default"/>
-          <w:color w:val="FFFFFF" w:themeColor="background1"/>
-          <w:lang w:val="en-US"/>
-          <w14:textFill>
-            <w14:solidFill>
-              <w14:schemeClr w14:val="bg1"/>
-            </w14:solidFill>
-          </w14:textFill>
-        </w:rPr>
-        <w:t>- &lt;expr&gt;</w:t>
-      </w:r>
-    </w:p>
-    <w:p>
-      <w:pPr>
-        <w:ind w:left="420" w:leftChars="0" w:firstLine="420" w:firstLineChars="0"/>
-        <w:rPr>
-          <w:rFonts w:hint="default"/>
-          <w:color w:val="FFFFFF" w:themeColor="background1"/>
-          <w:lang w:val="en-US"/>
-          <w14:textFill>
-            <w14:solidFill>
-              <w14:schemeClr w14:val="bg1"/>
-            </w14:solidFill>
-          </w14:textFill>
-        </w:rPr>
-      </w:pPr>
-      <w:r>
-        <w:rPr>
-          <w:rFonts w:hint="default"/>
-          <w:color w:val="FFFFFF" w:themeColor="background1"/>
-          <w:lang w:val="en-US"/>
-          <w14:textFill>
-            <w14:solidFill>
-              <w14:schemeClr w14:val="bg1"/>
-            </w14:solidFill>
-          </w14:textFill>
-        </w:rPr>
-        <w:tab/>
-      </w:r>
-      <w:r>
-        <w:rPr>
-          <w:rFonts w:hint="default"/>
-          <w:color w:val="FFFFFF" w:themeColor="background1"/>
-          <w:lang w:val="en-US"/>
-          <w14:textFill>
-            <w14:solidFill>
-              <w14:schemeClr w14:val="bg1"/>
-            </w14:solidFill>
-          </w14:textFill>
-        </w:rPr>
-        <w:tab/>
-      </w:r>
-      <w:r>
-        <w:rPr>
-          <w:rFonts w:hint="default"/>
-          <w:color w:val="FFFFFF" w:themeColor="background1"/>
-          <w:lang w:val="en-US"/>
-          <w14:textFill>
-            <w14:solidFill>
-              <w14:schemeClr w14:val="bg1"/>
-            </w14:solidFill>
-          </w14:textFill>
-        </w:rPr>
-        <w:tab/>
-      </w:r>
-      <w:r>
-        <w:rPr>
-          <w:rFonts w:hint="default"/>
-          <w:color w:val="FFFFFF" w:themeColor="background1"/>
-          <w:lang w:val="en-US"/>
-          <w14:textFill>
-            <w14:solidFill>
-              <w14:schemeClr w14:val="bg1"/>
-            </w14:solidFill>
-          </w14:textFill>
-        </w:rPr>
-        <w:t>! &lt;expr&gt;</w:t>
-      </w:r>
-    </w:p>
-    <w:p>
-      <w:pPr>
-        <w:ind w:left="420" w:leftChars="0" w:firstLine="420" w:firstLineChars="0"/>
-        <w:rPr>
-          <w:rFonts w:hint="default"/>
-          <w:color w:val="FFFFFF" w:themeColor="background1"/>
-          <w:lang w:val="en-US"/>
-          <w14:textFill>
-            <w14:solidFill>
-              <w14:schemeClr w14:val="bg1"/>
-            </w14:solidFill>
-          </w14:textFill>
-        </w:rPr>
-      </w:pPr>
-      <w:r>
-        <w:rPr>
-          <w:rFonts w:hint="default"/>
-          <w:color w:val="FFFFFF" w:themeColor="background1"/>
-          <w:lang w:val="en-US"/>
-          <w14:textFill>
-            <w14:solidFill>
-              <w14:schemeClr w14:val="bg1"/>
-            </w14:solidFill>
-          </w14:textFill>
-        </w:rPr>
-        <w:tab/>
-      </w:r>
-      <w:r>
-        <w:rPr>
-          <w:rFonts w:hint="default"/>
-          <w:color w:val="FFFFFF" w:themeColor="background1"/>
-          <w:lang w:val="en-US"/>
-          <w14:textFill>
-            <w14:solidFill>
-              <w14:schemeClr w14:val="bg1"/>
-            </w14:solidFill>
-          </w14:textFill>
-        </w:rPr>
-        <w:tab/>
-      </w:r>
-      <w:r>
-        <w:rPr>
-          <w:rFonts w:hint="default"/>
-          <w:color w:val="FFFFFF" w:themeColor="background1"/>
-          <w:lang w:val="en-US"/>
-          <w14:textFill>
-            <w14:solidFill>
-              <w14:schemeClr w14:val="bg1"/>
-            </w14:solidFill>
-          </w14:textFill>
-        </w:rPr>
-        <w:tab/>
-      </w:r>
-      <w:r>
-        <w:rPr>
-          <w:rFonts w:hint="default"/>
-          <w:color w:val="FFFFFF" w:themeColor="background1"/>
-          <w:lang w:val="en-US"/>
-          <w14:textFill>
-            <w14:solidFill>
-              <w14:schemeClr w14:val="bg1"/>
-            </w14:solidFill>
-          </w14:textFill>
-        </w:rPr>
-        <w:t>( &lt;expr&gt; )</w:t>
-      </w:r>
-    </w:p>
-    <w:p>
-      <w:pPr>
-        <w:ind w:left="420" w:leftChars="0" w:firstLine="420" w:firstLineChars="0"/>
-        <w:rPr>
-          <w:rFonts w:hint="default"/>
-          <w:color w:val="FFFFFF" w:themeColor="background1"/>
-          <w:lang w:val="en-US"/>
-          <w14:textFill>
-            <w14:solidFill>
-              <w14:schemeClr w14:val="bg1"/>
-            </w14:solidFill>
-          </w14:textFill>
-        </w:rPr>
-      </w:pPr>
-      <w:r>
-        <w:rPr>
-          <w:rFonts w:hint="default"/>
-          <w:color w:val="FFFFFF" w:themeColor="background1"/>
-          <w:lang w:val="en-US"/>
-          <w14:textFill>
-            <w14:solidFill>
-              <w14:schemeClr w14:val="bg1"/>
-            </w14:solidFill>
-          </w14:textFill>
-        </w:rPr>
-        <w:tab/>
-      </w:r>
-      <w:r>
-        <w:rPr>
-          <w:rFonts w:hint="default"/>
-          <w:color w:val="FFFFFF" w:themeColor="background1"/>
-          <w:lang w:val="en-US"/>
-          <w14:textFill>
-            <w14:solidFill>
-              <w14:schemeClr w14:val="bg1"/>
-            </w14:solidFill>
-          </w14:textFill>
-        </w:rPr>
-        <w:tab/>
-      </w:r>
-      <w:r>
-        <w:rPr>
-          <w:rFonts w:hint="default"/>
-          <w:color w:val="FFFFFF" w:themeColor="background1"/>
-          <w:lang w:val="en-US"/>
-          <w14:textFill>
-            <w14:solidFill>
-              <w14:schemeClr w14:val="bg1"/>
-            </w14:solidFill>
-          </w14:textFill>
-        </w:rPr>
-        <w:tab/>
-      </w:r>
-      <w:r>
-        <w:rPr>
-          <w:rFonts w:hint="default"/>
-          <w:color w:val="FFFFFF" w:themeColor="background1"/>
-          <w:lang w:val="en-US"/>
-          <w14:textFill>
-            <w14:solidFill>
-              <w14:schemeClr w14:val="bg1"/>
-            </w14:solidFill>
-          </w14:textFill>
-        </w:rPr>
-        <w:t xml:space="preserve">&lt;expr&gt; {+|-|*|/|&amp;&amp;||||~||&amp;} &lt;expr&gt; </w:t>
-      </w:r>
-    </w:p>
-    <w:p>
-      <w:pPr>
-        <w:ind w:left="420" w:leftChars="0" w:firstLine="420" w:firstLineChars="0"/>
-        <w:rPr>
-          <w:rFonts w:hint="default"/>
-          <w:color w:val="FFFFFF" w:themeColor="background1"/>
-          <w:lang w:val="en-US"/>
-          <w14:textFill>
-            <w14:solidFill>
-              <w14:schemeClr w14:val="bg1"/>
-            </w14:solidFill>
-          </w14:textFill>
-        </w:rPr>
-      </w:pPr>
-      <w:r>
-        <w:rPr>
-          <w:rFonts w:hint="default"/>
-          <w:color w:val="FFFFFF" w:themeColor="background1"/>
-          <w:lang w:val="en-US"/>
-          <w14:textFill>
-            <w14:solidFill>
-              <w14:schemeClr w14:val="bg1"/>
-            </w14:solidFill>
-          </w14:textFill>
-        </w:rPr>
-        <w:tab/>
-      </w:r>
-      <w:r>
-        <w:rPr>
-          <w:rFonts w:hint="default"/>
-          <w:color w:val="FFFFFF" w:themeColor="background1"/>
-          <w:lang w:val="en-US"/>
-          <w14:textFill>
-            <w14:solidFill>
-              <w14:schemeClr w14:val="bg1"/>
-            </w14:solidFill>
-          </w14:textFill>
-        </w:rPr>
-        <w:tab/>
-      </w:r>
-      <w:r>
-        <w:rPr>
-          <w:rFonts w:hint="default"/>
-          <w:color w:val="FFFFFF" w:themeColor="background1"/>
-          <w:lang w:val="en-US"/>
-          <w14:textFill>
-            <w14:solidFill>
-              <w14:schemeClr w14:val="bg1"/>
-            </w14:solidFill>
-          </w14:textFill>
-        </w:rPr>
-        <w:tab/>
-      </w:r>
-      <w:r>
-        <w:rPr>
-          <w:rFonts w:hint="default"/>
-          <w:color w:val="FFFFFF" w:themeColor="background1"/>
-          <w:lang w:val="en-US"/>
-          <w14:textFill>
-            <w14:solidFill>
-              <w14:schemeClr w14:val="bg1"/>
-            </w14:solidFill>
-          </w14:textFill>
-        </w:rPr>
-        <w:t>&lt;var&gt;</w:t>
-      </w:r>
-    </w:p>
-    <w:p>
-      <w:pPr>
-        <w:ind w:left="420" w:leftChars="0" w:firstLine="420" w:firstLineChars="0"/>
-        <w:rPr>
-          <w:rFonts w:hint="default"/>
-          <w:color w:val="FFFFFF" w:themeColor="background1"/>
-          <w:lang w:val="en-US"/>
-          <w14:textFill>
-            <w14:solidFill>
-              <w14:schemeClr w14:val="bg1"/>
-            </w14:solidFill>
-          </w14:textFill>
-        </w:rPr>
-      </w:pPr>
-      <w:r>
-        <w:rPr>
-          <w:rFonts w:hint="default"/>
-          <w:color w:val="FFFFFF" w:themeColor="background1"/>
-          <w:lang w:val="en-US"/>
-          <w14:textFill>
-            <w14:solidFill>
-              <w14:schemeClr w14:val="bg1"/>
-            </w14:solidFill>
-          </w14:textFill>
-        </w:rPr>
-        <w:tab/>
-      </w:r>
-      <w:r>
-        <w:rPr>
-          <w:rFonts w:hint="default"/>
-          <w:color w:val="FFFFFF" w:themeColor="background1"/>
-          <w:lang w:val="en-US"/>
-          <w14:textFill>
-            <w14:solidFill>
-              <w14:schemeClr w14:val="bg1"/>
-            </w14:solidFill>
-          </w14:textFill>
-        </w:rPr>
-        <w:tab/>
-      </w:r>
-      <w:r>
-        <w:rPr>
-          <w:rFonts w:hint="default"/>
-          <w:color w:val="FFFFFF" w:themeColor="background1"/>
-          <w:lang w:val="en-US"/>
-          <w14:textFill>
-            <w14:solidFill>
-              <w14:schemeClr w14:val="bg1"/>
-            </w14:solidFill>
-          </w14:textFill>
-        </w:rPr>
-        <w:tab/>
-      </w:r>
-      <w:r>
-        <w:rPr>
-          <w:rFonts w:hint="default"/>
-          <w:color w:val="FFFFFF" w:themeColor="background1"/>
-          <w:lang w:val="en-US"/>
-          <w14:textFill>
-            <w14:solidFill>
-              <w14:schemeClr w14:val="bg1"/>
-            </w14:solidFill>
-          </w14:textFill>
-        </w:rPr>
-        <w:t>&lt;var_id&gt; = &lt;expr&gt;</w:t>
-      </w:r>
-    </w:p>
-    <w:p>
-      <w:pPr>
-        <w:ind w:left="420" w:leftChars="0" w:firstLine="420" w:firstLineChars="0"/>
-        <w:rPr>
-          <w:rFonts w:hint="default"/>
-          <w:color w:val="FFFFFF" w:themeColor="background1"/>
-          <w:lang w:val="en-US"/>
-          <w14:textFill>
-            <w14:solidFill>
-              <w14:schemeClr w14:val="bg1"/>
-            </w14:solidFill>
-          </w14:textFill>
-        </w:rPr>
-      </w:pPr>
-    </w:p>
-    <w:p>
-      <w:pPr>
-        <w:ind w:left="420" w:leftChars="0" w:firstLine="420" w:firstLineChars="0"/>
-        <w:rPr>
-          <w:rFonts w:hint="default"/>
-          <w:color w:val="FFFFFF" w:themeColor="background1"/>
-          <w:lang w:val="en-US"/>
-          <w14:textFill>
-            <w14:solidFill>
-              <w14:schemeClr w14:val="bg1"/>
-            </w14:solidFill>
-          </w14:textFill>
-        </w:rPr>
-      </w:pPr>
-      <w:r>
-        <w:rPr>
-          <w:rFonts w:hint="default"/>
-          <w:color w:val="FFFFFF" w:themeColor="background1"/>
-          <w:lang w:val="en-US"/>
-          <w14:textFill>
-            <w14:solidFill>
-              <w14:schemeClr w14:val="bg1"/>
-            </w14:solidFill>
-          </w14:textFill>
-        </w:rPr>
-        <w:t>&lt;var&gt; -&gt;</w:t>
-      </w:r>
-      <w:r>
-        <w:rPr>
-          <w:rFonts w:hint="default"/>
-          <w:color w:val="FFFFFF" w:themeColor="background1"/>
-          <w:lang w:val="en-US"/>
-          <w14:textFill>
-            <w14:solidFill>
-              <w14:schemeClr w14:val="bg1"/>
-            </w14:solidFill>
-          </w14:textFill>
-        </w:rPr>
-        <w:tab/>
-      </w:r>
-      <w:r>
-        <w:rPr>
-          <w:rFonts w:hint="default"/>
-          <w:color w:val="FFFFFF" w:themeColor="background1"/>
-          <w:lang w:val="en-US"/>
-          <w14:textFill>
-            <w14:solidFill>
-              <w14:schemeClr w14:val="bg1"/>
-            </w14:solidFill>
-          </w14:textFill>
-        </w:rPr>
-        <w:t>{++|--} &lt;var_id&gt;</w:t>
-      </w:r>
-    </w:p>
-    <w:p>
-      <w:pPr>
-        <w:ind w:left="420" w:leftChars="0" w:firstLine="420" w:firstLineChars="0"/>
-        <w:rPr>
-          <w:rFonts w:hint="default"/>
-          <w:color w:val="FFFFFF" w:themeColor="background1"/>
-          <w:lang w:val="en-US"/>
-          <w14:textFill>
-            <w14:solidFill>
-              <w14:schemeClr w14:val="bg1"/>
-            </w14:solidFill>
-          </w14:textFill>
-        </w:rPr>
-      </w:pPr>
-      <w:r>
-        <w:rPr>
-          <w:rFonts w:hint="default"/>
-          <w:color w:val="FFFFFF" w:themeColor="background1"/>
-          <w:lang w:val="en-US"/>
-          <w14:textFill>
-            <w14:solidFill>
-              <w14:schemeClr w14:val="bg1"/>
-            </w14:solidFill>
-          </w14:textFill>
-        </w:rPr>
-        <w:tab/>
-      </w:r>
-      <w:r>
-        <w:rPr>
-          <w:rFonts w:hint="default"/>
-          <w:color w:val="FFFFFF" w:themeColor="background1"/>
-          <w:lang w:val="en-US"/>
-          <w14:textFill>
-            <w14:solidFill>
-              <w14:schemeClr w14:val="bg1"/>
-            </w14:solidFill>
-          </w14:textFill>
-        </w:rPr>
-        <w:tab/>
-      </w:r>
-      <w:r>
-        <w:rPr>
-          <w:rFonts w:hint="default"/>
-          <w:color w:val="FFFFFF" w:themeColor="background1"/>
-          <w:lang w:val="en-US"/>
-          <w14:textFill>
-            <w14:solidFill>
-              <w14:schemeClr w14:val="bg1"/>
-            </w14:solidFill>
-          </w14:textFill>
-        </w:rPr>
-        <w:tab/>
-      </w:r>
-      <w:r>
-        <w:rPr>
-          <w:rFonts w:hint="default"/>
-          <w:color w:val="FFFFFF" w:themeColor="background1"/>
-          <w:lang w:val="en-US"/>
-          <w14:textFill>
-            <w14:solidFill>
-              <w14:schemeClr w14:val="bg1"/>
-            </w14:solidFill>
-          </w14:textFill>
-        </w:rPr>
-        <w:t>&lt;var_id&gt; {++|--}</w:t>
-      </w:r>
-    </w:p>
-    <w:p>
-      <w:pPr>
-        <w:ind w:left="420" w:leftChars="0" w:firstLine="420" w:firstLineChars="0"/>
-        <w:rPr>
-          <w:rFonts w:hint="default"/>
-          <w:color w:val="FFFFFF" w:themeColor="background1"/>
-          <w:lang w:val="en-US"/>
-          <w14:textFill>
-            <w14:solidFill>
-              <w14:schemeClr w14:val="bg1"/>
-            </w14:solidFill>
-          </w14:textFill>
-        </w:rPr>
-      </w:pPr>
-      <w:r>
-        <w:rPr>
-          <w:rFonts w:hint="default"/>
-          <w:color w:val="FFFFFF" w:themeColor="background1"/>
-          <w:lang w:val="en-US"/>
-          <w14:textFill>
-            <w14:solidFill>
-              <w14:schemeClr w14:val="bg1"/>
-            </w14:solidFill>
-          </w14:textFill>
-        </w:rPr>
-        <w:tab/>
-      </w:r>
-      <w:r>
-        <w:rPr>
-          <w:rFonts w:hint="default"/>
-          <w:color w:val="FFFFFF" w:themeColor="background1"/>
-          <w:lang w:val="en-US"/>
-          <w14:textFill>
-            <w14:solidFill>
-              <w14:schemeClr w14:val="bg1"/>
-            </w14:solidFill>
-          </w14:textFill>
-        </w:rPr>
-        <w:tab/>
-      </w:r>
-      <w:r>
-        <w:rPr>
-          <w:rFonts w:hint="default"/>
-          <w:color w:val="FFFFFF" w:themeColor="background1"/>
-          <w:lang w:val="en-US"/>
-          <w14:textFill>
-            <w14:solidFill>
-              <w14:schemeClr w14:val="bg1"/>
-            </w14:solidFill>
-          </w14:textFill>
-        </w:rPr>
-        <w:tab/>
-      </w:r>
-      <w:r>
-        <w:rPr>
-          <w:rFonts w:hint="default"/>
-          <w:color w:val="FFFFFF" w:themeColor="background1"/>
-          <w:lang w:val="en-US"/>
-          <w14:textFill>
-            <w14:solidFill>
-              <w14:schemeClr w14:val="bg1"/>
-            </w14:solidFill>
-          </w14:textFill>
-        </w:rPr>
-        <w:t>&lt;var_id&gt;</w:t>
-      </w:r>
-    </w:p>
-    <w:p>
-      <w:pPr>
-        <w:rPr>
-          <w:rFonts w:hint="default"/>
-          <w:color w:val="FFFFFF" w:themeColor="background1"/>
-          <w:lang w:val="en-US"/>
-          <w14:textFill>
-            <w14:solidFill>
-              <w14:schemeClr w14:val="bg1"/>
-            </w14:solidFill>
-          </w14:textFill>
-        </w:rPr>
-      </w:pPr>
-    </w:p>
-    <w:p>
-      <w:pPr>
-        <w:rPr>
-          <w:rFonts w:hint="default"/>
-          <w:color w:val="FFFFFF" w:themeColor="background1"/>
-          <w:lang w:val="en-US"/>
-          <w14:textFill>
-            <w14:solidFill>
-              <w14:schemeClr w14:val="bg1"/>
-            </w14:solidFill>
-          </w14:textFill>
-        </w:rPr>
-      </w:pPr>
-      <w:r>
-        <w:rPr>
-          <w:rFonts w:hint="default"/>
-          <w:color w:val="FFFFFF" w:themeColor="background1"/>
-          <w:lang w:val="en-US"/>
-          <w14:textFill>
-            <w14:solidFill>
-              <w14:schemeClr w14:val="bg1"/>
-            </w14:solidFill>
-          </w14:textFill>
-        </w:rPr>
-        <w:t>6.</w:t>
-      </w:r>
-    </w:p>
-    <w:p>
-      <w:pPr>
-        <w:rPr>
-          <w:rFonts w:hint="default"/>
-          <w:color w:val="FFFFFF" w:themeColor="background1"/>
-          <w:lang w:val="en-US"/>
-          <w14:textFill>
-            <w14:solidFill>
-              <w14:schemeClr w14:val="bg1"/>
-            </w14:solidFill>
-          </w14:textFill>
-        </w:rPr>
-      </w:pPr>
-      <w:r>
-        <w:rPr>
-          <w:rFonts w:hint="default"/>
-          <w:color w:val="FFFFFF" w:themeColor="background1"/>
-          <w:lang w:val="en-US"/>
-          <w14:textFill>
-            <w14:solidFill>
-              <w14:schemeClr w14:val="bg1"/>
-            </w14:solidFill>
-          </w14:textFill>
-        </w:rPr>
-        <w:tab/>
-      </w:r>
-      <w:r>
-        <w:rPr>
-          <w:rFonts w:hint="default"/>
-          <w:color w:val="FFFFFF" w:themeColor="background1"/>
-          <w:lang w:val="en-US"/>
-          <w14:textFill>
-            <w14:solidFill>
-              <w14:schemeClr w14:val="bg1"/>
-            </w14:solidFill>
-          </w14:textFill>
-        </w:rPr>
-        <w:t>1.add(minus(multi(a,b),1),c)</w:t>
-      </w:r>
-    </w:p>
-    <w:p>
-      <w:pPr>
-        <w:ind w:firstLine="420" w:firstLineChars="0"/>
-        <w:rPr>
-          <w:rFonts w:hint="default"/>
-          <w:color w:val="FFFFFF" w:themeColor="background1"/>
-          <w:lang w:val="en-US"/>
-          <w14:textFill>
-            <w14:solidFill>
-              <w14:schemeClr w14:val="bg1"/>
-            </w14:solidFill>
-          </w14:textFill>
-        </w:rPr>
-      </w:pPr>
-      <w:r>
-        <w:rPr>
-          <w:rFonts w:hint="default"/>
-          <w:color w:val="FFFFFF" w:themeColor="background1"/>
-          <w:lang w:val="en-US"/>
-          <w14:textFill>
-            <w14:solidFill>
-              <w14:schemeClr w14:val="bg1"/>
-            </w14:solidFill>
-          </w14:textFill>
-        </w:rPr>
-        <w:t>2.div( multi(a,minus(b,1)), mod(c,d) )</w:t>
-      </w:r>
-    </w:p>
-    <w:p>
-      <w:pPr>
-        <w:ind w:firstLine="420" w:firstLineChars="0"/>
-        <w:rPr>
-          <w:rFonts w:hint="default"/>
-          <w:color w:val="FFFFFF" w:themeColor="background1"/>
-          <w:lang w:val="en-US"/>
-          <w14:textFill>
-            <w14:solidFill>
-              <w14:schemeClr w14:val="bg1"/>
-            </w14:solidFill>
-          </w14:textFill>
-        </w:rPr>
-      </w:pPr>
-      <w:r>
-        <w:rPr>
-          <w:rFonts w:hint="default"/>
-          <w:color w:val="FFFFFF" w:themeColor="background1"/>
-          <w:lang w:val="en-US"/>
-          <w14:textFill>
-            <w14:solidFill>
-              <w14:schemeClr w14:val="bg1"/>
-            </w14:solidFill>
-          </w14:textFill>
-        </w:rPr>
-        <w:t>3.div(minus(a,b), div( bitwise_and(c, multi(d,e) ) , minus(a,3)  ) )</w:t>
-      </w:r>
-    </w:p>
-    <w:p>
-      <w:pPr>
-        <w:ind w:firstLine="420" w:firstLineChars="0"/>
-        <w:rPr>
-          <w:rFonts w:hint="default"/>
-          <w:color w:val="FFFFFF" w:themeColor="background1"/>
-          <w:lang w:val="en-US"/>
-          <w14:textFill>
-            <w14:solidFill>
-              <w14:schemeClr w14:val="bg1"/>
-            </w14:solidFill>
-          </w14:textFill>
-        </w:rPr>
-      </w:pPr>
-      <w:r>
-        <w:rPr>
-          <w:rFonts w:hint="default"/>
-          <w:color w:val="FFFFFF" w:themeColor="background1"/>
-          <w:lang w:val="en-US"/>
-          <w14:textFill>
-            <w14:solidFill>
-              <w14:schemeClr w14:val="bg1"/>
-            </w14:solidFill>
-          </w14:textFill>
-        </w:rPr>
-        <w:t>4.multi(  less_equal_than( add(a,b),c), larger_than(d,  minus(b,e)  )  )</w:t>
-      </w:r>
-    </w:p>
-    <w:p>
-      <w:pPr>
-        <w:ind w:firstLine="420" w:firstLineChars="0"/>
-        <w:rPr>
-          <w:rFonts w:hint="default"/>
-          <w:color w:val="FFFFFF" w:themeColor="background1"/>
-          <w:lang w:val="en-US"/>
-          <w14:textFill>
-            <w14:solidFill>
-              <w14:schemeClr w14:val="bg1"/>
-            </w14:solidFill>
-          </w14:textFill>
-        </w:rPr>
-      </w:pPr>
-      <w:r>
-        <w:rPr>
-          <w:rFonts w:hint="default"/>
-          <w:color w:val="FFFFFF" w:themeColor="background1"/>
-          <w:lang w:val="en-US"/>
-          <w14:textFill>
-            <w14:solidFill>
-              <w14:schemeClr w14:val="bg1"/>
-            </w14:solidFill>
-          </w14:textFill>
-        </w:rPr>
-        <w:t>5.logical_or(negative(a) , c = logcial_add(d,e) )</w:t>
-      </w:r>
-    </w:p>
-    <w:p>
-      <w:pPr>
-        <w:ind w:firstLine="420" w:firstLineChars="0"/>
-        <w:rPr>
-          <w:rFonts w:hint="default"/>
-          <w:color w:val="FFFFFF" w:themeColor="background1"/>
-          <w:lang w:val="en-US"/>
-          <w14:textFill>
-            <w14:solidFill>
-              <w14:schemeClr w14:val="bg1"/>
-            </w14:solidFill>
-          </w14:textFill>
-        </w:rPr>
-      </w:pPr>
-      <w:r>
-        <w:rPr>
-          <w:rFonts w:hint="default"/>
-          <w:color w:val="FFFFFF" w:themeColor="background1"/>
-          <w:lang w:val="en-US"/>
-          <w14:textFill>
-            <w14:solidFill>
-              <w14:schemeClr w14:val="bg1"/>
-            </w14:solidFill>
-          </w14:textFill>
-        </w:rPr>
-        <w:t>6.logical_or(  XOR(larger_tahn(a,b), c) ,  less_than(d,17) )</w:t>
-      </w:r>
-    </w:p>
-    <w:p>
-      <w:pPr>
-        <w:ind w:firstLine="420" w:firstLineChars="0"/>
-        <w:rPr>
-          <w:rFonts w:hint="default"/>
-          <w:color w:val="FFFFFF" w:themeColor="background1"/>
-          <w:lang w:val="en-US"/>
-          <w14:textFill>
-            <w14:solidFill>
-              <w14:schemeClr w14:val="bg1"/>
-            </w14:solidFill>
-          </w14:textFill>
-        </w:rPr>
-      </w:pPr>
-      <w:r>
-        <w:rPr>
-          <w:rFonts w:hint="default"/>
-          <w:color w:val="FFFFFF" w:themeColor="background1"/>
-          <w:lang w:val="en-US"/>
-          <w14:textFill>
-            <w14:solidFill>
-              <w14:schemeClr w14:val="bg1"/>
-            </w14:solidFill>
-          </w14:textFill>
-        </w:rPr>
-        <w:t>7.negative( add(a,b) )</w:t>
-      </w:r>
-    </w:p>
-    <w:p>
-      <w:pPr>
-        <w:ind w:firstLine="420" w:firstLineChars="0"/>
-        <w:rPr>
-          <w:rFonts w:hint="default"/>
-          <w:color w:val="FFFFFF" w:themeColor="background1"/>
-          <w:lang w:val="en-US"/>
-          <w14:textFill>
-            <w14:solidFill>
-              <w14:schemeClr w14:val="bg1"/>
-            </w14:solidFill>
-          </w14:textFill>
-        </w:rPr>
-      </w:pPr>
-      <w:r>
-        <w:rPr>
-          <w:rFonts w:hint="default"/>
-          <w:color w:val="FFFFFF" w:themeColor="background1"/>
-          <w:lang w:val="en-US"/>
-          <w14:textFill>
-            <w14:solidFill>
-              <w14:schemeClr w14:val="bg1"/>
-            </w14:solidFill>
-          </w14:textFill>
-        </w:rPr>
-        <w:t>8.add(add(a, multi(b,c)), d)</w:t>
-      </w:r>
-    </w:p>
-    <w:p>
-      <w:pPr>
-        <w:ind w:firstLine="420" w:firstLineChars="0"/>
-        <w:rPr>
-          <w:rFonts w:hint="default"/>
-          <w:color w:val="FFFFFF" w:themeColor="background1"/>
-          <w:lang w:val="en-US"/>
-          <w14:textFill>
-            <w14:solidFill>
-              <w14:schemeClr w14:val="bg1"/>
-            </w14:solidFill>
-          </w14:textFill>
-        </w:rPr>
-      </w:pPr>
-      <w:r>
-        <w:rPr>
-          <w:rFonts w:hint="default"/>
-          <w:color w:val="FFFFFF" w:themeColor="background1"/>
-          <w:lang w:val="en-US"/>
-          <w14:textFill>
-            <w14:solidFill>
-              <w14:schemeClr w14:val="bg1"/>
-            </w14:solidFill>
-          </w14:textFill>
-        </w:rPr>
-        <w:t>9.e = increment(increment(a))</w:t>
-      </w:r>
-    </w:p>
-    <w:p>
-      <w:pPr>
-        <w:rPr>
-          <w:rFonts w:hint="default"/>
-          <w:color w:val="FFFFFF" w:themeColor="background1"/>
-          <w:lang w:val="en-US"/>
-          <w14:textFill>
-            <w14:solidFill>
-              <w14:schemeClr w14:val="bg1"/>
-            </w14:solidFill>
-          </w14:textFill>
-        </w:rPr>
-      </w:pPr>
-    </w:p>
-    <w:p>
-      <w:pPr>
-        <w:ind w:firstLine="420" w:firstLineChars="0"/>
-        <w:rPr>
-          <w:rFonts w:hint="default"/>
-          <w:color w:val="FFFFFF" w:themeColor="background1"/>
-          <w:lang w:val="en-US"/>
-          <w14:textFill>
-            <w14:solidFill>
-              <w14:schemeClr w14:val="bg1"/>
-            </w14:solidFill>
-          </w14:textFill>
-        </w:rPr>
-      </w:pPr>
-      <w:r>
-        <w:rPr>
-          <w:rFonts w:hint="default"/>
-          <w:color w:val="FFFFFF" w:themeColor="background1"/>
-          <w:lang w:val="en-US"/>
-          <w14:textFill>
-            <w14:solidFill>
-              <w14:schemeClr w14:val="bg1"/>
-            </w14:solidFill>
-          </w14:textFill>
-        </w:rPr>
-        <w:tab/>
-      </w:r>
-      <w:r>
-        <w:rPr>
-          <w:rFonts w:hint="default"/>
-          <w:color w:val="FFFFFF" w:themeColor="background1"/>
-          <w:lang w:val="en-US"/>
-          <w14:textFill>
-            <w14:solidFill>
-              <w14:schemeClr w14:val="bg1"/>
-            </w14:solidFill>
-          </w14:textFill>
-        </w:rPr>
-        <w:t xml:space="preserve">No need to use precedence marker/symbol. Every function, except for the parent function, will always be a child to another function. </w:t>
-      </w:r>
-    </w:p>
-    <w:p>
-      <w:pPr>
-        <w:ind w:firstLine="420" w:firstLineChars="0"/>
-        <w:rPr>
-          <w:rFonts w:hint="default"/>
-          <w:color w:val="FFFFFF" w:themeColor="background1"/>
-          <w:lang w:val="en-US"/>
-          <w14:textFill>
-            <w14:solidFill>
-              <w14:schemeClr w14:val="bg1"/>
-            </w14:solidFill>
-          </w14:textFill>
-        </w:rPr>
-      </w:pPr>
-    </w:p>
-    <w:p>
-      <w:pPr>
-        <w:ind w:firstLine="420" w:firstLineChars="0"/>
-        <w:rPr>
-          <w:rFonts w:hint="default"/>
-          <w:color w:val="FFFFFF" w:themeColor="background1"/>
-          <w:lang w:val="en-US"/>
-          <w14:textFill>
-            <w14:solidFill>
-              <w14:schemeClr w14:val="bg1"/>
-            </w14:solidFill>
-          </w14:textFill>
-        </w:rPr>
-      </w:pPr>
-    </w:p>
-    <w:p>
-      <w:pPr>
-        <w:rPr>
-          <w:rFonts w:hint="default"/>
-          <w:color w:val="FFFFFF" w:themeColor="background1"/>
-          <w:lang w:val="en-US"/>
-          <w14:textFill>
-            <w14:solidFill>
-              <w14:schemeClr w14:val="bg1"/>
-            </w14:solidFill>
-          </w14:textFill>
-        </w:rPr>
-      </w:pPr>
-    </w:p>
-    <w:p>
-      <w:pPr>
-        <w:rPr>
-          <w:rFonts w:hint="default"/>
-          <w:color w:val="FFFFFF" w:themeColor="background1"/>
-          <w:lang w:val="en-US"/>
-          <w14:textFill>
-            <w14:solidFill>
-              <w14:schemeClr w14:val="bg1"/>
-            </w14:solidFill>
-          </w14:textFill>
-        </w:rPr>
-      </w:pPr>
-      <w:r>
-        <w:rPr>
-          <w:rFonts w:hint="default"/>
-          <w:color w:val="FFFFFF" w:themeColor="background1"/>
-          <w:lang w:val="en-US"/>
-          <w14:textFill>
-            <w14:solidFill>
-              <w14:schemeClr w14:val="bg1"/>
-            </w14:solidFill>
-          </w14:textFill>
-        </w:rPr>
-        <w:t>7.</w:t>
-      </w:r>
-    </w:p>
-    <w:p>
-      <w:pPr>
-        <w:ind w:left="420" w:leftChars="0" w:firstLine="420" w:firstLineChars="0"/>
-        <w:rPr>
-          <w:rFonts w:hint="eastAsia"/>
-          <w:color w:val="FFFF00"/>
-          <w:lang w:val="en-US" w:eastAsia="zh-CN"/>
-        </w:rPr>
-      </w:pPr>
-      <w:r>
-        <w:rPr>
-          <w:rFonts w:hint="default"/>
-          <w:color w:val="FFFFFF" w:themeColor="background1"/>
-          <w:lang w:val="en-US"/>
-          <w14:textFill>
-            <w14:solidFill>
-              <w14:schemeClr w14:val="bg1"/>
-            </w14:solidFill>
-          </w14:textFill>
-        </w:rPr>
-        <w:t>Fq7_2.py is the RDA for OOP style rewritten expression from problem 6.</w:t>
-      </w:r>
-      <w:r>
-        <w:rPr>
-          <w:rFonts w:hint="eastAsia"/>
-          <w:color w:val="FFFF00"/>
-          <w:lang w:val="en-US" w:eastAsia="zh-CN"/>
-        </w:rPr>
-        <w:t xml:space="preserve"> </w:t>
-      </w:r>
-    </w:p>
-    <w:p>
-      <w:pPr>
-        <w:ind w:left="420" w:leftChars="0" w:firstLine="420" w:firstLineChars="0"/>
-        <w:rPr>
-          <w:rFonts w:hint="default" w:eastAsiaTheme="minorEastAsia"/>
-          <w:color w:val="FFFF00"/>
-          <w:lang w:val="en-US" w:eastAsia="zh-CN"/>
-        </w:rPr>
-      </w:pPr>
-      <w:r>
-        <w:rPr>
-          <w:rFonts w:hint="eastAsia"/>
-          <w:color w:val="FFFF00"/>
-          <w:lang w:val="en-US" w:eastAsia="zh-CN"/>
-        </w:rPr>
-        <w:t>see output in fq7_output.txt</w:t>
-      </w:r>
-    </w:p>
-    <w:p>
-      <w:pPr>
-        <w:ind w:firstLine="420" w:firstLineChars="0"/>
-        <w:rPr>
-          <w:rFonts w:hint="default"/>
-          <w:color w:val="FFFFFF" w:themeColor="background1"/>
-          <w:sz w:val="32"/>
-          <w:szCs w:val="32"/>
-          <w:lang w:val="en-US"/>
-          <w14:textFill>
-            <w14:solidFill>
-              <w14:schemeClr w14:val="bg1"/>
-            </w14:solidFill>
-          </w14:textFill>
-        </w:rPr>
-      </w:pPr>
-    </w:p>
-    <w:p>
-      <w:pPr>
-        <w:ind w:firstLine="420" w:firstLineChars="0"/>
-        <w:rPr>
-          <w:rFonts w:hint="default"/>
-          <w:color w:val="FFFFFF" w:themeColor="background1"/>
-          <w:sz w:val="32"/>
-          <w:szCs w:val="32"/>
-          <w:lang w:val="en-US"/>
-          <w14:textFill>
-            <w14:solidFill>
-              <w14:schemeClr w14:val="bg1"/>
-            </w14:solidFill>
-          </w14:textFill>
-        </w:rPr>
-      </w:pPr>
-      <w:r>
-        <w:rPr>
-          <w:rFonts w:hint="default"/>
-          <w:color w:val="FFFFFF" w:themeColor="background1"/>
-          <w:sz w:val="32"/>
-          <w:szCs w:val="32"/>
-          <w:lang w:val="en-US"/>
-          <w14:textFill>
-            <w14:solidFill>
-              <w14:schemeClr w14:val="bg1"/>
-            </w14:solidFill>
-          </w14:textFill>
-        </w:rPr>
-        <w:t>This RDA parse the following syntax: (Too much to fix. I can write RDA)</w:t>
-      </w:r>
-    </w:p>
-    <w:p>
-      <w:pPr>
-        <w:rPr>
-          <w:rFonts w:hint="default"/>
-          <w:color w:val="FFFFFF" w:themeColor="background1"/>
-          <w:lang w:val="en-US"/>
-          <w14:textFill>
-            <w14:solidFill>
-              <w14:schemeClr w14:val="bg1"/>
-            </w14:solidFill>
-          </w14:textFill>
-        </w:rPr>
-      </w:pPr>
-      <w:r>
-        <w:rPr>
-          <w:rFonts w:hint="default"/>
-          <w:color w:val="FFFFFF" w:themeColor="background1"/>
-          <w:lang w:val="en-US"/>
-          <w14:textFill>
-            <w14:solidFill>
-              <w14:schemeClr w14:val="bg1"/>
-            </w14:solidFill>
-          </w14:textFill>
-        </w:rPr>
-        <w:tab/>
-      </w:r>
-      <w:r>
-        <w:rPr>
-          <w:rFonts w:hint="default"/>
-          <w:color w:val="FFFFFF" w:themeColor="background1"/>
-          <w:lang w:val="en-US"/>
-          <w14:textFill>
-            <w14:solidFill>
-              <w14:schemeClr w14:val="bg1"/>
-            </w14:solidFill>
-          </w14:textFill>
-        </w:rPr>
-        <w:t>(1) (a.(multi(a, b)).sub(1)).add(c)</w:t>
-      </w:r>
-    </w:p>
-    <w:p>
-      <w:pPr>
-        <w:rPr>
-          <w:rFonts w:hint="default"/>
-          <w:color w:val="FFFFFF" w:themeColor="background1"/>
-          <w:lang w:val="en-US"/>
-          <w14:textFill>
-            <w14:solidFill>
-              <w14:schemeClr w14:val="bg1"/>
-            </w14:solidFill>
-          </w14:textFill>
-        </w:rPr>
-      </w:pPr>
-      <w:r>
-        <w:rPr>
-          <w:rFonts w:hint="default"/>
-          <w:color w:val="FFFFFF" w:themeColor="background1"/>
-          <w:lang w:val="en-US"/>
-          <w14:textFill>
-            <w14:solidFill>
-              <w14:schemeClr w14:val="bg1"/>
-            </w14:solidFill>
-          </w14:textFill>
-        </w:rPr>
-        <w:tab/>
-      </w:r>
-      <w:r>
-        <w:rPr>
-          <w:rFonts w:hint="default"/>
-          <w:color w:val="FFFFFF" w:themeColor="background1"/>
-          <w:lang w:val="en-US"/>
-          <w14:textFill>
-            <w14:solidFill>
-              <w14:schemeClr w14:val="bg1"/>
-            </w14:solidFill>
-          </w14:textFill>
-        </w:rPr>
-        <w:t>(2) (a.multi((b.sub(1)))).div((c.mod(d)))</w:t>
-      </w:r>
-    </w:p>
-    <w:p>
-      <w:pPr>
-        <w:rPr>
-          <w:rFonts w:hint="default"/>
-          <w:color w:val="FFFFFF" w:themeColor="background1"/>
-          <w:lang w:val="en-US"/>
-          <w14:textFill>
-            <w14:solidFill>
-              <w14:schemeClr w14:val="bg1"/>
-            </w14:solidFill>
-          </w14:textFill>
-        </w:rPr>
-      </w:pPr>
-      <w:r>
-        <w:rPr>
-          <w:rFonts w:hint="default"/>
-          <w:color w:val="FFFFFF" w:themeColor="background1"/>
-          <w:lang w:val="en-US"/>
-          <w14:textFill>
-            <w14:solidFill>
-              <w14:schemeClr w14:val="bg1"/>
-            </w14:solidFill>
-          </w14:textFill>
-        </w:rPr>
-        <w:tab/>
-      </w:r>
-      <w:r>
-        <w:rPr>
-          <w:rFonts w:hint="default"/>
-          <w:color w:val="FFFFFF" w:themeColor="background1"/>
-          <w:lang w:val="en-US"/>
-          <w14:textFill>
-            <w14:solidFill>
-              <w14:schemeClr w14:val="bg1"/>
-            </w14:solidFill>
-          </w14:textFill>
-        </w:rPr>
-        <w:t>(3) (a.sub(b)).div( c.bitwise_and( (d.multi(e)).div( a.sub(3) ) ) )</w:t>
-      </w:r>
-    </w:p>
-    <w:p>
-      <w:pPr>
-        <w:rPr>
-          <w:rFonts w:hint="default"/>
-          <w:color w:val="FFFFFF" w:themeColor="background1"/>
-          <w:lang w:val="en-US"/>
-          <w14:textFill>
-            <w14:solidFill>
-              <w14:schemeClr w14:val="bg1"/>
-            </w14:solidFill>
-          </w14:textFill>
-        </w:rPr>
-      </w:pPr>
-      <w:r>
-        <w:rPr>
-          <w:rFonts w:hint="default"/>
-          <w:color w:val="FFFFFF" w:themeColor="background1"/>
-          <w:lang w:val="en-US"/>
-          <w14:textFill>
-            <w14:solidFill>
-              <w14:schemeClr w14:val="bg1"/>
-            </w14:solidFill>
-          </w14:textFill>
-        </w:rPr>
-        <w:tab/>
-      </w:r>
-      <w:r>
-        <w:rPr>
-          <w:rFonts w:hint="default"/>
-          <w:color w:val="FFFFFF" w:themeColor="background1"/>
-          <w:lang w:val="en-US"/>
-          <w14:textFill>
-            <w14:solidFill>
-              <w14:schemeClr w14:val="bg1"/>
-            </w14:solidFill>
-          </w14:textFill>
-        </w:rPr>
-        <w:t>(4) ((a.add(b)).smaller_equal_than(c)).multi( d.larger_than( b.sub(e) ) )</w:t>
-      </w:r>
-    </w:p>
-    <w:p>
-      <w:pPr>
-        <w:rPr>
-          <w:rFonts w:hint="default"/>
-          <w:color w:val="FFFFFF" w:themeColor="background1"/>
-          <w:lang w:val="en-US"/>
-          <w14:textFill>
-            <w14:solidFill>
-              <w14:schemeClr w14:val="bg1"/>
-            </w14:solidFill>
-          </w14:textFill>
-        </w:rPr>
-      </w:pPr>
-      <w:r>
-        <w:rPr>
-          <w:rFonts w:hint="default"/>
-          <w:color w:val="FFFFFF" w:themeColor="background1"/>
-          <w:lang w:val="en-US"/>
-          <w14:textFill>
-            <w14:solidFill>
-              <w14:schemeClr w14:val="bg1"/>
-            </w14:solidFill>
-          </w14:textFill>
-        </w:rPr>
-        <w:tab/>
-      </w:r>
-      <w:r>
-        <w:rPr>
-          <w:rFonts w:hint="default"/>
-          <w:color w:val="FFFFFF" w:themeColor="background1"/>
-          <w:lang w:val="en-US"/>
-          <w14:textFill>
-            <w14:solidFill>
-              <w14:schemeClr w14:val="bg1"/>
-            </w14:solidFill>
-          </w14:textFill>
-        </w:rPr>
-        <w:t>(5) ((a.negative(1)).logical_or(c)).assign( d.logical_and(e) )</w:t>
-      </w:r>
-    </w:p>
-    <w:p>
-      <w:pPr>
-        <w:rPr>
-          <w:rFonts w:hint="default"/>
-          <w:color w:val="FFFFFF" w:themeColor="background1"/>
-          <w:lang w:val="en-US"/>
-          <w14:textFill>
-            <w14:solidFill>
-              <w14:schemeClr w14:val="bg1"/>
-            </w14:solidFill>
-          </w14:textFill>
-        </w:rPr>
-      </w:pPr>
-      <w:r>
-        <w:rPr>
-          <w:rFonts w:hint="default"/>
-          <w:color w:val="FFFFFF" w:themeColor="background1"/>
-          <w:lang w:val="en-US"/>
-          <w14:textFill>
-            <w14:solidFill>
-              <w14:schemeClr w14:val="bg1"/>
-            </w14:solidFill>
-          </w14:textFill>
-        </w:rPr>
-        <w:tab/>
-      </w:r>
-      <w:r>
-        <w:rPr>
-          <w:rFonts w:hint="default"/>
-          <w:color w:val="FFFFFF" w:themeColor="background1"/>
-          <w:lang w:val="en-US"/>
-          <w14:textFill>
-            <w14:solidFill>
-              <w14:schemeClr w14:val="bg1"/>
-            </w14:solidFill>
-          </w14:textFill>
-        </w:rPr>
-        <w:t>(6) ((a.larger_than(b)).xor(c)).logical_or( (d.smaller_equal_than(17)) )</w:t>
-      </w:r>
-    </w:p>
-    <w:p>
-      <w:pPr>
-        <w:rPr>
-          <w:rFonts w:hint="default"/>
-          <w:color w:val="FFFFFF" w:themeColor="background1"/>
-          <w:lang w:val="en-US"/>
-          <w14:textFill>
-            <w14:solidFill>
-              <w14:schemeClr w14:val="bg1"/>
-            </w14:solidFill>
-          </w14:textFill>
-        </w:rPr>
-      </w:pPr>
-      <w:r>
-        <w:rPr>
-          <w:rFonts w:hint="default"/>
-          <w:color w:val="FFFFFF" w:themeColor="background1"/>
-          <w:lang w:val="en-US"/>
-          <w14:textFill>
-            <w14:solidFill>
-              <w14:schemeClr w14:val="bg1"/>
-            </w14:solidFill>
-          </w14:textFill>
-        </w:rPr>
-        <w:tab/>
-      </w:r>
-      <w:r>
-        <w:rPr>
-          <w:rFonts w:hint="default"/>
-          <w:color w:val="FFFFFF" w:themeColor="background1"/>
-          <w:lang w:val="en-US"/>
-          <w14:textFill>
-            <w14:solidFill>
-              <w14:schemeClr w14:val="bg1"/>
-            </w14:solidFill>
-          </w14:textFill>
-        </w:rPr>
-        <w:t>(7) (a.add((b))).negative(1)</w:t>
-      </w:r>
-    </w:p>
-    <w:p>
-      <w:pPr>
-        <w:rPr>
-          <w:rFonts w:hint="default"/>
-          <w:color w:val="FFFFFF" w:themeColor="background1"/>
-          <w:lang w:val="en-US"/>
-          <w14:textFill>
-            <w14:solidFill>
-              <w14:schemeClr w14:val="bg1"/>
-            </w14:solidFill>
-          </w14:textFill>
-        </w:rPr>
-      </w:pPr>
-      <w:r>
-        <w:rPr>
-          <w:rFonts w:hint="default"/>
-          <w:color w:val="FFFFFF" w:themeColor="background1"/>
-          <w:lang w:val="en-US"/>
-          <w14:textFill>
-            <w14:solidFill>
-              <w14:schemeClr w14:val="bg1"/>
-            </w14:solidFill>
-          </w14:textFill>
-        </w:rPr>
-        <w:tab/>
-      </w:r>
-      <w:r>
-        <w:rPr>
-          <w:rFonts w:hint="default"/>
-          <w:color w:val="FFFFFF" w:themeColor="background1"/>
-          <w:lang w:val="en-US"/>
-          <w14:textFill>
-            <w14:solidFill>
-              <w14:schemeClr w14:val="bg1"/>
-            </w14:solidFill>
-          </w14:textFill>
-        </w:rPr>
-        <w:t>(8) (a.add((b.multi(c)))).add(d)</w:t>
-      </w:r>
-    </w:p>
-    <w:p>
-      <w:pPr>
-        <w:rPr>
-          <w:rFonts w:hint="default"/>
-          <w:color w:val="FFFFFF" w:themeColor="background1"/>
-          <w:lang w:val="en-US"/>
-          <w14:textFill>
-            <w14:solidFill>
-              <w14:schemeClr w14:val="bg1"/>
-            </w14:solidFill>
-          </w14:textFill>
-        </w:rPr>
-      </w:pPr>
-      <w:r>
-        <w:rPr>
-          <w:rFonts w:hint="default"/>
-          <w:color w:val="FFFFFF" w:themeColor="background1"/>
-          <w:lang w:val="en-US"/>
-          <w14:textFill>
-            <w14:solidFill>
-              <w14:schemeClr w14:val="bg1"/>
-            </w14:solidFill>
-          </w14:textFill>
-        </w:rPr>
-        <w:tab/>
-      </w:r>
-      <w:r>
-        <w:rPr>
-          <w:rFonts w:hint="default"/>
-          <w:color w:val="FFFFFF" w:themeColor="background1"/>
-          <w:lang w:val="en-US"/>
-          <w14:textFill>
-            <w14:solidFill>
-              <w14:schemeClr w14:val="bg1"/>
-            </w14:solidFill>
-          </w14:textFill>
-        </w:rPr>
-        <w:t>(9) e.assign( (a.increment(1)).increment(1) )</w:t>
-      </w:r>
-    </w:p>
-    <w:p>
-      <w:pPr>
-        <w:ind w:left="420" w:leftChars="0" w:firstLine="420" w:firstLineChars="0"/>
-        <w:rPr>
-          <w:rFonts w:hint="default"/>
-          <w:color w:val="FFFFFF" w:themeColor="background1"/>
-          <w:lang w:val="en-US"/>
-          <w14:textFill>
-            <w14:solidFill>
-              <w14:schemeClr w14:val="bg1"/>
-            </w14:solidFill>
-          </w14:textFill>
-        </w:rPr>
-      </w:pPr>
-    </w:p>
-    <w:p>
-      <w:pPr>
-        <w:ind w:left="420" w:leftChars="0" w:firstLine="420" w:firstLineChars="0"/>
-        <w:rPr>
-          <w:rFonts w:hint="eastAsia" w:eastAsiaTheme="minorEastAsia"/>
-          <w:color w:val="FFFFFF" w:themeColor="background1"/>
-          <w:lang w:val="en-US" w:eastAsia="zh-CN"/>
-          <w14:textFill>
-            <w14:solidFill>
-              <w14:schemeClr w14:val="bg1"/>
-            </w14:solidFill>
-          </w14:textFill>
-        </w:rPr>
-      </w:pPr>
-      <w:r>
-        <w:rPr>
-          <w:rFonts w:hint="default"/>
-          <w:color w:val="FFFFFF" w:themeColor="background1"/>
-          <w:lang w:val="en-US"/>
-          <w14:textFill>
-            <w14:solidFill>
-              <w14:schemeClr w14:val="bg1"/>
-            </w14:solidFill>
-          </w14:textFill>
-        </w:rPr>
-        <w:t>EBNF:</w:t>
-      </w:r>
-    </w:p>
-    <w:p>
-      <w:pPr>
-        <w:ind w:left="420" w:leftChars="0" w:firstLine="420" w:firstLineChars="0"/>
-        <w:rPr>
-          <w:rFonts w:hint="default"/>
-          <w:color w:val="FFFFFF" w:themeColor="background1"/>
-          <w:lang w:val="en-US"/>
-          <w14:textFill>
-            <w14:solidFill>
-              <w14:schemeClr w14:val="bg1"/>
-            </w14:solidFill>
-          </w14:textFill>
-        </w:rPr>
-      </w:pPr>
-      <w:r>
-        <w:rPr>
-          <w:rFonts w:hint="default"/>
-          <w:color w:val="FFFFFF" w:themeColor="background1"/>
-          <w:lang w:val="en-US"/>
-          <w14:textFill>
-            <w14:solidFill>
-              <w14:schemeClr w14:val="bg1"/>
-            </w14:solidFill>
-          </w14:textFill>
-        </w:rPr>
-        <w:t>&lt;expr&gt;</w:t>
-      </w:r>
-      <w:r>
-        <w:rPr>
-          <w:rFonts w:hint="default"/>
-          <w:color w:val="FFFFFF" w:themeColor="background1"/>
-          <w:lang w:val="en-US"/>
-          <w14:textFill>
-            <w14:solidFill>
-              <w14:schemeClr w14:val="bg1"/>
-            </w14:solidFill>
-          </w14:textFill>
-        </w:rPr>
-        <w:tab/>
-      </w:r>
-      <w:r>
-        <w:rPr>
-          <w:rFonts w:hint="default"/>
-          <w:color w:val="FFFFFF" w:themeColor="background1"/>
-          <w:lang w:val="en-US"/>
-          <w14:textFill>
-            <w14:solidFill>
-              <w14:schemeClr w14:val="bg1"/>
-            </w14:solidFill>
-          </w14:textFill>
-        </w:rPr>
-        <w:t>-&gt;</w:t>
-      </w:r>
-      <w:r>
-        <w:rPr>
-          <w:rFonts w:hint="default"/>
-          <w:color w:val="FFFFFF" w:themeColor="background1"/>
-          <w:lang w:val="en-US"/>
-          <w14:textFill>
-            <w14:solidFill>
-              <w14:schemeClr w14:val="bg1"/>
-            </w14:solidFill>
-          </w14:textFill>
-        </w:rPr>
-        <w:tab/>
-      </w:r>
-      <w:r>
-        <w:rPr>
-          <w:rFonts w:hint="default"/>
-          <w:color w:val="FFFFFF" w:themeColor="background1"/>
-          <w:lang w:val="en-US"/>
-          <w14:textFill>
-            <w14:solidFill>
-              <w14:schemeClr w14:val="bg1"/>
-            </w14:solidFill>
-          </w14:textFill>
-        </w:rPr>
-        <w:t xml:space="preserve"> </w:t>
-      </w:r>
-      <w:r>
-        <w:rPr>
-          <w:rFonts w:hint="default"/>
-          <w:color w:val="FFFFFF" w:themeColor="background1"/>
-          <w:lang w:val="en-US"/>
-          <w14:textFill>
-            <w14:solidFill>
-              <w14:schemeClr w14:val="bg1"/>
-            </w14:solidFill>
-          </w14:textFill>
-        </w:rPr>
-        <w:tab/>
-      </w:r>
-      <w:r>
-        <w:rPr>
-          <w:rFonts w:hint="default"/>
-          <w:color w:val="FFFFFF" w:themeColor="background1"/>
-          <w:lang w:val="en-US"/>
-          <w14:textFill>
-            <w14:solidFill>
-              <w14:schemeClr w14:val="bg1"/>
-            </w14:solidFill>
-          </w14:textFill>
-        </w:rPr>
-        <w:t>&lt;sub_expr&gt; |</w:t>
-      </w:r>
-    </w:p>
-    <w:p>
-      <w:pPr>
-        <w:ind w:left="420" w:leftChars="0" w:firstLine="420" w:firstLineChars="0"/>
-        <w:rPr>
-          <w:rFonts w:hint="default"/>
-          <w:color w:val="FFFFFF" w:themeColor="background1"/>
-          <w:lang w:val="en-US"/>
-          <w14:textFill>
-            <w14:solidFill>
-              <w14:schemeClr w14:val="bg1"/>
-            </w14:solidFill>
-          </w14:textFill>
-        </w:rPr>
-      </w:pPr>
-      <w:r>
-        <w:rPr>
-          <w:rFonts w:hint="default"/>
-          <w:color w:val="FFFFFF" w:themeColor="background1"/>
-          <w:lang w:val="en-US"/>
-          <w14:textFill>
-            <w14:solidFill>
-              <w14:schemeClr w14:val="bg1"/>
-            </w14:solidFill>
-          </w14:textFill>
-        </w:rPr>
-        <w:t xml:space="preserve">                '(' &lt;expr&gt; ')' |</w:t>
-      </w:r>
-    </w:p>
-    <w:p>
-      <w:pPr>
-        <w:ind w:left="420" w:leftChars="0" w:firstLine="420" w:firstLineChars="0"/>
-        <w:rPr>
-          <w:rFonts w:hint="default"/>
-          <w:color w:val="FFFFFF" w:themeColor="background1"/>
-          <w:lang w:val="en-US"/>
-          <w14:textFill>
-            <w14:solidFill>
-              <w14:schemeClr w14:val="bg1"/>
-            </w14:solidFill>
-          </w14:textFill>
-        </w:rPr>
-      </w:pPr>
-      <w:r>
-        <w:rPr>
-          <w:rFonts w:hint="default"/>
-          <w:color w:val="FFFFFF" w:themeColor="background1"/>
-          <w:lang w:val="en-US"/>
-          <w14:textFill>
-            <w14:solidFill>
-              <w14:schemeClr w14:val="bg1"/>
-            </w14:solidFill>
-          </w14:textFill>
-        </w:rPr>
-        <w:t xml:space="preserve">               '.' &lt;func_para&gt;</w:t>
-      </w:r>
-    </w:p>
-    <w:p>
-      <w:pPr>
-        <w:ind w:left="420" w:leftChars="0" w:firstLine="420" w:firstLineChars="0"/>
-        <w:rPr>
-          <w:rFonts w:hint="default"/>
-          <w:color w:val="FFFFFF" w:themeColor="background1"/>
-          <w:lang w:val="en-US"/>
-          <w14:textFill>
-            <w14:solidFill>
-              <w14:schemeClr w14:val="bg1"/>
-            </w14:solidFill>
-          </w14:textFill>
-        </w:rPr>
-      </w:pPr>
-      <w:r>
-        <w:rPr>
-          <w:rFonts w:hint="default"/>
-          <w:color w:val="FFFFFF" w:themeColor="background1"/>
-          <w:lang w:val="en-US"/>
-          <w14:textFill>
-            <w14:solidFill>
-              <w14:schemeClr w14:val="bg1"/>
-            </w14:solidFill>
-          </w14:textFill>
-        </w:rPr>
-        <w:t>&lt;sub_expr&gt;  -&gt;</w:t>
-      </w:r>
-      <w:r>
-        <w:rPr>
-          <w:rFonts w:hint="default"/>
-          <w:color w:val="FFFFFF" w:themeColor="background1"/>
-          <w:lang w:val="en-US"/>
-          <w14:textFill>
-            <w14:solidFill>
-              <w14:schemeClr w14:val="bg1"/>
-            </w14:solidFill>
-          </w14:textFill>
-        </w:rPr>
-        <w:tab/>
-      </w:r>
-      <w:r>
-        <w:rPr>
-          <w:rFonts w:hint="default"/>
-          <w:color w:val="FFFFFF" w:themeColor="background1"/>
-          <w:lang w:val="en-US"/>
-          <w14:textFill>
-            <w14:solidFill>
-              <w14:schemeClr w14:val="bg1"/>
-            </w14:solidFill>
-          </w14:textFill>
-        </w:rPr>
-        <w:t>&lt;var&gt; &lt;fac&gt; |</w:t>
-      </w:r>
-    </w:p>
-    <w:p>
-      <w:pPr>
-        <w:ind w:left="420" w:leftChars="0" w:firstLine="420" w:firstLineChars="0"/>
-        <w:rPr>
-          <w:rFonts w:hint="default"/>
-          <w:color w:val="FFFFFF" w:themeColor="background1"/>
-          <w:lang w:val="en-US"/>
-          <w14:textFill>
-            <w14:solidFill>
-              <w14:schemeClr w14:val="bg1"/>
-            </w14:solidFill>
-          </w14:textFill>
-        </w:rPr>
-      </w:pPr>
-      <w:r>
-        <w:rPr>
-          <w:rFonts w:hint="default"/>
-          <w:color w:val="FFFFFF" w:themeColor="background1"/>
-          <w:lang w:val="en-US"/>
-          <w14:textFill>
-            <w14:solidFill>
-              <w14:schemeClr w14:val="bg1"/>
-            </w14:solidFill>
-          </w14:textFill>
-        </w:rPr>
-        <w:t xml:space="preserve">                &lt;num&gt; </w:t>
-      </w:r>
-    </w:p>
-    <w:p>
-      <w:pPr>
-        <w:ind w:left="420" w:leftChars="0" w:firstLine="420" w:firstLineChars="0"/>
-        <w:rPr>
-          <w:rFonts w:hint="default"/>
-          <w:color w:val="FFFFFF" w:themeColor="background1"/>
-          <w:lang w:val="en-US"/>
-          <w14:textFill>
-            <w14:solidFill>
-              <w14:schemeClr w14:val="bg1"/>
-            </w14:solidFill>
-          </w14:textFill>
-        </w:rPr>
-      </w:pPr>
-      <w:r>
-        <w:rPr>
-          <w:rFonts w:hint="default"/>
-          <w:color w:val="FFFFFF" w:themeColor="background1"/>
-          <w:lang w:val="en-US"/>
-          <w14:textFill>
-            <w14:solidFill>
-              <w14:schemeClr w14:val="bg1"/>
-            </w14:solidFill>
-          </w14:textFill>
-        </w:rPr>
-        <w:t>&lt;fac&gt;</w:t>
-      </w:r>
-      <w:r>
-        <w:rPr>
-          <w:rFonts w:hint="default"/>
-          <w:color w:val="FFFFFF" w:themeColor="background1"/>
-          <w:lang w:val="en-US"/>
-          <w14:textFill>
-            <w14:solidFill>
-              <w14:schemeClr w14:val="bg1"/>
-            </w14:solidFill>
-          </w14:textFill>
-        </w:rPr>
-        <w:tab/>
-      </w:r>
-      <w:r>
-        <w:rPr>
-          <w:rFonts w:hint="default"/>
-          <w:color w:val="FFFFFF" w:themeColor="background1"/>
-          <w:lang w:val="en-US"/>
-          <w14:textFill>
-            <w14:solidFill>
-              <w14:schemeClr w14:val="bg1"/>
-            </w14:solidFill>
-          </w14:textFill>
-        </w:rPr>
-        <w:t>-&gt;</w:t>
-      </w:r>
-      <w:r>
-        <w:rPr>
-          <w:rFonts w:hint="default"/>
-          <w:color w:val="FFFFFF" w:themeColor="background1"/>
-          <w:lang w:val="en-US"/>
-          <w14:textFill>
-            <w14:solidFill>
-              <w14:schemeClr w14:val="bg1"/>
-            </w14:solidFill>
-          </w14:textFill>
-        </w:rPr>
-        <w:tab/>
-      </w:r>
-      <w:r>
-        <w:rPr>
-          <w:rFonts w:hint="default"/>
-          <w:color w:val="FFFFFF" w:themeColor="background1"/>
-          <w:lang w:val="en-US"/>
-          <w14:textFill>
-            <w14:solidFill>
-              <w14:schemeClr w14:val="bg1"/>
-            </w14:solidFill>
-          </w14:textFill>
-        </w:rPr>
-        <w:t>ε |</w:t>
-      </w:r>
-      <w:r>
-        <w:rPr>
-          <w:rFonts w:hint="default"/>
-          <w:color w:val="FFFFFF" w:themeColor="background1"/>
-          <w:lang w:val="en-US"/>
-          <w14:textFill>
-            <w14:solidFill>
-              <w14:schemeClr w14:val="bg1"/>
-            </w14:solidFill>
-          </w14:textFill>
-        </w:rPr>
-        <w:tab/>
-      </w:r>
-      <w:r>
-        <w:rPr>
-          <w:rFonts w:hint="default"/>
-          <w:color w:val="FFFFFF" w:themeColor="background1"/>
-          <w:lang w:val="en-US"/>
-          <w14:textFill>
-            <w14:solidFill>
-              <w14:schemeClr w14:val="bg1"/>
-            </w14:solidFill>
-          </w14:textFill>
-        </w:rPr>
-        <w:tab/>
-      </w:r>
-    </w:p>
-    <w:p>
-      <w:pPr>
-        <w:ind w:left="420" w:leftChars="0" w:firstLine="420" w:firstLineChars="0"/>
-        <w:rPr>
-          <w:rFonts w:hint="default"/>
-          <w:color w:val="FFFFFF" w:themeColor="background1"/>
-          <w:lang w:val="en-US"/>
-          <w14:textFill>
-            <w14:solidFill>
-              <w14:schemeClr w14:val="bg1"/>
-            </w14:solidFill>
-          </w14:textFill>
-        </w:rPr>
-      </w:pPr>
-      <w:r>
-        <w:rPr>
-          <w:rFonts w:hint="default"/>
-          <w:color w:val="FFFFFF" w:themeColor="background1"/>
-          <w:lang w:val="en-US"/>
-          <w14:textFill>
-            <w14:solidFill>
-              <w14:schemeClr w14:val="bg1"/>
-            </w14:solidFill>
-          </w14:textFill>
-        </w:rPr>
-        <w:t xml:space="preserve">            '.' &lt;func_para&gt;</w:t>
-      </w:r>
-    </w:p>
-    <w:p>
-      <w:pPr>
-        <w:ind w:left="420" w:leftChars="0" w:firstLine="420" w:firstLineChars="0"/>
-        <w:rPr>
-          <w:rFonts w:hint="default"/>
-          <w:color w:val="FFFFFF" w:themeColor="background1"/>
-          <w:lang w:val="en-US"/>
-          <w14:textFill>
-            <w14:solidFill>
-              <w14:schemeClr w14:val="bg1"/>
-            </w14:solidFill>
-          </w14:textFill>
-        </w:rPr>
-      </w:pPr>
-      <w:r>
-        <w:rPr>
-          <w:rFonts w:hint="default"/>
-          <w:color w:val="FFFFFF" w:themeColor="background1"/>
-          <w:lang w:val="en-US"/>
-          <w14:textFill>
-            <w14:solidFill>
-              <w14:schemeClr w14:val="bg1"/>
-            </w14:solidFill>
-          </w14:textFill>
-        </w:rPr>
-        <w:t>&lt;func_para&gt;</w:t>
-      </w:r>
-      <w:r>
-        <w:rPr>
-          <w:rFonts w:hint="default"/>
-          <w:color w:val="FFFFFF" w:themeColor="background1"/>
-          <w:lang w:val="en-US"/>
-          <w14:textFill>
-            <w14:solidFill>
-              <w14:schemeClr w14:val="bg1"/>
-            </w14:solidFill>
-          </w14:textFill>
-        </w:rPr>
-        <w:tab/>
-      </w:r>
-      <w:r>
-        <w:rPr>
-          <w:rFonts w:hint="default"/>
-          <w:color w:val="FFFFFF" w:themeColor="background1"/>
-          <w:lang w:val="en-US"/>
-          <w14:textFill>
-            <w14:solidFill>
-              <w14:schemeClr w14:val="bg1"/>
-            </w14:solidFill>
-          </w14:textFill>
-        </w:rPr>
-        <w:t>-&gt;</w:t>
-      </w:r>
-      <w:r>
-        <w:rPr>
-          <w:rFonts w:hint="default"/>
-          <w:color w:val="FFFFFF" w:themeColor="background1"/>
-          <w:lang w:val="en-US"/>
-          <w14:textFill>
-            <w14:solidFill>
-              <w14:schemeClr w14:val="bg1"/>
-            </w14:solidFill>
-          </w14:textFill>
-        </w:rPr>
-        <w:tab/>
-      </w:r>
-      <w:r>
-        <w:rPr>
-          <w:rFonts w:hint="default"/>
-          <w:color w:val="FFFFFF" w:themeColor="background1"/>
-          <w:lang w:val="en-US"/>
-          <w14:textFill>
-            <w14:solidFill>
-              <w14:schemeClr w14:val="bg1"/>
-            </w14:solidFill>
-          </w14:textFill>
-        </w:rPr>
-        <w:t>&lt;func_name&gt; '(' &lt;expr&gt; ')'</w:t>
-      </w:r>
-    </w:p>
-    <w:p>
-      <w:pPr>
-        <w:ind w:left="420" w:leftChars="0" w:firstLine="420" w:firstLineChars="0"/>
-        <w:rPr>
-          <w:rFonts w:hint="default"/>
-          <w:color w:val="FFFFFF" w:themeColor="background1"/>
-          <w:lang w:val="en-US"/>
-          <w14:textFill>
-            <w14:solidFill>
-              <w14:schemeClr w14:val="bg1"/>
-            </w14:solidFill>
-          </w14:textFill>
-        </w:rPr>
-      </w:pPr>
-      <w:r>
-        <w:rPr>
-          <w:rFonts w:hint="default"/>
-          <w:color w:val="FFFFFF" w:themeColor="background1"/>
-          <w:lang w:val="en-US"/>
-          <w14:textFill>
-            <w14:solidFill>
-              <w14:schemeClr w14:val="bg1"/>
-            </w14:solidFill>
-          </w14:textFill>
-        </w:rPr>
-        <w:t>&lt;func_name&gt;</w:t>
-      </w:r>
-      <w:r>
-        <w:rPr>
-          <w:rFonts w:hint="default"/>
-          <w:color w:val="FFFFFF" w:themeColor="background1"/>
-          <w:lang w:val="en-US"/>
-          <w14:textFill>
-            <w14:solidFill>
-              <w14:schemeClr w14:val="bg1"/>
-            </w14:solidFill>
-          </w14:textFill>
-        </w:rPr>
-        <w:tab/>
-      </w:r>
-      <w:r>
-        <w:rPr>
-          <w:rFonts w:hint="default"/>
-          <w:color w:val="FFFFFF" w:themeColor="background1"/>
-          <w:lang w:val="en-US"/>
-          <w14:textFill>
-            <w14:solidFill>
-              <w14:schemeClr w14:val="bg1"/>
-            </w14:solidFill>
-          </w14:textFill>
-        </w:rPr>
-        <w:t>-&gt;</w:t>
-      </w:r>
-      <w:r>
-        <w:rPr>
-          <w:rFonts w:hint="default"/>
-          <w:color w:val="FFFFFF" w:themeColor="background1"/>
-          <w:lang w:val="en-US"/>
-          <w14:textFill>
-            <w14:solidFill>
-              <w14:schemeClr w14:val="bg1"/>
-            </w14:solidFill>
-          </w14:textFill>
-        </w:rPr>
-        <w:tab/>
-      </w:r>
-      <w:r>
-        <w:rPr>
-          <w:rFonts w:hint="default"/>
-          <w:color w:val="FFFFFF" w:themeColor="background1"/>
-          <w:lang w:val="en-US"/>
-          <w14:textFill>
-            <w14:solidFill>
-              <w14:schemeClr w14:val="bg1"/>
-            </w14:solidFill>
-          </w14:textFill>
-        </w:rPr>
-        <w:t xml:space="preserve">"add" | "sub" | "multi" | "div" | "mod" | </w:t>
-      </w:r>
-    </w:p>
-    <w:p>
-      <w:pPr>
-        <w:ind w:left="420" w:leftChars="0" w:firstLine="420" w:firstLineChars="0"/>
-        <w:rPr>
-          <w:rFonts w:hint="default"/>
-          <w:color w:val="FFFFFF" w:themeColor="background1"/>
-          <w:lang w:val="en-US"/>
-          <w14:textFill>
-            <w14:solidFill>
-              <w14:schemeClr w14:val="bg1"/>
-            </w14:solidFill>
-          </w14:textFill>
-        </w:rPr>
-      </w:pPr>
-      <w:r>
-        <w:rPr>
-          <w:rFonts w:hint="default"/>
-          <w:color w:val="FFFFFF" w:themeColor="background1"/>
-          <w:lang w:val="en-US"/>
-          <w14:textFill>
-            <w14:solidFill>
-              <w14:schemeClr w14:val="bg1"/>
-            </w14:solidFill>
-          </w14:textFill>
-        </w:rPr>
-        <w:t xml:space="preserve">                "smaller_than" | "smaller_equal_than" | "larger_than" | "larger_equal_than" | </w:t>
-      </w:r>
-    </w:p>
-    <w:p>
-      <w:pPr>
-        <w:ind w:left="420" w:leftChars="0" w:firstLine="420" w:firstLineChars="0"/>
-        <w:rPr>
-          <w:rFonts w:hint="default"/>
-          <w:color w:val="FFFFFF" w:themeColor="background1"/>
-          <w:lang w:val="en-US"/>
-          <w14:textFill>
-            <w14:solidFill>
-              <w14:schemeClr w14:val="bg1"/>
-            </w14:solidFill>
-          </w14:textFill>
-        </w:rPr>
-      </w:pPr>
-      <w:r>
-        <w:rPr>
-          <w:rFonts w:hint="default"/>
-          <w:color w:val="FFFFFF" w:themeColor="background1"/>
-          <w:lang w:val="en-US"/>
-          <w14:textFill>
-            <w14:solidFill>
-              <w14:schemeClr w14:val="bg1"/>
-            </w14:solidFill>
-          </w14:textFill>
-        </w:rPr>
-        <w:t xml:space="preserve">                "bitwise_and" | "bitwise_or" | "xor" |</w:t>
-      </w:r>
-    </w:p>
-    <w:p>
-      <w:pPr>
-        <w:ind w:left="420" w:leftChars="0" w:firstLine="420" w:firstLineChars="0"/>
-        <w:rPr>
-          <w:rFonts w:hint="default"/>
-          <w:color w:val="FFFFFF" w:themeColor="background1"/>
-          <w:lang w:val="en-US"/>
-          <w14:textFill>
-            <w14:solidFill>
-              <w14:schemeClr w14:val="bg1"/>
-            </w14:solidFill>
-          </w14:textFill>
-        </w:rPr>
-      </w:pPr>
-      <w:r>
-        <w:rPr>
-          <w:rFonts w:hint="default"/>
-          <w:color w:val="FFFFFF" w:themeColor="background1"/>
-          <w:lang w:val="en-US"/>
-          <w14:textFill>
-            <w14:solidFill>
-              <w14:schemeClr w14:val="bg1"/>
-            </w14:solidFill>
-          </w14:textFill>
-        </w:rPr>
-        <w:t xml:space="preserve">                "logical_and" | "logical_or" | </w:t>
-      </w:r>
-    </w:p>
-    <w:p>
-      <w:pPr>
-        <w:ind w:left="420" w:leftChars="0" w:firstLine="420" w:firstLineChars="0"/>
-        <w:rPr>
-          <w:rFonts w:hint="default"/>
-          <w:color w:val="FFFFFF" w:themeColor="background1"/>
-          <w:lang w:val="en-US"/>
-          <w14:textFill>
-            <w14:solidFill>
-              <w14:schemeClr w14:val="bg1"/>
-            </w14:solidFill>
-          </w14:textFill>
-        </w:rPr>
-      </w:pPr>
-      <w:r>
-        <w:rPr>
-          <w:rFonts w:hint="default"/>
-          <w:color w:val="FFFFFF" w:themeColor="background1"/>
-          <w:lang w:val="en-US"/>
-          <w14:textFill>
-            <w14:solidFill>
-              <w14:schemeClr w14:val="bg1"/>
-            </w14:solidFill>
-          </w14:textFill>
-        </w:rPr>
-        <w:t xml:space="preserve">                "negative" | "assign" |</w:t>
-      </w:r>
-    </w:p>
-    <w:p>
-      <w:pPr>
-        <w:ind w:left="420" w:leftChars="0" w:firstLine="420" w:firstLineChars="0"/>
-        <w:rPr>
-          <w:rFonts w:hint="default"/>
-          <w:color w:val="FFFFFF" w:themeColor="background1"/>
-          <w:lang w:val="en-US"/>
-          <w14:textFill>
-            <w14:solidFill>
-              <w14:schemeClr w14:val="bg1"/>
-            </w14:solidFill>
-          </w14:textFill>
-        </w:rPr>
-      </w:pPr>
-      <w:r>
-        <w:rPr>
-          <w:rFonts w:hint="default"/>
-          <w:color w:val="FFFFFF" w:themeColor="background1"/>
-          <w:lang w:val="en-US"/>
-          <w14:textFill>
-            <w14:solidFill>
-              <w14:schemeClr w14:val="bg1"/>
-            </w14:solidFill>
-          </w14:textFill>
-        </w:rPr>
-        <w:t xml:space="preserve">                "increment" | "decrement"</w:t>
-      </w:r>
-    </w:p>
-    <w:p>
-      <w:pPr>
-        <w:ind w:left="420" w:leftChars="0" w:firstLine="420" w:firstLineChars="0"/>
-        <w:rPr>
-          <w:rFonts w:hint="default"/>
-          <w:color w:val="FFFFFF" w:themeColor="background1"/>
-          <w:lang w:val="en-US"/>
-          <w14:textFill>
-            <w14:solidFill>
-              <w14:schemeClr w14:val="bg1"/>
-            </w14:solidFill>
-          </w14:textFill>
-        </w:rPr>
-      </w:pPr>
-      <w:r>
-        <w:rPr>
-          <w:rFonts w:hint="default"/>
-          <w:color w:val="FFFFFF" w:themeColor="background1"/>
-          <w:lang w:val="en-US"/>
-          <w14:textFill>
-            <w14:solidFill>
-              <w14:schemeClr w14:val="bg1"/>
-            </w14:solidFill>
-          </w14:textFill>
-        </w:rPr>
-        <w:t>&lt;var&gt; -&gt; 'a' | 'b' | 'c' | 'd' | 'e'</w:t>
-      </w:r>
-    </w:p>
-    <w:p>
-      <w:pPr>
-        <w:ind w:left="420" w:leftChars="0" w:firstLine="420" w:firstLineChars="0"/>
-        <w:rPr>
-          <w:rFonts w:hint="default"/>
-          <w:color w:val="FFFFFF" w:themeColor="background1"/>
-          <w:lang w:val="en-US"/>
-          <w14:textFill>
-            <w14:solidFill>
-              <w14:schemeClr w14:val="bg1"/>
-            </w14:solidFill>
-          </w14:textFill>
-        </w:rPr>
-      </w:pPr>
-      <w:r>
-        <w:rPr>
-          <w:rFonts w:hint="default"/>
-          <w:color w:val="FFFFFF" w:themeColor="background1"/>
-          <w:lang w:val="en-US"/>
-          <w14:textFill>
-            <w14:solidFill>
-              <w14:schemeClr w14:val="bg1"/>
-            </w14:solidFill>
-          </w14:textFill>
-        </w:rPr>
-        <w:t>&lt;num&gt; _&gt; '0-9' &lt;num&gt;</w:t>
-      </w:r>
-    </w:p>
-    <w:p>
-      <w:pPr>
-        <w:ind w:left="420" w:leftChars="0" w:firstLine="420" w:firstLineChars="0"/>
-        <w:rPr>
-          <w:rFonts w:hint="default"/>
-          <w:color w:val="FFFFFF" w:themeColor="background1"/>
-          <w:lang w:val="en-US"/>
-          <w14:textFill>
-            <w14:solidFill>
-              <w14:schemeClr w14:val="bg1"/>
-            </w14:solidFill>
-          </w14:textFill>
-        </w:rPr>
-      </w:pPr>
-    </w:p>
-    <w:p>
-      <w:pPr>
-        <w:rPr>
-          <w:rFonts w:hint="default" w:eastAsiaTheme="minorEastAsia"/>
-          <w:color w:val="FFFFFF" w:themeColor="background1"/>
-          <w:lang w:val="en-US" w:eastAsia="zh-CN"/>
-          <w14:textFill>
-            <w14:solidFill>
-              <w14:schemeClr w14:val="bg1"/>
-            </w14:solidFill>
-          </w14:textFill>
-        </w:rPr>
-      </w:pPr>
-      <w:r>
-        <w:rPr>
-          <w:rFonts w:hint="eastAsia"/>
-          <w:color w:val="FFFFFF" w:themeColor="background1"/>
-          <w:lang w:val="en-US" w:eastAsia="zh-CN"/>
-          <w14:textFill>
-            <w14:solidFill>
-              <w14:schemeClr w14:val="bg1"/>
-            </w14:solidFill>
-          </w14:textFill>
-        </w:rPr>
-        <w:t>Noting: .neg</w:t>
-      </w:r>
-      <w:r>
-        <w:rPr>
-          <w:rFonts w:hint="default"/>
-          <w:color w:val="FFFFFF" w:themeColor="background1"/>
-          <w:lang w:val="en-US" w:eastAsia="zh-CN"/>
-          <w14:textFill>
-            <w14:solidFill>
-              <w14:schemeClr w14:val="bg1"/>
-            </w14:solidFill>
-          </w14:textFill>
-        </w:rPr>
-        <w:t>a</w:t>
-      </w:r>
-      <w:r>
-        <w:rPr>
-          <w:rFonts w:hint="eastAsia"/>
-          <w:color w:val="FFFFFF" w:themeColor="background1"/>
-          <w:lang w:val="en-US" w:eastAsia="zh-CN"/>
-          <w14:textFill>
-            <w14:solidFill>
-              <w14:schemeClr w14:val="bg1"/>
-            </w14:solidFill>
-          </w14:textFill>
-        </w:rPr>
-        <w:t xml:space="preserve">tive and .assign functions MUST take parameter to ease the rules. Not an uncommon practice, those parameters may come in handy. They will not cause confusions, such as: </w:t>
-      </w:r>
-      <w:r>
-        <w:rPr>
-          <w:rFonts w:hint="default"/>
-          <w:color w:val="FFFFFF" w:themeColor="background1"/>
-          <w:lang w:val="en-US" w:eastAsia="zh-CN"/>
-          <w14:textFill>
-            <w14:solidFill>
-              <w14:schemeClr w14:val="bg1"/>
-            </w14:solidFill>
-          </w14:textFill>
-        </w:rPr>
-        <w:t>“</w:t>
-      </w:r>
-      <w:r>
-        <w:rPr>
-          <w:rFonts w:hint="eastAsia"/>
-          <w:color w:val="FFFFFF" w:themeColor="background1"/>
-          <w:lang w:val="en-US" w:eastAsia="zh-CN"/>
-          <w14:textFill>
-            <w14:solidFill>
-              <w14:schemeClr w14:val="bg1"/>
-            </w14:solidFill>
-          </w14:textFill>
-        </w:rPr>
-        <w:t>.minus(0)</w:t>
-      </w:r>
-      <w:r>
-        <w:rPr>
-          <w:rFonts w:hint="default"/>
-          <w:color w:val="FFFFFF" w:themeColor="background1"/>
-          <w:lang w:val="en-US" w:eastAsia="zh-CN"/>
-          <w14:textFill>
-            <w14:solidFill>
-              <w14:schemeClr w14:val="bg1"/>
-            </w14:solidFill>
-          </w14:textFill>
-        </w:rPr>
-        <w:t>”</w:t>
-      </w:r>
-      <w:r>
-        <w:rPr>
-          <w:rFonts w:hint="eastAsia"/>
-          <w:color w:val="FFFFFF" w:themeColor="background1"/>
-          <w:lang w:val="en-US" w:eastAsia="zh-CN"/>
-          <w14:textFill>
-            <w14:solidFill>
-              <w14:schemeClr w14:val="bg1"/>
-            </w14:solidFill>
-          </w14:textFill>
-        </w:rPr>
-        <w:t xml:space="preserve"> means negative on the variable while </w:t>
-      </w:r>
-      <w:r>
-        <w:rPr>
-          <w:rFonts w:hint="default"/>
-          <w:color w:val="FFFFFF" w:themeColor="background1"/>
-          <w:lang w:val="en-US" w:eastAsia="zh-CN"/>
-          <w14:textFill>
-            <w14:solidFill>
-              <w14:schemeClr w14:val="bg1"/>
-            </w14:solidFill>
-          </w14:textFill>
-        </w:rPr>
-        <w:t>“</w:t>
-      </w:r>
-      <w:r>
-        <w:rPr>
-          <w:rFonts w:hint="eastAsia"/>
-          <w:color w:val="FFFFFF" w:themeColor="background1"/>
-          <w:lang w:val="en-US" w:eastAsia="zh-CN"/>
-          <w14:textFill>
-            <w14:solidFill>
-              <w14:schemeClr w14:val="bg1"/>
-            </w14:solidFill>
-          </w14:textFill>
-        </w:rPr>
-        <w:t>.minus(anything not zero)</w:t>
-      </w:r>
-      <w:r>
-        <w:rPr>
-          <w:rFonts w:hint="default"/>
-          <w:color w:val="FFFFFF" w:themeColor="background1"/>
-          <w:lang w:val="en-US" w:eastAsia="zh-CN"/>
-          <w14:textFill>
-            <w14:solidFill>
-              <w14:schemeClr w14:val="bg1"/>
-            </w14:solidFill>
-          </w14:textFill>
-        </w:rPr>
-        <w:t>”</w:t>
-      </w:r>
-      <w:r>
-        <w:rPr>
-          <w:rFonts w:hint="eastAsia"/>
-          <w:color w:val="FFFFFF" w:themeColor="background1"/>
-          <w:lang w:val="en-US" w:eastAsia="zh-CN"/>
-          <w14:textFill>
-            <w14:solidFill>
-              <w14:schemeClr w14:val="bg1"/>
-            </w14:solidFill>
-          </w14:textFill>
-        </w:rPr>
-        <w:t xml:space="preserve"> means no operations done; the same with .increment() and .</w:t>
-      </w:r>
-      <w:r>
-        <w:rPr>
-          <w:rFonts w:hint="default"/>
-          <w:color w:val="FFFFFF" w:themeColor="background1"/>
-          <w:lang w:val="en-US" w:eastAsia="zh-CN"/>
-          <w14:textFill>
-            <w14:solidFill>
-              <w14:schemeClr w14:val="bg1"/>
-            </w14:solidFill>
-          </w14:textFill>
-        </w:rPr>
-        <w:t>decrement()</w:t>
-      </w:r>
-    </w:p>
-    <w:p>
-      <w:pPr>
-        <w:rPr>
-          <w:rFonts w:hint="default"/>
-          <w:color w:val="FFFFFF" w:themeColor="background1"/>
-          <w:lang w:val="en-US"/>
-          <w14:textFill>
-            <w14:solidFill>
-              <w14:schemeClr w14:val="bg1"/>
-            </w14:solidFill>
-          </w14:textFill>
-        </w:rPr>
-      </w:pPr>
-    </w:p>
-    <w:p>
-      <w:pPr>
-        <w:rPr>
-          <w:rFonts w:hint="default"/>
-          <w:color w:val="FFFFFF" w:themeColor="background1"/>
-          <w:lang w:val="en-US"/>
-          <w14:textFill>
-            <w14:solidFill>
-              <w14:schemeClr w14:val="bg1"/>
-            </w14:solidFill>
-          </w14:textFill>
-        </w:rPr>
-      </w:pPr>
-    </w:p>
-    <w:p>
-      <w:pPr>
-        <w:rPr>
-          <w:rFonts w:hint="default"/>
-          <w:color w:val="FFFFFF" w:themeColor="background1"/>
-          <w:lang w:val="en-US"/>
-          <w14:textFill>
-            <w14:solidFill>
-              <w14:schemeClr w14:val="bg1"/>
-            </w14:solidFill>
-          </w14:textFill>
-        </w:rPr>
-      </w:pPr>
-    </w:p>
-    <w:p>
-      <w:pPr>
-        <w:rPr>
-          <w:rFonts w:hint="default"/>
-          <w:color w:val="FFFFFF" w:themeColor="background1"/>
-          <w:lang w:val="en-US"/>
-          <w14:textFill>
-            <w14:solidFill>
-              <w14:schemeClr w14:val="bg1"/>
-            </w14:solidFill>
-          </w14:textFill>
-        </w:rPr>
-      </w:pPr>
-    </w:p>
-    <w:p>
-      <w:pPr>
-        <w:rPr>
-          <w:rFonts w:hint="default"/>
-          <w:color w:val="FFFFFF" w:themeColor="background1"/>
-          <w:lang w:val="en-US"/>
-          <w14:textFill>
-            <w14:solidFill>
-              <w14:schemeClr w14:val="bg1"/>
-            </w14:solidFill>
-          </w14:textFill>
-        </w:rPr>
-      </w:pPr>
-    </w:p>
-    <w:p>
-      <w:pPr>
-        <w:rPr>
-          <w:rFonts w:hint="default"/>
-          <w:color w:val="FFFFFF" w:themeColor="background1"/>
-          <w:lang w:val="en-US"/>
-          <w14:textFill>
-            <w14:solidFill>
-              <w14:schemeClr w14:val="bg1"/>
-            </w14:solidFill>
-          </w14:textFill>
-        </w:rPr>
-      </w:pPr>
-    </w:p>
-    <w:p>
-      <w:pPr>
-        <w:rPr>
-          <w:rFonts w:hint="default"/>
-          <w:color w:val="FFFFFF" w:themeColor="background1"/>
-          <w:lang w:val="en-US"/>
-          <w14:textFill>
-            <w14:solidFill>
-              <w14:schemeClr w14:val="bg1"/>
-            </w14:solidFill>
-          </w14:textFill>
-        </w:rPr>
-      </w:pPr>
-    </w:p>
-    <w:p>
-      <w:pPr>
-        <w:numPr>
-          <w:ilvl w:val="0"/>
-          <w:numId w:val="4"/>
-        </w:numPr>
-        <w:rPr>
-          <w:rFonts w:hint="default"/>
-          <w:color w:val="FFFFFF" w:themeColor="background1"/>
-          <w:lang w:val="en-US"/>
-          <w14:textFill>
-            <w14:solidFill>
-              <w14:schemeClr w14:val="bg1"/>
-            </w14:solidFill>
-          </w14:textFill>
-        </w:rPr>
-      </w:pPr>
-      <w:r>
-        <w:rPr>
-          <w:rFonts w:hint="default"/>
-          <w:color w:val="FFFFFF" w:themeColor="background1"/>
-          <w:lang w:val="en-US"/>
-          <w14:textFill>
-            <w14:solidFill>
-              <w14:schemeClr w14:val="bg1"/>
-            </w14:solidFill>
-          </w14:textFill>
-        </w:rPr>
-        <w:t xml:space="preserve"> </w:t>
-      </w:r>
-    </w:p>
-    <w:p>
-      <w:pPr>
-        <w:numPr>
-          <w:numId w:val="0"/>
-        </w:numPr>
-        <w:ind w:left="420" w:leftChars="0"/>
-        <w:rPr>
-          <w:rFonts w:hint="default"/>
-          <w:color w:val="FFFFFF" w:themeColor="background1"/>
-          <w:lang w:val="en-US"/>
-          <w14:textFill>
-            <w14:solidFill>
-              <w14:schemeClr w14:val="bg1"/>
-            </w14:solidFill>
-          </w14:textFill>
-        </w:rPr>
-      </w:pPr>
-      <w:r>
-        <w:rPr>
-          <w:rFonts w:hint="default"/>
-          <w:color w:val="FFFFFF" w:themeColor="background1"/>
-          <w:lang w:val="en-US"/>
-          <w14:textFill>
-            <w14:solidFill>
-              <w14:schemeClr w14:val="bg1"/>
-            </w14:solidFill>
-          </w14:textFill>
-        </w:rPr>
-        <w:t>Code at fq8.py</w:t>
-      </w:r>
-    </w:p>
-    <w:p>
-      <w:pPr>
-        <w:numPr>
-          <w:numId w:val="0"/>
-        </w:numPr>
-        <w:ind w:left="420" w:leftChars="0"/>
-        <w:rPr>
-          <w:rFonts w:hint="default"/>
-          <w:color w:val="FFFFFF" w:themeColor="background1"/>
-          <w:lang w:val="en-US"/>
-          <w14:textFill>
-            <w14:solidFill>
-              <w14:schemeClr w14:val="bg1"/>
-            </w14:solidFill>
-          </w14:textFill>
-        </w:rPr>
-      </w:pPr>
-      <w:r>
-        <w:rPr>
-          <w:rFonts w:hint="default"/>
-          <w:color w:val="FFFFFF" w:themeColor="background1"/>
-          <w:lang w:val="en-US"/>
-          <w14:textFill>
-            <w14:solidFill>
-              <w14:schemeClr w14:val="bg1"/>
-            </w14:solidFill>
-          </w14:textFill>
-        </w:rPr>
-        <w:t>See output at fq8_output.txt</w:t>
-      </w:r>
-    </w:p>
-    <w:p>
-      <w:pPr>
-        <w:numPr>
-          <w:ilvl w:val="0"/>
-          <w:numId w:val="0"/>
-        </w:numPr>
-        <w:rPr>
-          <w:rFonts w:hint="default"/>
-          <w:color w:val="FFFFFF" w:themeColor="background1"/>
-          <w:lang w:val="en-US"/>
-          <w14:textFill>
-            <w14:solidFill>
-              <w14:schemeClr w14:val="bg1"/>
-            </w14:solidFill>
-          </w14:textFill>
-        </w:rPr>
-      </w:pPr>
     </w:p>
     <w:p>
       <w:pPr>
@@ -6112,19 +2633,3675 @@
         </w:numPr>
         <w:ind w:firstLine="420" w:firstLineChars="0"/>
         <w:rPr>
+          <w:rFonts w:hint="default"/>
+          <w:color w:val="FFFFFF" w:themeColor="background1"/>
+          <w:lang w:val="en-US"/>
+          <w14:textFill>
+            <w14:solidFill>
+              <w14:schemeClr w14:val="bg1"/>
+            </w14:solidFill>
+          </w14:textFill>
+        </w:rPr>
+      </w:pPr>
+      <w:r>
+        <w:rPr>
+          <w:rFonts w:hint="default"/>
+          <w:color w:val="FFFFFF" w:themeColor="background1"/>
+          <w:lang w:val="en-US"/>
+          <w14:textFill>
+            <w14:solidFill>
+              <w14:schemeClr w14:val="bg1"/>
+            </w14:solidFill>
+          </w14:textFill>
+        </w:rPr>
+        <w:t>(6)</w:t>
+      </w:r>
+    </w:p>
+    <w:p>
+      <w:pPr>
+        <w:ind w:left="420" w:leftChars="0" w:firstLine="420" w:firstLineChars="0"/>
+        <w:rPr>
+          <w:rFonts w:hint="default"/>
+          <w:color w:val="FFFFFF" w:themeColor="background1"/>
+          <w:lang w:val="en-US"/>
+          <w14:textFill>
+            <w14:solidFill>
+              <w14:schemeClr w14:val="bg1"/>
+            </w14:solidFill>
+          </w14:textFill>
+        </w:rPr>
+      </w:pPr>
+      <w:r>
+        <w:rPr>
+          <w:rFonts w:hint="default"/>
+          <w:color w:val="FFFFFF" w:themeColor="background1"/>
+          <w:lang w:val="en-US"/>
+          <w14:textFill>
+            <w14:solidFill>
+              <w14:schemeClr w14:val="bg1"/>
+            </w14:solidFill>
+          </w14:textFill>
+        </w:rPr>
+        <w:t>(((a&gt;b)~|c)||(d&lt;=17))</w:t>
+      </w:r>
+    </w:p>
+    <w:p>
+      <w:pPr>
+        <w:ind w:left="420" w:leftChars="0" w:firstLine="420" w:firstLineChars="0"/>
+        <w:rPr>
+          <w:rFonts w:hint="default"/>
+          <w:color w:val="FFFFFF" w:themeColor="background1"/>
+          <w:lang w:val="en-US"/>
+          <w14:textFill>
+            <w14:solidFill>
+              <w14:schemeClr w14:val="bg1"/>
+            </w14:solidFill>
+          </w14:textFill>
+        </w:rPr>
+      </w:pPr>
+      <w:r>
+        <w:rPr>
+          <w:rFonts w:hint="default"/>
+          <w:color w:val="FFFFFF" w:themeColor="background1"/>
+          <w:lang w:val="en-US"/>
+          <w14:textFill>
+            <w14:solidFill>
+              <w14:schemeClr w14:val="bg1"/>
+            </w14:solidFill>
+          </w14:textFill>
+        </w:rPr>
+        <w:t>=((51&gt;7)~|11) || (13&lt;=17) )</w:t>
+      </w:r>
+    </w:p>
+    <w:p>
+      <w:pPr>
+        <w:ind w:left="420" w:leftChars="0" w:firstLine="420" w:firstLineChars="0"/>
+        <w:rPr>
+          <w:rFonts w:hint="default"/>
+          <w:color w:val="FFFFFF" w:themeColor="background1"/>
+          <w:lang w:val="en-US"/>
+          <w14:textFill>
+            <w14:solidFill>
+              <w14:schemeClr w14:val="bg1"/>
+            </w14:solidFill>
+          </w14:textFill>
+        </w:rPr>
+      </w:pPr>
+      <w:r>
+        <w:rPr>
+          <w:rFonts w:hint="default"/>
+          <w:color w:val="FFFFFF" w:themeColor="background1"/>
+          <w:lang w:val="en-US"/>
+          <w14:textFill>
+            <w14:solidFill>
+              <w14:schemeClr w14:val="bg1"/>
+            </w14:solidFill>
+          </w14:textFill>
+        </w:rPr>
+        <w:t>=(True ~| 11) || True</w:t>
+      </w:r>
+    </w:p>
+    <w:p>
+      <w:pPr>
+        <w:ind w:left="420" w:leftChars="0" w:firstLine="420" w:firstLineChars="0"/>
+        <w:rPr>
+          <w:rFonts w:hint="default"/>
+          <w:color w:val="FFFFFF" w:themeColor="background1"/>
+          <w:lang w:val="en-US"/>
+          <w14:textFill>
+            <w14:solidFill>
+              <w14:schemeClr w14:val="bg1"/>
+            </w14:solidFill>
+          </w14:textFill>
+        </w:rPr>
+      </w:pPr>
+      <w:r>
+        <w:rPr>
+          <w:rFonts w:hint="default"/>
+          <w:color w:val="FFFFFF" w:themeColor="background1"/>
+          <w:lang w:val="en-US"/>
+          <w14:textFill>
+            <w14:solidFill>
+              <w14:schemeClr w14:val="bg1"/>
+            </w14:solidFill>
+          </w14:textFill>
+        </w:rPr>
+        <w:t>boolean value should not be in a bitwise computation</w:t>
+      </w:r>
+    </w:p>
+    <w:p>
+      <w:pPr>
+        <w:ind w:left="420" w:leftChars="0" w:firstLine="420" w:firstLineChars="0"/>
+        <w:rPr>
+          <w:rFonts w:hint="default"/>
+          <w:color w:val="FFFFFF" w:themeColor="background1"/>
+          <w:lang w:val="en-US"/>
+          <w14:textFill>
+            <w14:solidFill>
+              <w14:schemeClr w14:val="bg1"/>
+            </w14:solidFill>
+          </w14:textFill>
+        </w:rPr>
+      </w:pPr>
+      <w:r>
+        <w:rPr>
+          <w:rFonts w:hint="default"/>
+          <w:color w:val="FFFFFF" w:themeColor="background1"/>
+          <w:lang w:val="en-US"/>
+          <w14:textFill>
+            <w14:solidFill>
+              <w14:schemeClr w14:val="bg1"/>
+            </w14:solidFill>
+          </w14:textFill>
+        </w:rPr>
+        <w:t>suppose True == 0</w:t>
+      </w:r>
+    </w:p>
+    <w:p>
+      <w:pPr>
+        <w:ind w:left="420" w:leftChars="0" w:firstLine="420" w:firstLineChars="0"/>
+        <w:rPr>
+          <w:rFonts w:hint="default"/>
+          <w:color w:val="FFFFFF" w:themeColor="background1"/>
+          <w:lang w:val="en-US"/>
+          <w14:textFill>
+            <w14:solidFill>
+              <w14:schemeClr w14:val="bg1"/>
+            </w14:solidFill>
+          </w14:textFill>
+        </w:rPr>
+      </w:pPr>
+      <w:r>
+        <w:rPr>
+          <w:rFonts w:hint="default"/>
+          <w:color w:val="FFFFFF" w:themeColor="background1"/>
+          <w:lang w:val="en-US"/>
+          <w14:textFill>
+            <w14:solidFill>
+              <w14:schemeClr w14:val="bg1"/>
+            </w14:solidFill>
+          </w14:textFill>
+        </w:rPr>
+        <w:t>=(0 ~| 11) || 0</w:t>
+      </w:r>
+    </w:p>
+    <w:p>
+      <w:pPr>
+        <w:ind w:left="420" w:leftChars="0" w:firstLine="420" w:firstLineChars="0"/>
+        <w:rPr>
+          <w:rFonts w:hint="default"/>
+          <w:color w:val="FFFFFF" w:themeColor="background1"/>
+          <w:lang w:val="en-US"/>
+          <w14:textFill>
+            <w14:solidFill>
+              <w14:schemeClr w14:val="bg1"/>
+            </w14:solidFill>
+          </w14:textFill>
+        </w:rPr>
+      </w:pPr>
+      <w:r>
+        <w:rPr>
+          <w:rFonts w:hint="default"/>
+          <w:color w:val="FFFFFF" w:themeColor="background1"/>
+          <w:lang w:val="en-US"/>
+          <w14:textFill>
+            <w14:solidFill>
+              <w14:schemeClr w14:val="bg1"/>
+            </w14:solidFill>
+          </w14:textFill>
+        </w:rPr>
+        <w:t>=11||0</w:t>
+      </w:r>
+    </w:p>
+    <w:p>
+      <w:pPr>
+        <w:ind w:left="420" w:leftChars="0" w:firstLine="420" w:firstLineChars="0"/>
+        <w:rPr>
+          <w:rFonts w:hint="default"/>
+          <w:color w:val="FFFFFF" w:themeColor="background1"/>
+          <w:lang w:val="en-US"/>
+          <w14:textFill>
+            <w14:solidFill>
+              <w14:schemeClr w14:val="bg1"/>
+            </w14:solidFill>
+          </w14:textFill>
+        </w:rPr>
+      </w:pPr>
+      <w:r>
+        <w:rPr>
+          <w:rFonts w:hint="default"/>
+          <w:color w:val="FFFFFF" w:themeColor="background1"/>
+          <w:lang w:val="en-US"/>
+          <w14:textFill>
+            <w14:solidFill>
+              <w14:schemeClr w14:val="bg1"/>
+            </w14:solidFill>
+          </w14:textFill>
+        </w:rPr>
+        <w:t>=11</w:t>
+      </w:r>
+    </w:p>
+    <w:p>
+      <w:pPr>
+        <w:ind w:firstLine="420" w:firstLineChars="0"/>
+        <w:rPr>
+          <w:rFonts w:hint="default"/>
+          <w:color w:val="FFFFFF" w:themeColor="background1"/>
+          <w:lang w:val="en-US"/>
+          <w14:textFill>
+            <w14:solidFill>
+              <w14:schemeClr w14:val="bg1"/>
+            </w14:solidFill>
+          </w14:textFill>
+        </w:rPr>
+      </w:pPr>
+      <w:r>
+        <w:rPr>
+          <w:rFonts w:hint="default"/>
+          <w:color w:val="FFFFFF" w:themeColor="background1"/>
+          <w:lang w:val="en-US"/>
+          <w14:textFill>
+            <w14:solidFill>
+              <w14:schemeClr w14:val="bg1"/>
+            </w14:solidFill>
+          </w14:textFill>
+        </w:rPr>
+        <w:t>(7)</w:t>
+      </w:r>
+    </w:p>
+    <w:p>
+      <w:pPr>
+        <w:ind w:left="420" w:leftChars="0" w:firstLine="420" w:firstLineChars="0"/>
+        <w:rPr>
+          <w:rFonts w:hint="default"/>
+          <w:color w:val="FFFFFF" w:themeColor="background1"/>
+          <w:lang w:val="en-US"/>
+          <w14:textFill>
+            <w14:solidFill>
+              <w14:schemeClr w14:val="bg1"/>
+            </w14:solidFill>
+          </w14:textFill>
+        </w:rPr>
+      </w:pPr>
+      <w:r>
+        <w:rPr>
+          <w:rFonts w:hint="default"/>
+          <w:color w:val="FFFFFF" w:themeColor="background1"/>
+          <w:lang w:val="en-US"/>
+          <w14:textFill>
+            <w14:solidFill>
+              <w14:schemeClr w14:val="bg1"/>
+            </w14:solidFill>
+          </w14:textFill>
+        </w:rPr>
+        <w:t>((-a)+b)</w:t>
+      </w:r>
+    </w:p>
+    <w:p>
+      <w:pPr>
+        <w:ind w:left="420" w:leftChars="0" w:firstLine="420" w:firstLineChars="0"/>
+        <w:rPr>
+          <w:rFonts w:hint="default"/>
+          <w:color w:val="FFFFFF" w:themeColor="background1"/>
+          <w:lang w:val="en-US"/>
+          <w14:textFill>
+            <w14:solidFill>
+              <w14:schemeClr w14:val="bg1"/>
+            </w14:solidFill>
+          </w14:textFill>
+        </w:rPr>
+      </w:pPr>
+      <w:r>
+        <w:rPr>
+          <w:rFonts w:hint="default"/>
+          <w:color w:val="FFFFFF" w:themeColor="background1"/>
+          <w:lang w:val="en-US"/>
+          <w14:textFill>
+            <w14:solidFill>
+              <w14:schemeClr w14:val="bg1"/>
+            </w14:solidFill>
+          </w14:textFill>
+        </w:rPr>
+        <w:t>=-51+7</w:t>
+      </w:r>
+    </w:p>
+    <w:p>
+      <w:pPr>
+        <w:ind w:left="420" w:leftChars="0" w:firstLine="420" w:firstLineChars="0"/>
+        <w:rPr>
+          <w:rFonts w:hint="default"/>
+          <w:color w:val="FFFFFF" w:themeColor="background1"/>
+          <w:lang w:val="en-US"/>
+          <w14:textFill>
+            <w14:solidFill>
+              <w14:schemeClr w14:val="bg1"/>
+            </w14:solidFill>
+          </w14:textFill>
+        </w:rPr>
+      </w:pPr>
+      <w:r>
+        <w:rPr>
+          <w:rFonts w:hint="default"/>
+          <w:color w:val="FFFFFF" w:themeColor="background1"/>
+          <w:lang w:val="en-US"/>
+          <w14:textFill>
+            <w14:solidFill>
+              <w14:schemeClr w14:val="bg1"/>
+            </w14:solidFill>
+          </w14:textFill>
+        </w:rPr>
+        <w:t>=-44</w:t>
+      </w:r>
+    </w:p>
+    <w:p>
+      <w:pPr>
+        <w:ind w:firstLine="420" w:firstLineChars="0"/>
+        <w:rPr>
+          <w:rFonts w:hint="default"/>
+          <w:color w:val="FFFFFF" w:themeColor="background1"/>
+          <w:lang w:val="en-US"/>
+          <w14:textFill>
+            <w14:solidFill>
+              <w14:schemeClr w14:val="bg1"/>
+            </w14:solidFill>
+          </w14:textFill>
+        </w:rPr>
+      </w:pPr>
+      <w:r>
+        <w:rPr>
+          <w:rFonts w:hint="default"/>
+          <w:color w:val="FFFFFF" w:themeColor="background1"/>
+          <w:lang w:val="en-US"/>
+          <w14:textFill>
+            <w14:solidFill>
+              <w14:schemeClr w14:val="bg1"/>
+            </w14:solidFill>
+          </w14:textFill>
+        </w:rPr>
+        <w:t>(8)</w:t>
+      </w:r>
+    </w:p>
+    <w:p>
+      <w:pPr>
+        <w:ind w:left="420" w:leftChars="0" w:firstLine="420" w:firstLineChars="0"/>
+        <w:rPr>
+          <w:rFonts w:hint="default"/>
+          <w:color w:val="FFFFFF" w:themeColor="background1"/>
+          <w:lang w:val="en-US"/>
+          <w14:textFill>
+            <w14:solidFill>
+              <w14:schemeClr w14:val="bg1"/>
+            </w14:solidFill>
+          </w14:textFill>
+        </w:rPr>
+      </w:pPr>
+      <w:r>
+        <w:rPr>
+          <w:rFonts w:hint="default"/>
+          <w:color w:val="FFFFFF" w:themeColor="background1"/>
+          <w:lang w:val="en-US"/>
+          <w14:textFill>
+            <w14:solidFill>
+              <w14:schemeClr w14:val="bg1"/>
+            </w14:solidFill>
+          </w14:textFill>
+        </w:rPr>
+        <w:t>((a+(b*c))+d)</w:t>
+      </w:r>
+    </w:p>
+    <w:p>
+      <w:pPr>
+        <w:ind w:left="420" w:leftChars="0" w:firstLine="420" w:firstLineChars="0"/>
+        <w:rPr>
+          <w:rFonts w:hint="default"/>
+          <w:color w:val="FFFFFF" w:themeColor="background1"/>
+          <w:lang w:val="en-US"/>
+          <w14:textFill>
+            <w14:solidFill>
+              <w14:schemeClr w14:val="bg1"/>
+            </w14:solidFill>
+          </w14:textFill>
+        </w:rPr>
+      </w:pPr>
+      <w:r>
+        <w:rPr>
+          <w:rFonts w:hint="default"/>
+          <w:color w:val="FFFFFF" w:themeColor="background1"/>
+          <w:lang w:val="en-US"/>
+          <w14:textFill>
+            <w14:solidFill>
+              <w14:schemeClr w14:val="bg1"/>
+            </w14:solidFill>
+          </w14:textFill>
+        </w:rPr>
+        <w:t>=(51+(7*11))+13</w:t>
+      </w:r>
+    </w:p>
+    <w:p>
+      <w:pPr>
+        <w:ind w:left="420" w:leftChars="0" w:firstLine="420" w:firstLineChars="0"/>
+        <w:rPr>
+          <w:rFonts w:hint="default"/>
+          <w:color w:val="FFFFFF" w:themeColor="background1"/>
+          <w:lang w:val="en-US"/>
+          <w14:textFill>
+            <w14:solidFill>
+              <w14:schemeClr w14:val="bg1"/>
+            </w14:solidFill>
+          </w14:textFill>
+        </w:rPr>
+      </w:pPr>
+      <w:r>
+        <w:rPr>
+          <w:rFonts w:hint="default"/>
+          <w:color w:val="FFFFFF" w:themeColor="background1"/>
+          <w:lang w:val="en-US"/>
+          <w14:textFill>
+            <w14:solidFill>
+              <w14:schemeClr w14:val="bg1"/>
+            </w14:solidFill>
+          </w14:textFill>
+        </w:rPr>
+        <w:t>=(51+77)+13</w:t>
+      </w:r>
+    </w:p>
+    <w:p>
+      <w:pPr>
+        <w:ind w:left="420" w:leftChars="0" w:firstLine="420" w:firstLineChars="0"/>
+        <w:rPr>
+          <w:rFonts w:hint="default"/>
+          <w:color w:val="FFFFFF" w:themeColor="background1"/>
+          <w:lang w:val="en-US"/>
+          <w14:textFill>
+            <w14:solidFill>
+              <w14:schemeClr w14:val="bg1"/>
+            </w14:solidFill>
+          </w14:textFill>
+        </w:rPr>
+      </w:pPr>
+      <w:r>
+        <w:rPr>
+          <w:rFonts w:hint="default"/>
+          <w:color w:val="FFFFFF" w:themeColor="background1"/>
+          <w:lang w:val="en-US"/>
+          <w14:textFill>
+            <w14:solidFill>
+              <w14:schemeClr w14:val="bg1"/>
+            </w14:solidFill>
+          </w14:textFill>
+        </w:rPr>
+        <w:t>=141</w:t>
+      </w:r>
+    </w:p>
+    <w:p>
+      <w:pPr>
+        <w:ind w:firstLine="420" w:firstLineChars="0"/>
+        <w:rPr>
+          <w:rFonts w:hint="default"/>
+          <w:color w:val="FFFFFF" w:themeColor="background1"/>
+          <w:lang w:val="en-US"/>
+          <w14:textFill>
+            <w14:solidFill>
+              <w14:schemeClr w14:val="bg1"/>
+            </w14:solidFill>
+          </w14:textFill>
+        </w:rPr>
+      </w:pPr>
+      <w:r>
+        <w:rPr>
+          <w:rFonts w:hint="default"/>
+          <w:color w:val="FFFFFF" w:themeColor="background1"/>
+          <w:lang w:val="en-US"/>
+          <w14:textFill>
+            <w14:solidFill>
+              <w14:schemeClr w14:val="bg1"/>
+            </w14:solidFill>
+          </w14:textFill>
+        </w:rPr>
+        <w:t>(9)</w:t>
+      </w:r>
+    </w:p>
+    <w:p>
+      <w:pPr>
+        <w:ind w:left="420" w:leftChars="0" w:firstLine="420" w:firstLineChars="0"/>
+        <w:rPr>
+          <w:rFonts w:hint="default"/>
+          <w:color w:val="FFFFFF" w:themeColor="background1"/>
+          <w:lang w:val="en-US"/>
+          <w14:textFill>
+            <w14:solidFill>
+              <w14:schemeClr w14:val="bg1"/>
+            </w14:solidFill>
+          </w14:textFill>
+        </w:rPr>
+      </w:pPr>
+      <w:r>
+        <w:rPr>
+          <w:rFonts w:hint="default"/>
+          <w:color w:val="FFFFFF" w:themeColor="background1"/>
+          <w:lang w:val="en-US"/>
+          <w14:textFill>
+            <w14:solidFill>
+              <w14:schemeClr w14:val="bg1"/>
+            </w14:solidFill>
+          </w14:textFill>
+        </w:rPr>
+        <w:t>(e = (++(a++)))</w:t>
+      </w:r>
+    </w:p>
+    <w:p>
+      <w:pPr>
+        <w:ind w:left="420" w:leftChars="0" w:firstLine="420" w:firstLineChars="0"/>
+        <w:rPr>
+          <w:rFonts w:hint="default"/>
+          <w:color w:val="FFFFFF" w:themeColor="background1"/>
+          <w:lang w:val="en-US"/>
+          <w14:textFill>
+            <w14:solidFill>
+              <w14:schemeClr w14:val="bg1"/>
+            </w14:solidFill>
+          </w14:textFill>
+        </w:rPr>
+      </w:pPr>
+      <w:r>
+        <w:rPr>
+          <w:rFonts w:hint="default"/>
+          <w:color w:val="FFFFFF" w:themeColor="background1"/>
+          <w:lang w:val="en-US"/>
+          <w14:textFill>
+            <w14:solidFill>
+              <w14:schemeClr w14:val="bg1"/>
+            </w14:solidFill>
+          </w14:textFill>
+        </w:rPr>
+        <w:t>=(e = (++(51++)))</w:t>
+      </w:r>
+    </w:p>
+    <w:p>
+      <w:pPr>
+        <w:ind w:left="420" w:leftChars="0" w:firstLine="420" w:firstLineChars="0"/>
+        <w:rPr>
+          <w:rFonts w:hint="default"/>
+          <w:color w:val="FFFFFF" w:themeColor="background1"/>
+          <w:lang w:val="en-US"/>
+          <w14:textFill>
+            <w14:solidFill>
+              <w14:schemeClr w14:val="bg1"/>
+            </w14:solidFill>
+          </w14:textFill>
+        </w:rPr>
+      </w:pPr>
+      <w:r>
+        <w:rPr>
+          <w:rFonts w:hint="default"/>
+          <w:color w:val="FFFFFF" w:themeColor="background1"/>
+          <w:lang w:val="en-US"/>
+          <w14:textFill>
+            <w14:solidFill>
+              <w14:schemeClr w14:val="bg1"/>
+            </w14:solidFill>
+          </w14:textFill>
+        </w:rPr>
+        <w:t>=(e = (++(52)))</w:t>
+      </w:r>
+    </w:p>
+    <w:p>
+      <w:pPr>
+        <w:ind w:left="420" w:leftChars="0" w:firstLine="420" w:firstLineChars="0"/>
+        <w:rPr>
+          <w:rFonts w:hint="default"/>
+          <w:color w:val="FFFFFF" w:themeColor="background1"/>
+          <w:lang w:val="en-US"/>
+          <w14:textFill>
+            <w14:solidFill>
+              <w14:schemeClr w14:val="bg1"/>
+            </w14:solidFill>
+          </w14:textFill>
+        </w:rPr>
+      </w:pPr>
+      <w:r>
+        <w:rPr>
+          <w:rFonts w:hint="default"/>
+          <w:color w:val="FFFFFF" w:themeColor="background1"/>
+          <w:lang w:val="en-US"/>
+          <w14:textFill>
+            <w14:solidFill>
+              <w14:schemeClr w14:val="bg1"/>
+            </w14:solidFill>
+          </w14:textFill>
+        </w:rPr>
+        <w:t>=(e = 53)</w:t>
+      </w:r>
+    </w:p>
+    <w:p>
+      <w:pPr>
+        <w:ind w:left="420" w:leftChars="0" w:firstLine="420" w:firstLineChars="0"/>
+        <w:rPr>
+          <w:rFonts w:hint="default"/>
+          <w:color w:val="FFFFFF" w:themeColor="background1"/>
+          <w:lang w:val="en-US"/>
+          <w14:textFill>
+            <w14:solidFill>
+              <w14:schemeClr w14:val="bg1"/>
+            </w14:solidFill>
+          </w14:textFill>
+        </w:rPr>
+      </w:pPr>
+      <w:r>
+        <w:rPr>
+          <w:rFonts w:hint="default"/>
+          <w:color w:val="FFFFFF" w:themeColor="background1"/>
+          <w:lang w:val="en-US"/>
+          <w14:textFill>
+            <w14:solidFill>
+              <w14:schemeClr w14:val="bg1"/>
+            </w14:solidFill>
+          </w14:textFill>
+        </w:rPr>
+        <w:t>e assigned to 53</w:t>
+      </w:r>
+    </w:p>
+    <w:p>
+      <w:pPr>
+        <w:ind w:left="420" w:leftChars="0" w:firstLine="420" w:firstLineChars="0"/>
+        <w:rPr>
+          <w:rFonts w:hint="default"/>
+          <w:color w:val="FFFFFF" w:themeColor="background1"/>
+          <w:lang w:val="en-US"/>
+          <w14:textFill>
+            <w14:solidFill>
+              <w14:schemeClr w14:val="bg1"/>
+            </w14:solidFill>
+          </w14:textFill>
+        </w:rPr>
+      </w:pPr>
+    </w:p>
+    <w:p>
+      <w:pPr>
+        <w:ind w:firstLine="420" w:firstLineChars="0"/>
+        <w:rPr>
+          <w:rFonts w:hint="default"/>
+          <w:color w:val="FFFFFF" w:themeColor="background1"/>
+          <w:lang w:val="en-US"/>
+          <w14:textFill>
+            <w14:solidFill>
+              <w14:schemeClr w14:val="bg1"/>
+            </w14:solidFill>
+          </w14:textFill>
+        </w:rPr>
+      </w:pPr>
+    </w:p>
+    <w:p>
+      <w:pPr>
+        <w:rPr>
+          <w:rFonts w:hint="default"/>
+          <w:color w:val="FFFFFF" w:themeColor="background1"/>
+          <w:lang w:val="en-US"/>
+          <w14:textFill>
+            <w14:solidFill>
+              <w14:schemeClr w14:val="bg1"/>
+            </w14:solidFill>
+          </w14:textFill>
+        </w:rPr>
+      </w:pPr>
+    </w:p>
+    <w:p>
+      <w:pPr>
+        <w:rPr>
+          <w:rFonts w:hint="default"/>
+          <w:color w:val="FFFFFF" w:themeColor="background1"/>
+          <w:lang w:val="en-US"/>
+          <w14:textFill>
+            <w14:solidFill>
+              <w14:schemeClr w14:val="bg1"/>
+            </w14:solidFill>
+          </w14:textFill>
+        </w:rPr>
+      </w:pPr>
+    </w:p>
+    <w:p>
+      <w:pPr>
+        <w:rPr>
+          <w:rFonts w:hint="default"/>
+          <w:color w:val="FFFFFF" w:themeColor="background1"/>
+          <w:lang w:val="en-US"/>
+          <w14:textFill>
+            <w14:solidFill>
+              <w14:schemeClr w14:val="bg1"/>
+            </w14:solidFill>
+          </w14:textFill>
+        </w:rPr>
+      </w:pPr>
+    </w:p>
+    <w:p>
+      <w:pPr>
+        <w:rPr>
+          <w:rFonts w:hint="default"/>
+          <w:color w:val="FFFFFF" w:themeColor="background1"/>
+          <w:lang w:val="en-US"/>
+          <w14:textFill>
+            <w14:solidFill>
+              <w14:schemeClr w14:val="bg1"/>
+            </w14:solidFill>
+          </w14:textFill>
+        </w:rPr>
+      </w:pPr>
+    </w:p>
+    <w:p>
+      <w:pPr>
+        <w:rPr>
+          <w:rFonts w:hint="default"/>
+          <w:color w:val="FFFFFF" w:themeColor="background1"/>
+          <w:lang w:val="en-US"/>
+          <w14:textFill>
+            <w14:solidFill>
+              <w14:schemeClr w14:val="bg1"/>
+            </w14:solidFill>
+          </w14:textFill>
+        </w:rPr>
+      </w:pPr>
+    </w:p>
+    <w:p>
+      <w:pPr>
+        <w:rPr>
+          <w:rFonts w:hint="default"/>
+          <w:color w:val="FFFFFF" w:themeColor="background1"/>
+          <w:lang w:val="en-US"/>
+          <w14:textFill>
+            <w14:solidFill>
+              <w14:schemeClr w14:val="bg1"/>
+            </w14:solidFill>
+          </w14:textFill>
+        </w:rPr>
+      </w:pPr>
+    </w:p>
+    <w:p>
+      <w:pPr>
+        <w:rPr>
+          <w:rFonts w:hint="default"/>
+          <w:color w:val="FFFFFF" w:themeColor="background1"/>
+          <w:lang w:val="en-US"/>
+          <w14:textFill>
+            <w14:solidFill>
+              <w14:schemeClr w14:val="bg1"/>
+            </w14:solidFill>
+          </w14:textFill>
+        </w:rPr>
+      </w:pPr>
+    </w:p>
+    <w:p>
+      <w:pPr>
+        <w:rPr>
+          <w:rFonts w:hint="default"/>
+          <w:color w:val="FFFFFF" w:themeColor="background1"/>
+          <w:lang w:val="en-US"/>
+          <w14:textFill>
+            <w14:solidFill>
+              <w14:schemeClr w14:val="bg1"/>
+            </w14:solidFill>
+          </w14:textFill>
+        </w:rPr>
+      </w:pPr>
+      <w:r>
+        <w:rPr>
+          <w:rFonts w:hint="default"/>
+          <w:color w:val="FFFFFF" w:themeColor="background1"/>
+          <w:lang w:val="en-US"/>
+          <w14:textFill>
+            <w14:solidFill>
+              <w14:schemeClr w14:val="bg1"/>
+            </w14:solidFill>
+          </w14:textFill>
+        </w:rPr>
+        <w:t>5.</w:t>
+      </w:r>
+    </w:p>
+    <w:p>
+      <w:pPr>
+        <w:ind w:firstLine="420" w:firstLineChars="0"/>
+        <w:rPr>
+          <w:rFonts w:hint="default"/>
+          <w:color w:val="FFFFFF" w:themeColor="background1"/>
+          <w:lang w:val="en-US"/>
+          <w14:textFill>
+            <w14:solidFill>
+              <w14:schemeClr w14:val="bg1"/>
+            </w14:solidFill>
+          </w14:textFill>
+        </w:rPr>
+      </w:pPr>
+      <w:r>
+        <w:rPr>
+          <w:rFonts w:hint="default"/>
+          <w:color w:val="FFFFFF" w:themeColor="background1"/>
+          <w:lang w:val="en-US"/>
+          <w14:textFill>
+            <w14:solidFill>
+              <w14:schemeClr w14:val="bg1"/>
+            </w14:solidFill>
+          </w14:textFill>
+        </w:rPr>
+        <w:t>CFG:</w:t>
+      </w:r>
+    </w:p>
+    <w:p>
+      <w:pPr>
+        <w:rPr>
+          <w:rFonts w:hint="default"/>
+          <w:color w:val="FFFFFF" w:themeColor="background1"/>
+          <w:lang w:val="en-US"/>
+          <w14:textFill>
+            <w14:solidFill>
+              <w14:schemeClr w14:val="bg1"/>
+            </w14:solidFill>
+          </w14:textFill>
+        </w:rPr>
+      </w:pPr>
+    </w:p>
+    <w:p>
+      <w:pPr>
+        <w:ind w:left="420" w:leftChars="0" w:firstLine="420" w:firstLineChars="0"/>
+        <w:rPr>
+          <w:rFonts w:hint="default"/>
+          <w:color w:val="FFFFFF" w:themeColor="background1"/>
+          <w:lang w:val="en-US"/>
+          <w14:textFill>
+            <w14:solidFill>
+              <w14:schemeClr w14:val="bg1"/>
+            </w14:solidFill>
+          </w14:textFill>
+        </w:rPr>
+      </w:pPr>
+      <w:r>
+        <w:rPr>
+          <w:rFonts w:hint="default"/>
+          <w:color w:val="FFFFFF" w:themeColor="background1"/>
+          <w:lang w:val="en-US"/>
+          <w14:textFill>
+            <w14:solidFill>
+              <w14:schemeClr w14:val="bg1"/>
+            </w14:solidFill>
+          </w14:textFill>
+        </w:rPr>
+        <w:t xml:space="preserve">&lt;expr&gt; -&gt; </w:t>
+      </w:r>
+      <w:r>
+        <w:rPr>
+          <w:rFonts w:hint="default"/>
+          <w:color w:val="FFFFFF" w:themeColor="background1"/>
+          <w:lang w:val="en-US"/>
+          <w14:textFill>
+            <w14:solidFill>
+              <w14:schemeClr w14:val="bg1"/>
+            </w14:solidFill>
+          </w14:textFill>
+        </w:rPr>
+        <w:tab/>
+      </w:r>
+      <w:r>
+        <w:rPr>
+          <w:rFonts w:hint="default"/>
+          <w:color w:val="FFFFFF" w:themeColor="background1"/>
+          <w:lang w:val="en-US"/>
+          <w14:textFill>
+            <w14:solidFill>
+              <w14:schemeClr w14:val="bg1"/>
+            </w14:solidFill>
+          </w14:textFill>
+        </w:rPr>
+        <w:t>- &lt;expr&gt;</w:t>
+      </w:r>
+    </w:p>
+    <w:p>
+      <w:pPr>
+        <w:ind w:left="420" w:leftChars="0" w:firstLine="420" w:firstLineChars="0"/>
+        <w:rPr>
+          <w:rFonts w:hint="default"/>
+          <w:color w:val="FFFFFF" w:themeColor="background1"/>
+          <w:lang w:val="en-US"/>
+          <w14:textFill>
+            <w14:solidFill>
+              <w14:schemeClr w14:val="bg1"/>
+            </w14:solidFill>
+          </w14:textFill>
+        </w:rPr>
+      </w:pPr>
+      <w:r>
+        <w:rPr>
+          <w:rFonts w:hint="default"/>
+          <w:color w:val="FFFFFF" w:themeColor="background1"/>
+          <w:lang w:val="en-US"/>
+          <w14:textFill>
+            <w14:solidFill>
+              <w14:schemeClr w14:val="bg1"/>
+            </w14:solidFill>
+          </w14:textFill>
+        </w:rPr>
+        <w:tab/>
+      </w:r>
+      <w:r>
+        <w:rPr>
+          <w:rFonts w:hint="default"/>
+          <w:color w:val="FFFFFF" w:themeColor="background1"/>
+          <w:lang w:val="en-US"/>
+          <w14:textFill>
+            <w14:solidFill>
+              <w14:schemeClr w14:val="bg1"/>
+            </w14:solidFill>
+          </w14:textFill>
+        </w:rPr>
+        <w:tab/>
+      </w:r>
+      <w:r>
+        <w:rPr>
+          <w:rFonts w:hint="default"/>
+          <w:color w:val="FFFFFF" w:themeColor="background1"/>
+          <w:lang w:val="en-US"/>
+          <w14:textFill>
+            <w14:solidFill>
+              <w14:schemeClr w14:val="bg1"/>
+            </w14:solidFill>
+          </w14:textFill>
+        </w:rPr>
+        <w:tab/>
+      </w:r>
+      <w:r>
+        <w:rPr>
+          <w:rFonts w:hint="default"/>
+          <w:color w:val="FFFFFF" w:themeColor="background1"/>
+          <w:lang w:val="en-US"/>
+          <w14:textFill>
+            <w14:solidFill>
+              <w14:schemeClr w14:val="bg1"/>
+            </w14:solidFill>
+          </w14:textFill>
+        </w:rPr>
+        <w:t>! &lt;expr&gt;</w:t>
+      </w:r>
+    </w:p>
+    <w:p>
+      <w:pPr>
+        <w:ind w:left="420" w:leftChars="0" w:firstLine="420" w:firstLineChars="0"/>
+        <w:rPr>
+          <w:rFonts w:hint="default"/>
+          <w:color w:val="FFFFFF" w:themeColor="background1"/>
+          <w:lang w:val="en-US"/>
+          <w14:textFill>
+            <w14:solidFill>
+              <w14:schemeClr w14:val="bg1"/>
+            </w14:solidFill>
+          </w14:textFill>
+        </w:rPr>
+      </w:pPr>
+      <w:r>
+        <w:rPr>
+          <w:rFonts w:hint="default"/>
+          <w:color w:val="FFFFFF" w:themeColor="background1"/>
+          <w:lang w:val="en-US"/>
+          <w14:textFill>
+            <w14:solidFill>
+              <w14:schemeClr w14:val="bg1"/>
+            </w14:solidFill>
+          </w14:textFill>
+        </w:rPr>
+        <w:tab/>
+      </w:r>
+      <w:r>
+        <w:rPr>
+          <w:rFonts w:hint="default"/>
+          <w:color w:val="FFFFFF" w:themeColor="background1"/>
+          <w:lang w:val="en-US"/>
+          <w14:textFill>
+            <w14:solidFill>
+              <w14:schemeClr w14:val="bg1"/>
+            </w14:solidFill>
+          </w14:textFill>
+        </w:rPr>
+        <w:tab/>
+      </w:r>
+      <w:r>
+        <w:rPr>
+          <w:rFonts w:hint="default"/>
+          <w:color w:val="FFFFFF" w:themeColor="background1"/>
+          <w:lang w:val="en-US"/>
+          <w14:textFill>
+            <w14:solidFill>
+              <w14:schemeClr w14:val="bg1"/>
+            </w14:solidFill>
+          </w14:textFill>
+        </w:rPr>
+        <w:tab/>
+      </w:r>
+      <w:r>
+        <w:rPr>
+          <w:rFonts w:hint="default"/>
+          <w:color w:val="FFFFFF" w:themeColor="background1"/>
+          <w:lang w:val="en-US"/>
+          <w14:textFill>
+            <w14:solidFill>
+              <w14:schemeClr w14:val="bg1"/>
+            </w14:solidFill>
+          </w14:textFill>
+        </w:rPr>
+        <w:t>( &lt;expr&gt; )</w:t>
+      </w:r>
+    </w:p>
+    <w:p>
+      <w:pPr>
+        <w:ind w:left="420" w:leftChars="0" w:firstLine="420" w:firstLineChars="0"/>
+        <w:rPr>
+          <w:rFonts w:hint="default"/>
+          <w:color w:val="FFFFFF" w:themeColor="background1"/>
+          <w:lang w:val="en-US"/>
+          <w14:textFill>
+            <w14:solidFill>
+              <w14:schemeClr w14:val="bg1"/>
+            </w14:solidFill>
+          </w14:textFill>
+        </w:rPr>
+      </w:pPr>
+      <w:r>
+        <w:rPr>
+          <w:rFonts w:hint="default"/>
+          <w:color w:val="FFFFFF" w:themeColor="background1"/>
+          <w:lang w:val="en-US"/>
+          <w14:textFill>
+            <w14:solidFill>
+              <w14:schemeClr w14:val="bg1"/>
+            </w14:solidFill>
+          </w14:textFill>
+        </w:rPr>
+        <w:tab/>
+      </w:r>
+      <w:r>
+        <w:rPr>
+          <w:rFonts w:hint="default"/>
+          <w:color w:val="FFFFFF" w:themeColor="background1"/>
+          <w:lang w:val="en-US"/>
+          <w14:textFill>
+            <w14:solidFill>
+              <w14:schemeClr w14:val="bg1"/>
+            </w14:solidFill>
+          </w14:textFill>
+        </w:rPr>
+        <w:tab/>
+      </w:r>
+      <w:r>
+        <w:rPr>
+          <w:rFonts w:hint="default"/>
+          <w:color w:val="FFFFFF" w:themeColor="background1"/>
+          <w:lang w:val="en-US"/>
+          <w14:textFill>
+            <w14:solidFill>
+              <w14:schemeClr w14:val="bg1"/>
+            </w14:solidFill>
+          </w14:textFill>
+        </w:rPr>
+        <w:tab/>
+      </w:r>
+      <w:r>
+        <w:rPr>
+          <w:rFonts w:hint="default"/>
+          <w:color w:val="FFFFFF" w:themeColor="background1"/>
+          <w:lang w:val="en-US"/>
+          <w14:textFill>
+            <w14:solidFill>
+              <w14:schemeClr w14:val="bg1"/>
+            </w14:solidFill>
+          </w14:textFill>
+        </w:rPr>
+        <w:t xml:space="preserve">&lt;expr&gt; &lt;op&gt; &lt;expr&gt; </w:t>
+      </w:r>
+    </w:p>
+    <w:p>
+      <w:pPr>
+        <w:ind w:left="420" w:leftChars="0" w:firstLine="420" w:firstLineChars="0"/>
+        <w:rPr>
+          <w:rFonts w:hint="default"/>
+          <w:color w:val="FFFFFF" w:themeColor="background1"/>
+          <w:lang w:val="en-US"/>
+          <w14:textFill>
+            <w14:solidFill>
+              <w14:schemeClr w14:val="bg1"/>
+            </w14:solidFill>
+          </w14:textFill>
+        </w:rPr>
+      </w:pPr>
+      <w:r>
+        <w:rPr>
+          <w:rFonts w:hint="default"/>
+          <w:color w:val="FFFFFF" w:themeColor="background1"/>
+          <w:lang w:val="en-US"/>
+          <w14:textFill>
+            <w14:solidFill>
+              <w14:schemeClr w14:val="bg1"/>
+            </w14:solidFill>
+          </w14:textFill>
+        </w:rPr>
+        <w:tab/>
+      </w:r>
+      <w:r>
+        <w:rPr>
+          <w:rFonts w:hint="default"/>
+          <w:color w:val="FFFFFF" w:themeColor="background1"/>
+          <w:lang w:val="en-US"/>
+          <w14:textFill>
+            <w14:solidFill>
+              <w14:schemeClr w14:val="bg1"/>
+            </w14:solidFill>
+          </w14:textFill>
+        </w:rPr>
+        <w:tab/>
+      </w:r>
+      <w:r>
+        <w:rPr>
+          <w:rFonts w:hint="default"/>
+          <w:color w:val="FFFFFF" w:themeColor="background1"/>
+          <w:lang w:val="en-US"/>
+          <w14:textFill>
+            <w14:solidFill>
+              <w14:schemeClr w14:val="bg1"/>
+            </w14:solidFill>
+          </w14:textFill>
+        </w:rPr>
+        <w:tab/>
+      </w:r>
+      <w:r>
+        <w:rPr>
+          <w:rFonts w:hint="default"/>
+          <w:color w:val="FFFFFF" w:themeColor="background1"/>
+          <w:lang w:val="en-US"/>
+          <w14:textFill>
+            <w14:solidFill>
+              <w14:schemeClr w14:val="bg1"/>
+            </w14:solidFill>
+          </w14:textFill>
+        </w:rPr>
+        <w:t>&lt;var&gt;</w:t>
+      </w:r>
+    </w:p>
+    <w:p>
+      <w:pPr>
+        <w:ind w:left="420" w:leftChars="0" w:firstLine="420" w:firstLineChars="0"/>
+        <w:rPr>
+          <w:rFonts w:hint="default"/>
+          <w:color w:val="FFFFFF" w:themeColor="background1"/>
+          <w:lang w:val="en-US"/>
+          <w14:textFill>
+            <w14:solidFill>
+              <w14:schemeClr w14:val="bg1"/>
+            </w14:solidFill>
+          </w14:textFill>
+        </w:rPr>
+      </w:pPr>
+      <w:r>
+        <w:rPr>
+          <w:rFonts w:hint="default"/>
+          <w:color w:val="FFFFFF" w:themeColor="background1"/>
+          <w:lang w:val="en-US"/>
+          <w14:textFill>
+            <w14:solidFill>
+              <w14:schemeClr w14:val="bg1"/>
+            </w14:solidFill>
+          </w14:textFill>
+        </w:rPr>
+        <w:tab/>
+      </w:r>
+      <w:r>
+        <w:rPr>
+          <w:rFonts w:hint="default"/>
+          <w:color w:val="FFFFFF" w:themeColor="background1"/>
+          <w:lang w:val="en-US"/>
+          <w14:textFill>
+            <w14:solidFill>
+              <w14:schemeClr w14:val="bg1"/>
+            </w14:solidFill>
+          </w14:textFill>
+        </w:rPr>
+        <w:tab/>
+      </w:r>
+      <w:r>
+        <w:rPr>
+          <w:rFonts w:hint="default"/>
+          <w:color w:val="FFFFFF" w:themeColor="background1"/>
+          <w:lang w:val="en-US"/>
+          <w14:textFill>
+            <w14:solidFill>
+              <w14:schemeClr w14:val="bg1"/>
+            </w14:solidFill>
+          </w14:textFill>
+        </w:rPr>
+        <w:tab/>
+      </w:r>
+      <w:r>
+        <w:rPr>
+          <w:rFonts w:hint="default"/>
+          <w:color w:val="FFFFFF" w:themeColor="background1"/>
+          <w:lang w:val="en-US"/>
+          <w14:textFill>
+            <w14:solidFill>
+              <w14:schemeClr w14:val="bg1"/>
+            </w14:solidFill>
+          </w14:textFill>
+        </w:rPr>
+        <w:t>&lt;var_id&gt; = &lt;expr&gt;</w:t>
+      </w:r>
+    </w:p>
+    <w:p>
+      <w:pPr>
+        <w:ind w:left="420" w:leftChars="0" w:firstLine="420" w:firstLineChars="0"/>
+        <w:rPr>
+          <w:rFonts w:hint="default"/>
+          <w:color w:val="FFFFFF" w:themeColor="background1"/>
+          <w:lang w:val="en-US"/>
+          <w14:textFill>
+            <w14:solidFill>
+              <w14:schemeClr w14:val="bg1"/>
+            </w14:solidFill>
+          </w14:textFill>
+        </w:rPr>
+      </w:pPr>
+    </w:p>
+    <w:p>
+      <w:pPr>
+        <w:ind w:left="420" w:leftChars="0" w:firstLine="420" w:firstLineChars="0"/>
+        <w:rPr>
+          <w:rFonts w:hint="default"/>
+          <w:color w:val="FFFFFF" w:themeColor="background1"/>
+          <w:lang w:val="en-US"/>
+          <w14:textFill>
+            <w14:solidFill>
+              <w14:schemeClr w14:val="bg1"/>
+            </w14:solidFill>
+          </w14:textFill>
+        </w:rPr>
+      </w:pPr>
+      <w:r>
+        <w:rPr>
+          <w:rFonts w:hint="default"/>
+          <w:color w:val="FFFFFF" w:themeColor="background1"/>
+          <w:lang w:val="en-US"/>
+          <w14:textFill>
+            <w14:solidFill>
+              <w14:schemeClr w14:val="bg1"/>
+            </w14:solidFill>
+          </w14:textFill>
+        </w:rPr>
+        <w:t>&lt;var&gt; -&gt;</w:t>
+      </w:r>
+      <w:r>
+        <w:rPr>
+          <w:rFonts w:hint="default"/>
+          <w:color w:val="FFFFFF" w:themeColor="background1"/>
+          <w:lang w:val="en-US"/>
+          <w14:textFill>
+            <w14:solidFill>
+              <w14:schemeClr w14:val="bg1"/>
+            </w14:solidFill>
+          </w14:textFill>
+        </w:rPr>
+        <w:tab/>
+      </w:r>
+      <w:r>
+        <w:rPr>
+          <w:rFonts w:hint="default"/>
+          <w:color w:val="FFFFFF" w:themeColor="background1"/>
+          <w:lang w:val="en-US"/>
+          <w14:textFill>
+            <w14:solidFill>
+              <w14:schemeClr w14:val="bg1"/>
+            </w14:solidFill>
+          </w14:textFill>
+        </w:rPr>
+        <w:t>{++|--} &lt;var_id&gt;</w:t>
+      </w:r>
+    </w:p>
+    <w:p>
+      <w:pPr>
+        <w:ind w:left="420" w:leftChars="0" w:firstLine="420" w:firstLineChars="0"/>
+        <w:rPr>
+          <w:rFonts w:hint="default"/>
+          <w:color w:val="FFFFFF" w:themeColor="background1"/>
+          <w:lang w:val="en-US"/>
+          <w14:textFill>
+            <w14:solidFill>
+              <w14:schemeClr w14:val="bg1"/>
+            </w14:solidFill>
+          </w14:textFill>
+        </w:rPr>
+      </w:pPr>
+      <w:r>
+        <w:rPr>
+          <w:rFonts w:hint="default"/>
+          <w:color w:val="FFFFFF" w:themeColor="background1"/>
+          <w:lang w:val="en-US"/>
+          <w14:textFill>
+            <w14:solidFill>
+              <w14:schemeClr w14:val="bg1"/>
+            </w14:solidFill>
+          </w14:textFill>
+        </w:rPr>
+        <w:tab/>
+      </w:r>
+      <w:r>
+        <w:rPr>
+          <w:rFonts w:hint="default"/>
+          <w:color w:val="FFFFFF" w:themeColor="background1"/>
+          <w:lang w:val="en-US"/>
+          <w14:textFill>
+            <w14:solidFill>
+              <w14:schemeClr w14:val="bg1"/>
+            </w14:solidFill>
+          </w14:textFill>
+        </w:rPr>
+        <w:tab/>
+      </w:r>
+      <w:r>
+        <w:rPr>
+          <w:rFonts w:hint="default"/>
+          <w:color w:val="FFFFFF" w:themeColor="background1"/>
+          <w:lang w:val="en-US"/>
+          <w14:textFill>
+            <w14:solidFill>
+              <w14:schemeClr w14:val="bg1"/>
+            </w14:solidFill>
+          </w14:textFill>
+        </w:rPr>
+        <w:tab/>
+      </w:r>
+      <w:r>
+        <w:rPr>
+          <w:rFonts w:hint="default"/>
+          <w:color w:val="FFFFFF" w:themeColor="background1"/>
+          <w:lang w:val="en-US"/>
+          <w14:textFill>
+            <w14:solidFill>
+              <w14:schemeClr w14:val="bg1"/>
+            </w14:solidFill>
+          </w14:textFill>
+        </w:rPr>
+        <w:t>&lt;var_id&gt; {++|--}</w:t>
+      </w:r>
+    </w:p>
+    <w:p>
+      <w:pPr>
+        <w:ind w:left="420" w:leftChars="0" w:firstLine="420" w:firstLineChars="0"/>
+        <w:rPr>
+          <w:rFonts w:hint="default"/>
+          <w:color w:val="FFFFFF" w:themeColor="background1"/>
+          <w:lang w:val="en-US"/>
+          <w14:textFill>
+            <w14:solidFill>
+              <w14:schemeClr w14:val="bg1"/>
+            </w14:solidFill>
+          </w14:textFill>
+        </w:rPr>
+      </w:pPr>
+      <w:r>
+        <w:rPr>
+          <w:rFonts w:hint="default"/>
+          <w:color w:val="FFFFFF" w:themeColor="background1"/>
+          <w:lang w:val="en-US"/>
+          <w14:textFill>
+            <w14:solidFill>
+              <w14:schemeClr w14:val="bg1"/>
+            </w14:solidFill>
+          </w14:textFill>
+        </w:rPr>
+        <w:tab/>
+      </w:r>
+      <w:r>
+        <w:rPr>
+          <w:rFonts w:hint="default"/>
+          <w:color w:val="FFFFFF" w:themeColor="background1"/>
+          <w:lang w:val="en-US"/>
+          <w14:textFill>
+            <w14:solidFill>
+              <w14:schemeClr w14:val="bg1"/>
+            </w14:solidFill>
+          </w14:textFill>
+        </w:rPr>
+        <w:tab/>
+      </w:r>
+      <w:r>
+        <w:rPr>
+          <w:rFonts w:hint="default"/>
+          <w:color w:val="FFFFFF" w:themeColor="background1"/>
+          <w:lang w:val="en-US"/>
+          <w14:textFill>
+            <w14:solidFill>
+              <w14:schemeClr w14:val="bg1"/>
+            </w14:solidFill>
+          </w14:textFill>
+        </w:rPr>
+        <w:tab/>
+      </w:r>
+      <w:r>
+        <w:rPr>
+          <w:rFonts w:hint="default"/>
+          <w:color w:val="FFFFFF" w:themeColor="background1"/>
+          <w:lang w:val="en-US"/>
+          <w14:textFill>
+            <w14:solidFill>
+              <w14:schemeClr w14:val="bg1"/>
+            </w14:solidFill>
+          </w14:textFill>
+        </w:rPr>
+        <w:t>&lt;var_id&gt;</w:t>
+      </w:r>
+    </w:p>
+    <w:p>
+      <w:pPr>
+        <w:ind w:left="420" w:leftChars="0" w:firstLine="420" w:firstLineChars="0"/>
+        <w:rPr>
+          <w:rFonts w:hint="default"/>
+          <w:color w:val="FFFFFF" w:themeColor="background1"/>
+          <w:lang w:val="en-US"/>
+          <w14:textFill>
+            <w14:solidFill>
+              <w14:schemeClr w14:val="bg1"/>
+            </w14:solidFill>
+          </w14:textFill>
+        </w:rPr>
+      </w:pPr>
+      <w:r>
+        <w:rPr>
+          <w:rFonts w:hint="default"/>
+          <w:color w:val="FFFFFF" w:themeColor="background1"/>
+          <w:lang w:val="en-US"/>
+          <w14:textFill>
+            <w14:solidFill>
+              <w14:schemeClr w14:val="bg1"/>
+            </w14:solidFill>
+          </w14:textFill>
+        </w:rPr>
+        <w:t>&lt;op&gt; -&gt; + | - | * | / | &amp;&amp; |  ||  |  ~|  |  &amp;</w:t>
+      </w:r>
+    </w:p>
+    <w:p>
+      <w:pPr>
+        <w:ind w:left="420" w:leftChars="0" w:firstLine="420" w:firstLineChars="0"/>
+        <w:rPr>
+          <w:rFonts w:hint="default"/>
+          <w:color w:val="FFFFFF" w:themeColor="background1"/>
+          <w:lang w:val="en-US"/>
+          <w14:textFill>
+            <w14:solidFill>
+              <w14:schemeClr w14:val="bg1"/>
+            </w14:solidFill>
+          </w14:textFill>
+        </w:rPr>
+      </w:pPr>
+      <w:r>
+        <w:rPr>
+          <w:rFonts w:hint="default"/>
+          <w:color w:val="FFFFFF" w:themeColor="background1"/>
+          <w:lang w:val="en-US"/>
+          <w14:textFill>
+            <w14:solidFill>
+              <w14:schemeClr w14:val="bg1"/>
+            </w14:solidFill>
+          </w14:textFill>
+        </w:rPr>
+        <w:t>&lt;var_id&gt; -&gt; a|b|c|d|e</w:t>
+      </w:r>
+    </w:p>
+    <w:p>
+      <w:pPr>
+        <w:rPr>
+          <w:rFonts w:hint="default"/>
+          <w:color w:val="FFFFFF" w:themeColor="background1"/>
+          <w:lang w:val="en-US"/>
+          <w14:textFill>
+            <w14:solidFill>
+              <w14:schemeClr w14:val="bg1"/>
+            </w14:solidFill>
+          </w14:textFill>
+        </w:rPr>
+      </w:pPr>
+    </w:p>
+    <w:p>
+      <w:pPr>
+        <w:rPr>
+          <w:rFonts w:hint="default"/>
+          <w:color w:val="FFFFFF" w:themeColor="background1"/>
+          <w:lang w:val="en-US"/>
+          <w14:textFill>
+            <w14:solidFill>
+              <w14:schemeClr w14:val="bg1"/>
+            </w14:solidFill>
+          </w14:textFill>
+        </w:rPr>
+      </w:pPr>
+      <w:r>
+        <w:rPr>
+          <w:rFonts w:hint="default"/>
+          <w:color w:val="FFFFFF" w:themeColor="background1"/>
+          <w:lang w:val="en-US"/>
+          <w14:textFill>
+            <w14:solidFill>
+              <w14:schemeClr w14:val="bg1"/>
+            </w14:solidFill>
+          </w14:textFill>
+        </w:rPr>
+        <w:t>6.</w:t>
+      </w:r>
+    </w:p>
+    <w:p>
+      <w:pPr>
+        <w:rPr>
+          <w:rFonts w:hint="default"/>
+          <w:color w:val="FFFFFF" w:themeColor="background1"/>
+          <w:lang w:val="en-US"/>
+          <w14:textFill>
+            <w14:solidFill>
+              <w14:schemeClr w14:val="bg1"/>
+            </w14:solidFill>
+          </w14:textFill>
+        </w:rPr>
+      </w:pPr>
+      <w:r>
+        <w:rPr>
+          <w:rFonts w:hint="default"/>
+          <w:color w:val="FFFFFF" w:themeColor="background1"/>
+          <w:lang w:val="en-US"/>
+          <w14:textFill>
+            <w14:solidFill>
+              <w14:schemeClr w14:val="bg1"/>
+            </w14:solidFill>
+          </w14:textFill>
+        </w:rPr>
+        <w:tab/>
+      </w:r>
+    </w:p>
+    <w:p>
+      <w:pPr>
+        <w:rPr>
+          <w:rFonts w:hint="default"/>
+          <w:color w:val="FFFFFF" w:themeColor="background1"/>
+          <w:lang w:val="en-US"/>
+          <w14:textFill>
+            <w14:solidFill>
+              <w14:schemeClr w14:val="bg1"/>
+            </w14:solidFill>
+          </w14:textFill>
+        </w:rPr>
+      </w:pPr>
+      <w:r>
+        <w:rPr>
+          <w:rFonts w:hint="default"/>
+          <w:color w:val="FFFFFF" w:themeColor="background1"/>
+          <w:lang w:val="en-US"/>
+          <w14:textFill>
+            <w14:solidFill>
+              <w14:schemeClr w14:val="bg1"/>
+            </w14:solidFill>
+          </w14:textFill>
+        </w:rPr>
+        <w:tab/>
+      </w:r>
+      <w:r>
+        <w:rPr>
+          <w:rFonts w:hint="default"/>
+          <w:color w:val="FFFFFF" w:themeColor="background1"/>
+          <w:lang w:val="en-US"/>
+          <w14:textFill>
+            <w14:solidFill>
+              <w14:schemeClr w14:val="bg1"/>
+            </w14:solidFill>
+          </w14:textFill>
+        </w:rPr>
+        <w:t>(1) (a.(multi(a, b)).sub(1)).add(c)</w:t>
+      </w:r>
+    </w:p>
+    <w:p>
+      <w:pPr>
+        <w:rPr>
+          <w:rFonts w:hint="default"/>
+          <w:color w:val="FFFFFF" w:themeColor="background1"/>
+          <w:lang w:val="en-US"/>
+          <w14:textFill>
+            <w14:solidFill>
+              <w14:schemeClr w14:val="bg1"/>
+            </w14:solidFill>
+          </w14:textFill>
+        </w:rPr>
+      </w:pPr>
+      <w:r>
+        <w:rPr>
+          <w:rFonts w:hint="default"/>
+          <w:color w:val="FFFFFF" w:themeColor="background1"/>
+          <w:lang w:val="en-US"/>
+          <w14:textFill>
+            <w14:solidFill>
+              <w14:schemeClr w14:val="bg1"/>
+            </w14:solidFill>
+          </w14:textFill>
+        </w:rPr>
+        <w:tab/>
+      </w:r>
+      <w:r>
+        <w:rPr>
+          <w:rFonts w:hint="default"/>
+          <w:color w:val="FFFFFF" w:themeColor="background1"/>
+          <w:lang w:val="en-US"/>
+          <w14:textFill>
+            <w14:solidFill>
+              <w14:schemeClr w14:val="bg1"/>
+            </w14:solidFill>
+          </w14:textFill>
+        </w:rPr>
+        <w:t>(2) (a.multi((b.sub(1)))).div((c.mod(d)))</w:t>
+      </w:r>
+    </w:p>
+    <w:p>
+      <w:pPr>
+        <w:rPr>
+          <w:rFonts w:hint="default"/>
+          <w:color w:val="FFFFFF" w:themeColor="background1"/>
+          <w:lang w:val="en-US"/>
+          <w14:textFill>
+            <w14:solidFill>
+              <w14:schemeClr w14:val="bg1"/>
+            </w14:solidFill>
+          </w14:textFill>
+        </w:rPr>
+      </w:pPr>
+      <w:r>
+        <w:rPr>
+          <w:rFonts w:hint="default"/>
+          <w:color w:val="FFFFFF" w:themeColor="background1"/>
+          <w:lang w:val="en-US"/>
+          <w14:textFill>
+            <w14:solidFill>
+              <w14:schemeClr w14:val="bg1"/>
+            </w14:solidFill>
+          </w14:textFill>
+        </w:rPr>
+        <w:tab/>
+      </w:r>
+      <w:r>
+        <w:rPr>
+          <w:rFonts w:hint="default"/>
+          <w:color w:val="FFFFFF" w:themeColor="background1"/>
+          <w:lang w:val="en-US"/>
+          <w14:textFill>
+            <w14:solidFill>
+              <w14:schemeClr w14:val="bg1"/>
+            </w14:solidFill>
+          </w14:textFill>
+        </w:rPr>
+        <w:t>(3) (a.sub(b)).div( c.bitwise_and( (d.multi(e)).div( a.sub(3) ) ) )</w:t>
+      </w:r>
+    </w:p>
+    <w:p>
+      <w:pPr>
+        <w:rPr>
+          <w:rFonts w:hint="default"/>
+          <w:color w:val="FFFFFF" w:themeColor="background1"/>
+          <w:lang w:val="en-US"/>
+          <w14:textFill>
+            <w14:solidFill>
+              <w14:schemeClr w14:val="bg1"/>
+            </w14:solidFill>
+          </w14:textFill>
+        </w:rPr>
+      </w:pPr>
+      <w:r>
+        <w:rPr>
+          <w:rFonts w:hint="default"/>
+          <w:color w:val="FFFFFF" w:themeColor="background1"/>
+          <w:lang w:val="en-US"/>
+          <w14:textFill>
+            <w14:solidFill>
+              <w14:schemeClr w14:val="bg1"/>
+            </w14:solidFill>
+          </w14:textFill>
+        </w:rPr>
+        <w:tab/>
+      </w:r>
+      <w:r>
+        <w:rPr>
+          <w:rFonts w:hint="default"/>
+          <w:color w:val="FFFFFF" w:themeColor="background1"/>
+          <w:lang w:val="en-US"/>
+          <w14:textFill>
+            <w14:solidFill>
+              <w14:schemeClr w14:val="bg1"/>
+            </w14:solidFill>
+          </w14:textFill>
+        </w:rPr>
+        <w:t>(4) ((a.add(b)).smaller_equal_than(c)).multi( d.larger_than( b.sub(e) ) )</w:t>
+      </w:r>
+    </w:p>
+    <w:p>
+      <w:pPr>
+        <w:rPr>
+          <w:rFonts w:hint="default"/>
+          <w:color w:val="FFFFFF" w:themeColor="background1"/>
+          <w:lang w:val="en-US"/>
+          <w14:textFill>
+            <w14:solidFill>
+              <w14:schemeClr w14:val="bg1"/>
+            </w14:solidFill>
+          </w14:textFill>
+        </w:rPr>
+      </w:pPr>
+      <w:r>
+        <w:rPr>
+          <w:rFonts w:hint="default"/>
+          <w:color w:val="FFFFFF" w:themeColor="background1"/>
+          <w:lang w:val="en-US"/>
+          <w14:textFill>
+            <w14:solidFill>
+              <w14:schemeClr w14:val="bg1"/>
+            </w14:solidFill>
+          </w14:textFill>
+        </w:rPr>
+        <w:tab/>
+      </w:r>
+      <w:r>
+        <w:rPr>
+          <w:rFonts w:hint="default"/>
+          <w:color w:val="FFFFFF" w:themeColor="background1"/>
+          <w:lang w:val="en-US"/>
+          <w14:textFill>
+            <w14:solidFill>
+              <w14:schemeClr w14:val="bg1"/>
+            </w14:solidFill>
+          </w14:textFill>
+        </w:rPr>
+        <w:t>(5) ((a.negative(1)).logical_or(c=( d.logical_and(e) )</w:t>
+      </w:r>
+    </w:p>
+    <w:p>
+      <w:pPr>
+        <w:rPr>
+          <w:rFonts w:hint="default"/>
+          <w:color w:val="FFFFFF" w:themeColor="background1"/>
+          <w:lang w:val="en-US"/>
+          <w14:textFill>
+            <w14:solidFill>
+              <w14:schemeClr w14:val="bg1"/>
+            </w14:solidFill>
+          </w14:textFill>
+        </w:rPr>
+      </w:pPr>
+      <w:r>
+        <w:rPr>
+          <w:rFonts w:hint="default"/>
+          <w:color w:val="FFFFFF" w:themeColor="background1"/>
+          <w:lang w:val="en-US"/>
+          <w14:textFill>
+            <w14:solidFill>
+              <w14:schemeClr w14:val="bg1"/>
+            </w14:solidFill>
+          </w14:textFill>
+        </w:rPr>
+        <w:tab/>
+      </w:r>
+      <w:r>
+        <w:rPr>
+          <w:rFonts w:hint="default"/>
+          <w:color w:val="FFFFFF" w:themeColor="background1"/>
+          <w:lang w:val="en-US"/>
+          <w14:textFill>
+            <w14:solidFill>
+              <w14:schemeClr w14:val="bg1"/>
+            </w14:solidFill>
+          </w14:textFill>
+        </w:rPr>
+        <w:t>(6) ((a.larger_than(b)).xor(c)).logical_or( (d.smaller_equal_than(17)) )</w:t>
+      </w:r>
+    </w:p>
+    <w:p>
+      <w:pPr>
+        <w:rPr>
+          <w:rFonts w:hint="default"/>
+          <w:color w:val="FFFFFF" w:themeColor="background1"/>
+          <w:lang w:val="en-US"/>
+          <w14:textFill>
+            <w14:solidFill>
+              <w14:schemeClr w14:val="bg1"/>
+            </w14:solidFill>
+          </w14:textFill>
+        </w:rPr>
+      </w:pPr>
+      <w:r>
+        <w:rPr>
+          <w:rFonts w:hint="default"/>
+          <w:color w:val="FFFFFF" w:themeColor="background1"/>
+          <w:lang w:val="en-US"/>
+          <w14:textFill>
+            <w14:solidFill>
+              <w14:schemeClr w14:val="bg1"/>
+            </w14:solidFill>
+          </w14:textFill>
+        </w:rPr>
+        <w:tab/>
+      </w:r>
+      <w:r>
+        <w:rPr>
+          <w:rFonts w:hint="default"/>
+          <w:color w:val="FFFFFF" w:themeColor="background1"/>
+          <w:lang w:val="en-US"/>
+          <w14:textFill>
+            <w14:solidFill>
+              <w14:schemeClr w14:val="bg1"/>
+            </w14:solidFill>
+          </w14:textFill>
+        </w:rPr>
+        <w:t>(7) (a.add((b))).negative(1)</w:t>
+      </w:r>
+    </w:p>
+    <w:p>
+      <w:pPr>
+        <w:rPr>
+          <w:rFonts w:hint="default"/>
+          <w:color w:val="FFFFFF" w:themeColor="background1"/>
+          <w:lang w:val="en-US"/>
+          <w14:textFill>
+            <w14:solidFill>
+              <w14:schemeClr w14:val="bg1"/>
+            </w14:solidFill>
+          </w14:textFill>
+        </w:rPr>
+      </w:pPr>
+      <w:r>
+        <w:rPr>
+          <w:rFonts w:hint="default"/>
+          <w:color w:val="FFFFFF" w:themeColor="background1"/>
+          <w:lang w:val="en-US"/>
+          <w14:textFill>
+            <w14:solidFill>
+              <w14:schemeClr w14:val="bg1"/>
+            </w14:solidFill>
+          </w14:textFill>
+        </w:rPr>
+        <w:tab/>
+      </w:r>
+      <w:r>
+        <w:rPr>
+          <w:rFonts w:hint="default"/>
+          <w:color w:val="FFFFFF" w:themeColor="background1"/>
+          <w:lang w:val="en-US"/>
+          <w14:textFill>
+            <w14:solidFill>
+              <w14:schemeClr w14:val="bg1"/>
+            </w14:solidFill>
+          </w14:textFill>
+        </w:rPr>
+        <w:t>(8) (a.add((b.multi(c)))).add(d)</w:t>
+      </w:r>
+    </w:p>
+    <w:p>
+      <w:pPr>
+        <w:rPr>
+          <w:rFonts w:hint="default"/>
+          <w:color w:val="FFFFFF" w:themeColor="background1"/>
+          <w:lang w:val="en-US"/>
+          <w14:textFill>
+            <w14:solidFill>
+              <w14:schemeClr w14:val="bg1"/>
+            </w14:solidFill>
+          </w14:textFill>
+        </w:rPr>
+      </w:pPr>
+      <w:r>
+        <w:rPr>
+          <w:rFonts w:hint="default"/>
+          <w:color w:val="FFFFFF" w:themeColor="background1"/>
+          <w:lang w:val="en-US"/>
+          <w14:textFill>
+            <w14:solidFill>
+              <w14:schemeClr w14:val="bg1"/>
+            </w14:solidFill>
+          </w14:textFill>
+        </w:rPr>
+        <w:tab/>
+      </w:r>
+      <w:r>
+        <w:rPr>
+          <w:rFonts w:hint="default"/>
+          <w:color w:val="FFFFFF" w:themeColor="background1"/>
+          <w:lang w:val="en-US"/>
+          <w14:textFill>
+            <w14:solidFill>
+              <w14:schemeClr w14:val="bg1"/>
+            </w14:solidFill>
+          </w14:textFill>
+        </w:rPr>
+        <w:t>(9) e=( (a.increment()).increment() )</w:t>
+      </w:r>
+    </w:p>
+    <w:p>
+      <w:pPr>
+        <w:ind w:firstLine="420" w:firstLineChars="0"/>
+        <w:rPr>
+          <w:rFonts w:hint="default"/>
+          <w:color w:val="FFFFFF" w:themeColor="background1"/>
+          <w:lang w:val="en-US"/>
+          <w14:textFill>
+            <w14:solidFill>
+              <w14:schemeClr w14:val="bg1"/>
+            </w14:solidFill>
+          </w14:textFill>
+        </w:rPr>
+      </w:pPr>
+    </w:p>
+    <w:p>
+      <w:pPr>
+        <w:rPr>
+          <w:rFonts w:hint="default"/>
+          <w:color w:val="FFFFFF" w:themeColor="background1"/>
+          <w:lang w:val="en-US"/>
+          <w14:textFill>
+            <w14:solidFill>
+              <w14:schemeClr w14:val="bg1"/>
+            </w14:solidFill>
+          </w14:textFill>
+        </w:rPr>
+      </w:pPr>
+    </w:p>
+    <w:p>
+      <w:pPr>
+        <w:ind w:firstLine="420" w:firstLineChars="0"/>
+        <w:rPr>
+          <w:rFonts w:hint="default"/>
+          <w:color w:val="FFFFFF" w:themeColor="background1"/>
+          <w:lang w:val="en-US"/>
+          <w14:textFill>
+            <w14:solidFill>
+              <w14:schemeClr w14:val="bg1"/>
+            </w14:solidFill>
+          </w14:textFill>
+        </w:rPr>
+      </w:pPr>
+      <w:r>
+        <w:rPr>
+          <w:rFonts w:hint="default"/>
+          <w:color w:val="FFFFFF" w:themeColor="background1"/>
+          <w:lang w:val="en-US"/>
+          <w14:textFill>
+            <w14:solidFill>
+              <w14:schemeClr w14:val="bg1"/>
+            </w14:solidFill>
+          </w14:textFill>
+        </w:rPr>
+        <w:tab/>
+      </w:r>
+      <w:r>
+        <w:rPr>
+          <w:rFonts w:hint="default"/>
+          <w:color w:val="FFFFFF" w:themeColor="background1"/>
+          <w:lang w:val="en-US"/>
+          <w14:textFill>
+            <w14:solidFill>
+              <w14:schemeClr w14:val="bg1"/>
+            </w14:solidFill>
+          </w14:textFill>
+        </w:rPr>
+        <w:t xml:space="preserve">No need to use precedence marker/symbol. Every function, except for the parent function, will always be a child to another function. </w:t>
+      </w:r>
+    </w:p>
+    <w:p>
+      <w:pPr>
+        <w:rPr>
+          <w:rFonts w:hint="default"/>
+          <w:color w:val="FFFFFF" w:themeColor="background1"/>
+          <w:lang w:val="en-US"/>
+          <w14:textFill>
+            <w14:solidFill>
+              <w14:schemeClr w14:val="bg1"/>
+            </w14:solidFill>
+          </w14:textFill>
+        </w:rPr>
+      </w:pPr>
+    </w:p>
+    <w:p>
+      <w:pPr>
+        <w:rPr>
+          <w:rFonts w:hint="default"/>
+          <w:color w:val="FFFFFF" w:themeColor="background1"/>
+          <w:lang w:val="en-US"/>
+          <w14:textFill>
+            <w14:solidFill>
+              <w14:schemeClr w14:val="bg1"/>
+            </w14:solidFill>
+          </w14:textFill>
+        </w:rPr>
+      </w:pPr>
+      <w:r>
+        <w:rPr>
+          <w:rFonts w:hint="default"/>
+          <w:color w:val="FFFFFF" w:themeColor="background1"/>
+          <w:lang w:val="en-US"/>
+          <w14:textFill>
+            <w14:solidFill>
+              <w14:schemeClr w14:val="bg1"/>
+            </w14:solidFill>
+          </w14:textFill>
+        </w:rPr>
+        <w:t>7.</w:t>
+      </w:r>
+    </w:p>
+    <w:p>
+      <w:pPr>
+        <w:ind w:left="420" w:leftChars="0" w:firstLine="420" w:firstLineChars="0"/>
+        <w:rPr>
+          <w:rFonts w:hint="eastAsia"/>
+          <w:color w:val="FFFF00"/>
+          <w:lang w:val="en-US" w:eastAsia="zh-CN"/>
+        </w:rPr>
+      </w:pPr>
+      <w:r>
+        <w:rPr>
+          <w:rFonts w:hint="default"/>
+          <w:color w:val="FFFFFF" w:themeColor="background1"/>
+          <w:lang w:val="en-US"/>
+          <w14:textFill>
+            <w14:solidFill>
+              <w14:schemeClr w14:val="bg1"/>
+            </w14:solidFill>
+          </w14:textFill>
+        </w:rPr>
+        <w:t>Fq7_2.py is the RDA for OOP style rewritten expression from problem 6.</w:t>
+      </w:r>
+      <w:r>
+        <w:rPr>
+          <w:rFonts w:hint="eastAsia"/>
+          <w:color w:val="FFFF00"/>
+          <w:lang w:val="en-US" w:eastAsia="zh-CN"/>
+        </w:rPr>
+        <w:t xml:space="preserve"> </w:t>
+      </w:r>
+    </w:p>
+    <w:p>
+      <w:pPr>
+        <w:ind w:left="420" w:leftChars="0" w:firstLine="420" w:firstLineChars="0"/>
+        <w:rPr>
           <w:rFonts w:hint="default" w:eastAsiaTheme="minorEastAsia"/>
-          <w:color w:val="FFFFFF" w:themeColor="background1"/>
-          <w:lang w:val="en-US" w:eastAsia="zh-CN"/>
-          <w14:textFill>
-            <w14:solidFill>
-              <w14:schemeClr w14:val="bg1"/>
-            </w14:solidFill>
-          </w14:textFill>
+          <w:color w:val="FFFF00"/>
+          <w:lang w:val="en-US" w:eastAsia="zh-CN"/>
         </w:rPr>
       </w:pPr>
       <w:r>
         <w:rPr>
           <w:rFonts w:hint="eastAsia"/>
+          <w:color w:val="FFFF00"/>
+          <w:lang w:val="en-US" w:eastAsia="zh-CN"/>
+        </w:rPr>
+        <w:t>see output in fq7_output.txt</w:t>
+      </w:r>
+    </w:p>
+    <w:p>
+      <w:pPr>
+        <w:rPr>
+          <w:rFonts w:hint="default"/>
+          <w:color w:val="FFFFFF" w:themeColor="background1"/>
+          <w:lang w:val="en-US"/>
+          <w14:textFill>
+            <w14:solidFill>
+              <w14:schemeClr w14:val="bg1"/>
+            </w14:solidFill>
+          </w14:textFill>
+        </w:rPr>
+      </w:pPr>
+    </w:p>
+    <w:p>
+      <w:pPr>
+        <w:rPr>
+          <w:rFonts w:hint="default"/>
+          <w:color w:val="FFFFFF" w:themeColor="background1"/>
+          <w:lang w:val="en-US"/>
+          <w14:textFill>
+            <w14:solidFill>
+              <w14:schemeClr w14:val="bg1"/>
+            </w14:solidFill>
+          </w14:textFill>
+        </w:rPr>
+      </w:pPr>
+      <w:r>
+        <w:rPr>
+          <w:rFonts w:hint="default"/>
+          <w:color w:val="FFFFFF" w:themeColor="background1"/>
+          <w:lang w:val="en-US"/>
+          <w14:textFill>
+            <w14:solidFill>
+              <w14:schemeClr w14:val="bg1"/>
+            </w14:solidFill>
+          </w14:textFill>
+        </w:rPr>
+        <w:tab/>
+      </w:r>
+      <w:r>
+        <w:rPr>
+          <w:rFonts w:hint="default"/>
+          <w:color w:val="FFFFFF" w:themeColor="background1"/>
+          <w:lang w:val="en-US"/>
+          <w14:textFill>
+            <w14:solidFill>
+              <w14:schemeClr w14:val="bg1"/>
+            </w14:solidFill>
+          </w14:textFill>
+        </w:rPr>
+        <w:t>(1) (a.(multi(a, b)).sub(1)).add(c)</w:t>
+      </w:r>
+    </w:p>
+    <w:p>
+      <w:pPr>
+        <w:rPr>
+          <w:rFonts w:hint="default"/>
+          <w:color w:val="FFFFFF" w:themeColor="background1"/>
+          <w:lang w:val="en-US"/>
+          <w14:textFill>
+            <w14:solidFill>
+              <w14:schemeClr w14:val="bg1"/>
+            </w14:solidFill>
+          </w14:textFill>
+        </w:rPr>
+      </w:pPr>
+      <w:r>
+        <w:rPr>
+          <w:rFonts w:hint="default"/>
+          <w:color w:val="FFFFFF" w:themeColor="background1"/>
+          <w:lang w:val="en-US"/>
+          <w14:textFill>
+            <w14:solidFill>
+              <w14:schemeClr w14:val="bg1"/>
+            </w14:solidFill>
+          </w14:textFill>
+        </w:rPr>
+        <w:tab/>
+      </w:r>
+      <w:r>
+        <w:rPr>
+          <w:rFonts w:hint="default"/>
+          <w:color w:val="FFFFFF" w:themeColor="background1"/>
+          <w:lang w:val="en-US"/>
+          <w14:textFill>
+            <w14:solidFill>
+              <w14:schemeClr w14:val="bg1"/>
+            </w14:solidFill>
+          </w14:textFill>
+        </w:rPr>
+        <w:t>(2) (a.multi((b.sub(1)))).div((c.mod(d)))</w:t>
+      </w:r>
+    </w:p>
+    <w:p>
+      <w:pPr>
+        <w:rPr>
+          <w:rFonts w:hint="default"/>
+          <w:color w:val="FFFFFF" w:themeColor="background1"/>
+          <w:lang w:val="en-US"/>
+          <w14:textFill>
+            <w14:solidFill>
+              <w14:schemeClr w14:val="bg1"/>
+            </w14:solidFill>
+          </w14:textFill>
+        </w:rPr>
+      </w:pPr>
+      <w:r>
+        <w:rPr>
+          <w:rFonts w:hint="default"/>
+          <w:color w:val="FFFFFF" w:themeColor="background1"/>
+          <w:lang w:val="en-US"/>
+          <w14:textFill>
+            <w14:solidFill>
+              <w14:schemeClr w14:val="bg1"/>
+            </w14:solidFill>
+          </w14:textFill>
+        </w:rPr>
+        <w:tab/>
+      </w:r>
+      <w:r>
+        <w:rPr>
+          <w:rFonts w:hint="default"/>
+          <w:color w:val="FFFFFF" w:themeColor="background1"/>
+          <w:lang w:val="en-US"/>
+          <w14:textFill>
+            <w14:solidFill>
+              <w14:schemeClr w14:val="bg1"/>
+            </w14:solidFill>
+          </w14:textFill>
+        </w:rPr>
+        <w:t>(3) (a.sub(b)).div( c.bitwise_and( (d.multi(e)).div( a.sub(3) ) ) )</w:t>
+      </w:r>
+    </w:p>
+    <w:p>
+      <w:pPr>
+        <w:rPr>
+          <w:rFonts w:hint="default"/>
+          <w:color w:val="FFFFFF" w:themeColor="background1"/>
+          <w:lang w:val="en-US"/>
+          <w14:textFill>
+            <w14:solidFill>
+              <w14:schemeClr w14:val="bg1"/>
+            </w14:solidFill>
+          </w14:textFill>
+        </w:rPr>
+      </w:pPr>
+      <w:r>
+        <w:rPr>
+          <w:rFonts w:hint="default"/>
+          <w:color w:val="FFFFFF" w:themeColor="background1"/>
+          <w:lang w:val="en-US"/>
+          <w14:textFill>
+            <w14:solidFill>
+              <w14:schemeClr w14:val="bg1"/>
+            </w14:solidFill>
+          </w14:textFill>
+        </w:rPr>
+        <w:tab/>
+      </w:r>
+      <w:r>
+        <w:rPr>
+          <w:rFonts w:hint="default"/>
+          <w:color w:val="FFFFFF" w:themeColor="background1"/>
+          <w:lang w:val="en-US"/>
+          <w14:textFill>
+            <w14:solidFill>
+              <w14:schemeClr w14:val="bg1"/>
+            </w14:solidFill>
+          </w14:textFill>
+        </w:rPr>
+        <w:t>(4) ((a.add(b)).smaller_equal_than(c)).multi( d.larger_than( b.sub(e) ) )</w:t>
+      </w:r>
+    </w:p>
+    <w:p>
+      <w:pPr>
+        <w:rPr>
+          <w:rFonts w:hint="default"/>
+          <w:color w:val="FFFFFF" w:themeColor="background1"/>
+          <w:lang w:val="en-US"/>
+          <w14:textFill>
+            <w14:solidFill>
+              <w14:schemeClr w14:val="bg1"/>
+            </w14:solidFill>
+          </w14:textFill>
+        </w:rPr>
+      </w:pPr>
+      <w:r>
+        <w:rPr>
+          <w:rFonts w:hint="default"/>
+          <w:color w:val="FFFFFF" w:themeColor="background1"/>
+          <w:lang w:val="en-US"/>
+          <w14:textFill>
+            <w14:solidFill>
+              <w14:schemeClr w14:val="bg1"/>
+            </w14:solidFill>
+          </w14:textFill>
+        </w:rPr>
+        <w:tab/>
+      </w:r>
+      <w:r>
+        <w:rPr>
+          <w:rFonts w:hint="default"/>
+          <w:color w:val="FFFFFF" w:themeColor="background1"/>
+          <w:lang w:val="en-US"/>
+          <w14:textFill>
+            <w14:solidFill>
+              <w14:schemeClr w14:val="bg1"/>
+            </w14:solidFill>
+          </w14:textFill>
+        </w:rPr>
+        <w:t>(5) ((a.negative(1)).logical_or(c)).assign( d.logical_and(e) )</w:t>
+      </w:r>
+    </w:p>
+    <w:p>
+      <w:pPr>
+        <w:rPr>
+          <w:rFonts w:hint="default"/>
+          <w:color w:val="FFFFFF" w:themeColor="background1"/>
+          <w:lang w:val="en-US"/>
+          <w14:textFill>
+            <w14:solidFill>
+              <w14:schemeClr w14:val="bg1"/>
+            </w14:solidFill>
+          </w14:textFill>
+        </w:rPr>
+      </w:pPr>
+      <w:r>
+        <w:rPr>
+          <w:rFonts w:hint="default"/>
+          <w:color w:val="FFFFFF" w:themeColor="background1"/>
+          <w:lang w:val="en-US"/>
+          <w14:textFill>
+            <w14:solidFill>
+              <w14:schemeClr w14:val="bg1"/>
+            </w14:solidFill>
+          </w14:textFill>
+        </w:rPr>
+        <w:tab/>
+      </w:r>
+      <w:r>
+        <w:rPr>
+          <w:rFonts w:hint="default"/>
+          <w:color w:val="FFFFFF" w:themeColor="background1"/>
+          <w:lang w:val="en-US"/>
+          <w14:textFill>
+            <w14:solidFill>
+              <w14:schemeClr w14:val="bg1"/>
+            </w14:solidFill>
+          </w14:textFill>
+        </w:rPr>
+        <w:t>(6) ((a.larger_than(b)).xor(c)).logical_or( (d.smaller_equal_than(17)) )</w:t>
+      </w:r>
+    </w:p>
+    <w:p>
+      <w:pPr>
+        <w:rPr>
+          <w:rFonts w:hint="default"/>
+          <w:color w:val="FFFFFF" w:themeColor="background1"/>
+          <w:lang w:val="en-US"/>
+          <w14:textFill>
+            <w14:solidFill>
+              <w14:schemeClr w14:val="bg1"/>
+            </w14:solidFill>
+          </w14:textFill>
+        </w:rPr>
+      </w:pPr>
+      <w:r>
+        <w:rPr>
+          <w:rFonts w:hint="default"/>
+          <w:color w:val="FFFFFF" w:themeColor="background1"/>
+          <w:lang w:val="en-US"/>
+          <w14:textFill>
+            <w14:solidFill>
+              <w14:schemeClr w14:val="bg1"/>
+            </w14:solidFill>
+          </w14:textFill>
+        </w:rPr>
+        <w:tab/>
+      </w:r>
+      <w:r>
+        <w:rPr>
+          <w:rFonts w:hint="default"/>
+          <w:color w:val="FFFFFF" w:themeColor="background1"/>
+          <w:lang w:val="en-US"/>
+          <w14:textFill>
+            <w14:solidFill>
+              <w14:schemeClr w14:val="bg1"/>
+            </w14:solidFill>
+          </w14:textFill>
+        </w:rPr>
+        <w:t>(7) (a.add((b))).negative(1)</w:t>
+      </w:r>
+    </w:p>
+    <w:p>
+      <w:pPr>
+        <w:rPr>
+          <w:rFonts w:hint="default"/>
+          <w:color w:val="FFFFFF" w:themeColor="background1"/>
+          <w:lang w:val="en-US"/>
+          <w14:textFill>
+            <w14:solidFill>
+              <w14:schemeClr w14:val="bg1"/>
+            </w14:solidFill>
+          </w14:textFill>
+        </w:rPr>
+      </w:pPr>
+      <w:r>
+        <w:rPr>
+          <w:rFonts w:hint="default"/>
+          <w:color w:val="FFFFFF" w:themeColor="background1"/>
+          <w:lang w:val="en-US"/>
+          <w14:textFill>
+            <w14:solidFill>
+              <w14:schemeClr w14:val="bg1"/>
+            </w14:solidFill>
+          </w14:textFill>
+        </w:rPr>
+        <w:tab/>
+      </w:r>
+      <w:r>
+        <w:rPr>
+          <w:rFonts w:hint="default"/>
+          <w:color w:val="FFFFFF" w:themeColor="background1"/>
+          <w:lang w:val="en-US"/>
+          <w14:textFill>
+            <w14:solidFill>
+              <w14:schemeClr w14:val="bg1"/>
+            </w14:solidFill>
+          </w14:textFill>
+        </w:rPr>
+        <w:t>(8) (a.add((b.multi(c)))).add(d)</w:t>
+      </w:r>
+    </w:p>
+    <w:p>
+      <w:pPr>
+        <w:rPr>
+          <w:rFonts w:hint="default"/>
+          <w:color w:val="FFFFFF" w:themeColor="background1"/>
+          <w:lang w:val="en-US"/>
+          <w14:textFill>
+            <w14:solidFill>
+              <w14:schemeClr w14:val="bg1"/>
+            </w14:solidFill>
+          </w14:textFill>
+        </w:rPr>
+      </w:pPr>
+      <w:r>
+        <w:rPr>
+          <w:rFonts w:hint="default"/>
+          <w:color w:val="FFFFFF" w:themeColor="background1"/>
+          <w:lang w:val="en-US"/>
+          <w14:textFill>
+            <w14:solidFill>
+              <w14:schemeClr w14:val="bg1"/>
+            </w14:solidFill>
+          </w14:textFill>
+        </w:rPr>
+        <w:tab/>
+      </w:r>
+      <w:r>
+        <w:rPr>
+          <w:rFonts w:hint="default"/>
+          <w:color w:val="FFFFFF" w:themeColor="background1"/>
+          <w:lang w:val="en-US"/>
+          <w14:textFill>
+            <w14:solidFill>
+              <w14:schemeClr w14:val="bg1"/>
+            </w14:solidFill>
+          </w14:textFill>
+        </w:rPr>
+        <w:t>(9) e.assign( (a.increment(1)).increment(1) )</w:t>
+      </w:r>
+    </w:p>
+    <w:p>
+      <w:pPr>
+        <w:ind w:left="420" w:leftChars="0" w:firstLine="420" w:firstLineChars="0"/>
+        <w:rPr>
+          <w:rFonts w:hint="default"/>
+          <w:color w:val="FFFFFF" w:themeColor="background1"/>
+          <w:lang w:val="en-US"/>
+          <w14:textFill>
+            <w14:solidFill>
+              <w14:schemeClr w14:val="bg1"/>
+            </w14:solidFill>
+          </w14:textFill>
+        </w:rPr>
+      </w:pPr>
+    </w:p>
+    <w:p>
+      <w:pPr>
+        <w:ind w:left="420" w:leftChars="0" w:firstLine="420" w:firstLineChars="0"/>
+        <w:rPr>
+          <w:rFonts w:hint="eastAsia" w:eastAsiaTheme="minorEastAsia"/>
+          <w:color w:val="FFFFFF" w:themeColor="background1"/>
+          <w:lang w:val="en-US" w:eastAsia="zh-CN"/>
+          <w14:textFill>
+            <w14:solidFill>
+              <w14:schemeClr w14:val="bg1"/>
+            </w14:solidFill>
+          </w14:textFill>
+        </w:rPr>
+      </w:pPr>
+      <w:r>
+        <w:rPr>
+          <w:rFonts w:hint="default"/>
+          <w:color w:val="FFFFFF" w:themeColor="background1"/>
+          <w:lang w:val="en-US"/>
+          <w14:textFill>
+            <w14:solidFill>
+              <w14:schemeClr w14:val="bg1"/>
+            </w14:solidFill>
+          </w14:textFill>
+        </w:rPr>
+        <w:t>EBNF:</w:t>
+      </w:r>
+    </w:p>
+    <w:p>
+      <w:pPr>
+        <w:ind w:left="420" w:leftChars="0" w:firstLine="420" w:firstLineChars="0"/>
+        <w:rPr>
+          <w:rFonts w:hint="default"/>
+          <w:color w:val="FFFFFF" w:themeColor="background1"/>
+          <w:lang w:val="en-US"/>
+          <w14:textFill>
+            <w14:solidFill>
+              <w14:schemeClr w14:val="bg1"/>
+            </w14:solidFill>
+          </w14:textFill>
+        </w:rPr>
+      </w:pPr>
+      <w:r>
+        <w:rPr>
+          <w:rFonts w:hint="default"/>
+          <w:color w:val="FFFFFF" w:themeColor="background1"/>
+          <w:lang w:val="en-US"/>
+          <w14:textFill>
+            <w14:solidFill>
+              <w14:schemeClr w14:val="bg1"/>
+            </w14:solidFill>
+          </w14:textFill>
+        </w:rPr>
+        <w:t>&lt;expr&gt;</w:t>
+      </w:r>
+      <w:r>
+        <w:rPr>
+          <w:rFonts w:hint="default"/>
+          <w:color w:val="FFFFFF" w:themeColor="background1"/>
+          <w:lang w:val="en-US"/>
+          <w14:textFill>
+            <w14:solidFill>
+              <w14:schemeClr w14:val="bg1"/>
+            </w14:solidFill>
+          </w14:textFill>
+        </w:rPr>
+        <w:tab/>
+      </w:r>
+      <w:r>
+        <w:rPr>
+          <w:rFonts w:hint="default"/>
+          <w:color w:val="FFFFFF" w:themeColor="background1"/>
+          <w:lang w:val="en-US"/>
+          <w14:textFill>
+            <w14:solidFill>
+              <w14:schemeClr w14:val="bg1"/>
+            </w14:solidFill>
+          </w14:textFill>
+        </w:rPr>
+        <w:t>-&gt;</w:t>
+      </w:r>
+      <w:r>
+        <w:rPr>
+          <w:rFonts w:hint="default"/>
+          <w:color w:val="FFFFFF" w:themeColor="background1"/>
+          <w:lang w:val="en-US"/>
+          <w14:textFill>
+            <w14:solidFill>
+              <w14:schemeClr w14:val="bg1"/>
+            </w14:solidFill>
+          </w14:textFill>
+        </w:rPr>
+        <w:tab/>
+      </w:r>
+      <w:r>
+        <w:rPr>
+          <w:rFonts w:hint="default"/>
+          <w:color w:val="FFFFFF" w:themeColor="background1"/>
+          <w:lang w:val="en-US"/>
+          <w14:textFill>
+            <w14:solidFill>
+              <w14:schemeClr w14:val="bg1"/>
+            </w14:solidFill>
+          </w14:textFill>
+        </w:rPr>
+        <w:t xml:space="preserve"> </w:t>
+      </w:r>
+      <w:r>
+        <w:rPr>
+          <w:rFonts w:hint="default"/>
+          <w:color w:val="FFFFFF" w:themeColor="background1"/>
+          <w:lang w:val="en-US"/>
+          <w14:textFill>
+            <w14:solidFill>
+              <w14:schemeClr w14:val="bg1"/>
+            </w14:solidFill>
+          </w14:textFill>
+        </w:rPr>
+        <w:tab/>
+      </w:r>
+      <w:r>
+        <w:rPr>
+          <w:rFonts w:hint="default"/>
+          <w:color w:val="FFFFFF" w:themeColor="background1"/>
+          <w:lang w:val="en-US"/>
+          <w14:textFill>
+            <w14:solidFill>
+              <w14:schemeClr w14:val="bg1"/>
+            </w14:solidFill>
+          </w14:textFill>
+        </w:rPr>
+        <w:t>&lt;sub_expr&gt; |</w:t>
+      </w:r>
+    </w:p>
+    <w:p>
+      <w:pPr>
+        <w:ind w:left="420" w:leftChars="0" w:firstLine="420" w:firstLineChars="0"/>
+        <w:rPr>
+          <w:rFonts w:hint="default"/>
+          <w:color w:val="FFFFFF" w:themeColor="background1"/>
+          <w:lang w:val="en-US"/>
+          <w14:textFill>
+            <w14:solidFill>
+              <w14:schemeClr w14:val="bg1"/>
+            </w14:solidFill>
+          </w14:textFill>
+        </w:rPr>
+      </w:pPr>
+      <w:r>
+        <w:rPr>
+          <w:rFonts w:hint="default"/>
+          <w:color w:val="FFFFFF" w:themeColor="background1"/>
+          <w:lang w:val="en-US"/>
+          <w14:textFill>
+            <w14:solidFill>
+              <w14:schemeClr w14:val="bg1"/>
+            </w14:solidFill>
+          </w14:textFill>
+        </w:rPr>
+        <w:t xml:space="preserve">                '(' &lt;expr&gt; ')' |</w:t>
+      </w:r>
+    </w:p>
+    <w:p>
+      <w:pPr>
+        <w:ind w:left="420" w:leftChars="0" w:firstLine="420" w:firstLineChars="0"/>
+        <w:rPr>
+          <w:rFonts w:hint="default"/>
+          <w:color w:val="FFFFFF" w:themeColor="background1"/>
+          <w:lang w:val="en-US"/>
+          <w14:textFill>
+            <w14:solidFill>
+              <w14:schemeClr w14:val="bg1"/>
+            </w14:solidFill>
+          </w14:textFill>
+        </w:rPr>
+      </w:pPr>
+      <w:r>
+        <w:rPr>
+          <w:rFonts w:hint="default"/>
+          <w:color w:val="FFFFFF" w:themeColor="background1"/>
+          <w:lang w:val="en-US"/>
+          <w14:textFill>
+            <w14:solidFill>
+              <w14:schemeClr w14:val="bg1"/>
+            </w14:solidFill>
+          </w14:textFill>
+        </w:rPr>
+        <w:t xml:space="preserve">               '.' &lt;func_para&gt;</w:t>
+      </w:r>
+    </w:p>
+    <w:p>
+      <w:pPr>
+        <w:ind w:left="420" w:leftChars="0" w:firstLine="420" w:firstLineChars="0"/>
+        <w:rPr>
+          <w:rFonts w:hint="default"/>
+          <w:color w:val="FFFFFF" w:themeColor="background1"/>
+          <w:lang w:val="en-US"/>
+          <w14:textFill>
+            <w14:solidFill>
+              <w14:schemeClr w14:val="bg1"/>
+            </w14:solidFill>
+          </w14:textFill>
+        </w:rPr>
+      </w:pPr>
+      <w:r>
+        <w:rPr>
+          <w:rFonts w:hint="default"/>
+          <w:color w:val="FFFFFF" w:themeColor="background1"/>
+          <w:lang w:val="en-US"/>
+          <w14:textFill>
+            <w14:solidFill>
+              <w14:schemeClr w14:val="bg1"/>
+            </w14:solidFill>
+          </w14:textFill>
+        </w:rPr>
+        <w:t>&lt;sub_expr&gt;  -&gt;</w:t>
+      </w:r>
+      <w:r>
+        <w:rPr>
+          <w:rFonts w:hint="default"/>
+          <w:color w:val="FFFFFF" w:themeColor="background1"/>
+          <w:lang w:val="en-US"/>
+          <w14:textFill>
+            <w14:solidFill>
+              <w14:schemeClr w14:val="bg1"/>
+            </w14:solidFill>
+          </w14:textFill>
+        </w:rPr>
+        <w:tab/>
+      </w:r>
+      <w:r>
+        <w:rPr>
+          <w:rFonts w:hint="default"/>
+          <w:color w:val="FFFFFF" w:themeColor="background1"/>
+          <w:lang w:val="en-US"/>
+          <w14:textFill>
+            <w14:solidFill>
+              <w14:schemeClr w14:val="bg1"/>
+            </w14:solidFill>
+          </w14:textFill>
+        </w:rPr>
+        <w:t>&lt;var&gt; &lt;fac&gt; |</w:t>
+      </w:r>
+    </w:p>
+    <w:p>
+      <w:pPr>
+        <w:ind w:left="420" w:leftChars="0" w:firstLine="420" w:firstLineChars="0"/>
+        <w:rPr>
+          <w:rFonts w:hint="default"/>
+          <w:color w:val="FFFFFF" w:themeColor="background1"/>
+          <w:lang w:val="en-US"/>
+          <w14:textFill>
+            <w14:solidFill>
+              <w14:schemeClr w14:val="bg1"/>
+            </w14:solidFill>
+          </w14:textFill>
+        </w:rPr>
+      </w:pPr>
+      <w:r>
+        <w:rPr>
+          <w:rFonts w:hint="default"/>
+          <w:color w:val="FFFFFF" w:themeColor="background1"/>
+          <w:lang w:val="en-US"/>
+          <w14:textFill>
+            <w14:solidFill>
+              <w14:schemeClr w14:val="bg1"/>
+            </w14:solidFill>
+          </w14:textFill>
+        </w:rPr>
+        <w:t xml:space="preserve">                &lt;num&gt; </w:t>
+      </w:r>
+    </w:p>
+    <w:p>
+      <w:pPr>
+        <w:ind w:left="420" w:leftChars="0" w:firstLine="420" w:firstLineChars="0"/>
+        <w:rPr>
+          <w:rFonts w:hint="default"/>
+          <w:color w:val="FFFFFF" w:themeColor="background1"/>
+          <w:lang w:val="en-US"/>
+          <w14:textFill>
+            <w14:solidFill>
+              <w14:schemeClr w14:val="bg1"/>
+            </w14:solidFill>
+          </w14:textFill>
+        </w:rPr>
+      </w:pPr>
+      <w:r>
+        <w:rPr>
+          <w:rFonts w:hint="default"/>
+          <w:color w:val="FFFFFF" w:themeColor="background1"/>
+          <w:lang w:val="en-US"/>
+          <w14:textFill>
+            <w14:solidFill>
+              <w14:schemeClr w14:val="bg1"/>
+            </w14:solidFill>
+          </w14:textFill>
+        </w:rPr>
+        <w:t>&lt;fac&gt;</w:t>
+      </w:r>
+      <w:r>
+        <w:rPr>
+          <w:rFonts w:hint="default"/>
+          <w:color w:val="FFFFFF" w:themeColor="background1"/>
+          <w:lang w:val="en-US"/>
+          <w14:textFill>
+            <w14:solidFill>
+              <w14:schemeClr w14:val="bg1"/>
+            </w14:solidFill>
+          </w14:textFill>
+        </w:rPr>
+        <w:tab/>
+      </w:r>
+      <w:r>
+        <w:rPr>
+          <w:rFonts w:hint="default"/>
+          <w:color w:val="FFFFFF" w:themeColor="background1"/>
+          <w:lang w:val="en-US"/>
+          <w14:textFill>
+            <w14:solidFill>
+              <w14:schemeClr w14:val="bg1"/>
+            </w14:solidFill>
+          </w14:textFill>
+        </w:rPr>
+        <w:t>-&gt;</w:t>
+      </w:r>
+      <w:r>
+        <w:rPr>
+          <w:rFonts w:hint="default"/>
+          <w:color w:val="FFFFFF" w:themeColor="background1"/>
+          <w:lang w:val="en-US"/>
+          <w14:textFill>
+            <w14:solidFill>
+              <w14:schemeClr w14:val="bg1"/>
+            </w14:solidFill>
+          </w14:textFill>
+        </w:rPr>
+        <w:tab/>
+      </w:r>
+      <w:r>
+        <w:rPr>
+          <w:rFonts w:hint="default"/>
+          <w:color w:val="FFFFFF" w:themeColor="background1"/>
+          <w:lang w:val="en-US"/>
+          <w14:textFill>
+            <w14:solidFill>
+              <w14:schemeClr w14:val="bg1"/>
+            </w14:solidFill>
+          </w14:textFill>
+        </w:rPr>
+        <w:t>ε |</w:t>
+      </w:r>
+      <w:r>
+        <w:rPr>
+          <w:rFonts w:hint="default"/>
+          <w:color w:val="FFFFFF" w:themeColor="background1"/>
+          <w:lang w:val="en-US"/>
+          <w14:textFill>
+            <w14:solidFill>
+              <w14:schemeClr w14:val="bg1"/>
+            </w14:solidFill>
+          </w14:textFill>
+        </w:rPr>
+        <w:tab/>
+      </w:r>
+      <w:r>
+        <w:rPr>
+          <w:rFonts w:hint="default"/>
+          <w:color w:val="FFFFFF" w:themeColor="background1"/>
+          <w:lang w:val="en-US"/>
+          <w14:textFill>
+            <w14:solidFill>
+              <w14:schemeClr w14:val="bg1"/>
+            </w14:solidFill>
+          </w14:textFill>
+        </w:rPr>
+        <w:tab/>
+      </w:r>
+    </w:p>
+    <w:p>
+      <w:pPr>
+        <w:ind w:left="420" w:leftChars="0" w:firstLine="420" w:firstLineChars="0"/>
+        <w:rPr>
+          <w:rFonts w:hint="default"/>
+          <w:color w:val="FFFFFF" w:themeColor="background1"/>
+          <w:lang w:val="en-US"/>
+          <w14:textFill>
+            <w14:solidFill>
+              <w14:schemeClr w14:val="bg1"/>
+            </w14:solidFill>
+          </w14:textFill>
+        </w:rPr>
+      </w:pPr>
+      <w:r>
+        <w:rPr>
+          <w:rFonts w:hint="default"/>
+          <w:color w:val="FFFFFF" w:themeColor="background1"/>
+          <w:lang w:val="en-US"/>
+          <w14:textFill>
+            <w14:solidFill>
+              <w14:schemeClr w14:val="bg1"/>
+            </w14:solidFill>
+          </w14:textFill>
+        </w:rPr>
+        <w:t xml:space="preserve">            '.' &lt;func_para&gt;</w:t>
+      </w:r>
+    </w:p>
+    <w:p>
+      <w:pPr>
+        <w:ind w:left="420" w:leftChars="0" w:firstLine="420" w:firstLineChars="0"/>
+        <w:rPr>
+          <w:rFonts w:hint="default"/>
+          <w:color w:val="FFFFFF" w:themeColor="background1"/>
+          <w:lang w:val="en-US"/>
+          <w14:textFill>
+            <w14:solidFill>
+              <w14:schemeClr w14:val="bg1"/>
+            </w14:solidFill>
+          </w14:textFill>
+        </w:rPr>
+      </w:pPr>
+      <w:r>
+        <w:rPr>
+          <w:rFonts w:hint="default"/>
+          <w:color w:val="FFFFFF" w:themeColor="background1"/>
+          <w:lang w:val="en-US"/>
+          <w14:textFill>
+            <w14:solidFill>
+              <w14:schemeClr w14:val="bg1"/>
+            </w14:solidFill>
+          </w14:textFill>
+        </w:rPr>
+        <w:t>&lt;func_para&gt;</w:t>
+      </w:r>
+      <w:r>
+        <w:rPr>
+          <w:rFonts w:hint="default"/>
+          <w:color w:val="FFFFFF" w:themeColor="background1"/>
+          <w:lang w:val="en-US"/>
+          <w14:textFill>
+            <w14:solidFill>
+              <w14:schemeClr w14:val="bg1"/>
+            </w14:solidFill>
+          </w14:textFill>
+        </w:rPr>
+        <w:tab/>
+      </w:r>
+      <w:r>
+        <w:rPr>
+          <w:rFonts w:hint="default"/>
+          <w:color w:val="FFFFFF" w:themeColor="background1"/>
+          <w:lang w:val="en-US"/>
+          <w14:textFill>
+            <w14:solidFill>
+              <w14:schemeClr w14:val="bg1"/>
+            </w14:solidFill>
+          </w14:textFill>
+        </w:rPr>
+        <w:t>-&gt;</w:t>
+      </w:r>
+      <w:r>
+        <w:rPr>
+          <w:rFonts w:hint="default"/>
+          <w:color w:val="FFFFFF" w:themeColor="background1"/>
+          <w:lang w:val="en-US"/>
+          <w14:textFill>
+            <w14:solidFill>
+              <w14:schemeClr w14:val="bg1"/>
+            </w14:solidFill>
+          </w14:textFill>
+        </w:rPr>
+        <w:tab/>
+      </w:r>
+      <w:r>
+        <w:rPr>
+          <w:rFonts w:hint="default"/>
+          <w:color w:val="FFFFFF" w:themeColor="background1"/>
+          <w:lang w:val="en-US"/>
+          <w14:textFill>
+            <w14:solidFill>
+              <w14:schemeClr w14:val="bg1"/>
+            </w14:solidFill>
+          </w14:textFill>
+        </w:rPr>
+        <w:t>&lt;func_name&gt; '(' &lt;expr&gt; ')'</w:t>
+      </w:r>
+    </w:p>
+    <w:p>
+      <w:pPr>
+        <w:ind w:left="420" w:leftChars="0" w:firstLine="420" w:firstLineChars="0"/>
+        <w:rPr>
+          <w:rFonts w:hint="default"/>
+          <w:color w:val="FFFFFF" w:themeColor="background1"/>
+          <w:lang w:val="en-US"/>
+          <w14:textFill>
+            <w14:solidFill>
+              <w14:schemeClr w14:val="bg1"/>
+            </w14:solidFill>
+          </w14:textFill>
+        </w:rPr>
+      </w:pPr>
+      <w:r>
+        <w:rPr>
+          <w:rFonts w:hint="default"/>
+          <w:color w:val="FFFFFF" w:themeColor="background1"/>
+          <w:lang w:val="en-US"/>
+          <w14:textFill>
+            <w14:solidFill>
+              <w14:schemeClr w14:val="bg1"/>
+            </w14:solidFill>
+          </w14:textFill>
+        </w:rPr>
+        <w:t>&lt;func_name&gt;</w:t>
+      </w:r>
+      <w:r>
+        <w:rPr>
+          <w:rFonts w:hint="default"/>
+          <w:color w:val="FFFFFF" w:themeColor="background1"/>
+          <w:lang w:val="en-US"/>
+          <w14:textFill>
+            <w14:solidFill>
+              <w14:schemeClr w14:val="bg1"/>
+            </w14:solidFill>
+          </w14:textFill>
+        </w:rPr>
+        <w:tab/>
+      </w:r>
+      <w:r>
+        <w:rPr>
+          <w:rFonts w:hint="default"/>
+          <w:color w:val="FFFFFF" w:themeColor="background1"/>
+          <w:lang w:val="en-US"/>
+          <w14:textFill>
+            <w14:solidFill>
+              <w14:schemeClr w14:val="bg1"/>
+            </w14:solidFill>
+          </w14:textFill>
+        </w:rPr>
+        <w:t>-&gt;</w:t>
+      </w:r>
+      <w:r>
+        <w:rPr>
+          <w:rFonts w:hint="default"/>
+          <w:color w:val="FFFFFF" w:themeColor="background1"/>
+          <w:lang w:val="en-US"/>
+          <w14:textFill>
+            <w14:solidFill>
+              <w14:schemeClr w14:val="bg1"/>
+            </w14:solidFill>
+          </w14:textFill>
+        </w:rPr>
+        <w:tab/>
+      </w:r>
+      <w:r>
+        <w:rPr>
+          <w:rFonts w:hint="default"/>
+          <w:color w:val="FFFFFF" w:themeColor="background1"/>
+          <w:lang w:val="en-US"/>
+          <w14:textFill>
+            <w14:solidFill>
+              <w14:schemeClr w14:val="bg1"/>
+            </w14:solidFill>
+          </w14:textFill>
+        </w:rPr>
+        <w:t xml:space="preserve">"add" | "sub" | "multi" | "div" | "mod" | </w:t>
+      </w:r>
+    </w:p>
+    <w:p>
+      <w:pPr>
+        <w:ind w:left="420" w:leftChars="0" w:firstLine="420" w:firstLineChars="0"/>
+        <w:rPr>
+          <w:rFonts w:hint="default"/>
+          <w:color w:val="FFFFFF" w:themeColor="background1"/>
+          <w:lang w:val="en-US"/>
+          <w14:textFill>
+            <w14:solidFill>
+              <w14:schemeClr w14:val="bg1"/>
+            </w14:solidFill>
+          </w14:textFill>
+        </w:rPr>
+      </w:pPr>
+      <w:r>
+        <w:rPr>
+          <w:rFonts w:hint="default"/>
+          <w:color w:val="FFFFFF" w:themeColor="background1"/>
+          <w:lang w:val="en-US"/>
+          <w14:textFill>
+            <w14:solidFill>
+              <w14:schemeClr w14:val="bg1"/>
+            </w14:solidFill>
+          </w14:textFill>
+        </w:rPr>
+        <w:t xml:space="preserve">                "smaller_than" | "smaller_equal_than" | "larger_than" | "larger_equal_than" | </w:t>
+      </w:r>
+    </w:p>
+    <w:p>
+      <w:pPr>
+        <w:ind w:left="420" w:leftChars="0" w:firstLine="420" w:firstLineChars="0"/>
+        <w:rPr>
+          <w:rFonts w:hint="default"/>
+          <w:color w:val="FFFFFF" w:themeColor="background1"/>
+          <w:lang w:val="en-US"/>
+          <w14:textFill>
+            <w14:solidFill>
+              <w14:schemeClr w14:val="bg1"/>
+            </w14:solidFill>
+          </w14:textFill>
+        </w:rPr>
+      </w:pPr>
+      <w:r>
+        <w:rPr>
+          <w:rFonts w:hint="default"/>
+          <w:color w:val="FFFFFF" w:themeColor="background1"/>
+          <w:lang w:val="en-US"/>
+          <w14:textFill>
+            <w14:solidFill>
+              <w14:schemeClr w14:val="bg1"/>
+            </w14:solidFill>
+          </w14:textFill>
+        </w:rPr>
+        <w:t xml:space="preserve">                "bitwise_and" | "bitwise_or" | "xor" |</w:t>
+      </w:r>
+    </w:p>
+    <w:p>
+      <w:pPr>
+        <w:ind w:left="420" w:leftChars="0" w:firstLine="420" w:firstLineChars="0"/>
+        <w:rPr>
+          <w:rFonts w:hint="default"/>
+          <w:color w:val="FFFFFF" w:themeColor="background1"/>
+          <w:lang w:val="en-US"/>
+          <w14:textFill>
+            <w14:solidFill>
+              <w14:schemeClr w14:val="bg1"/>
+            </w14:solidFill>
+          </w14:textFill>
+        </w:rPr>
+      </w:pPr>
+      <w:r>
+        <w:rPr>
+          <w:rFonts w:hint="default"/>
+          <w:color w:val="FFFFFF" w:themeColor="background1"/>
+          <w:lang w:val="en-US"/>
+          <w14:textFill>
+            <w14:solidFill>
+              <w14:schemeClr w14:val="bg1"/>
+            </w14:solidFill>
+          </w14:textFill>
+        </w:rPr>
+        <w:t xml:space="preserve">                "logical_and" | "logical_or" | </w:t>
+      </w:r>
+    </w:p>
+    <w:p>
+      <w:pPr>
+        <w:ind w:left="420" w:leftChars="0" w:firstLine="420" w:firstLineChars="0"/>
+        <w:rPr>
+          <w:rFonts w:hint="default"/>
+          <w:color w:val="FFFFFF" w:themeColor="background1"/>
+          <w:lang w:val="en-US"/>
+          <w14:textFill>
+            <w14:solidFill>
+              <w14:schemeClr w14:val="bg1"/>
+            </w14:solidFill>
+          </w14:textFill>
+        </w:rPr>
+      </w:pPr>
+      <w:r>
+        <w:rPr>
+          <w:rFonts w:hint="default"/>
+          <w:color w:val="FFFFFF" w:themeColor="background1"/>
+          <w:lang w:val="en-US"/>
+          <w14:textFill>
+            <w14:solidFill>
+              <w14:schemeClr w14:val="bg1"/>
+            </w14:solidFill>
+          </w14:textFill>
+        </w:rPr>
+        <w:t xml:space="preserve">                "negative" | "assign" |</w:t>
+      </w:r>
+    </w:p>
+    <w:p>
+      <w:pPr>
+        <w:ind w:left="420" w:leftChars="0" w:firstLine="420" w:firstLineChars="0"/>
+        <w:rPr>
+          <w:rFonts w:hint="default"/>
+          <w:color w:val="FFFFFF" w:themeColor="background1"/>
+          <w:lang w:val="en-US"/>
+          <w14:textFill>
+            <w14:solidFill>
+              <w14:schemeClr w14:val="bg1"/>
+            </w14:solidFill>
+          </w14:textFill>
+        </w:rPr>
+      </w:pPr>
+      <w:r>
+        <w:rPr>
+          <w:rFonts w:hint="default"/>
+          <w:color w:val="FFFFFF" w:themeColor="background1"/>
+          <w:lang w:val="en-US"/>
+          <w14:textFill>
+            <w14:solidFill>
+              <w14:schemeClr w14:val="bg1"/>
+            </w14:solidFill>
+          </w14:textFill>
+        </w:rPr>
+        <w:t xml:space="preserve">                "increment" | "decrement"</w:t>
+      </w:r>
+    </w:p>
+    <w:p>
+      <w:pPr>
+        <w:ind w:left="420" w:leftChars="0" w:firstLine="420" w:firstLineChars="0"/>
+        <w:rPr>
+          <w:rFonts w:hint="default"/>
+          <w:color w:val="FFFFFF" w:themeColor="background1"/>
+          <w:lang w:val="en-US"/>
+          <w14:textFill>
+            <w14:solidFill>
+              <w14:schemeClr w14:val="bg1"/>
+            </w14:solidFill>
+          </w14:textFill>
+        </w:rPr>
+      </w:pPr>
+      <w:r>
+        <w:rPr>
+          <w:rFonts w:hint="default"/>
+          <w:color w:val="FFFFFF" w:themeColor="background1"/>
+          <w:lang w:val="en-US"/>
+          <w14:textFill>
+            <w14:solidFill>
+              <w14:schemeClr w14:val="bg1"/>
+            </w14:solidFill>
+          </w14:textFill>
+        </w:rPr>
+        <w:t>&lt;var&gt; -&gt; 'a' | 'b' | 'c' | 'd' | 'e'</w:t>
+      </w:r>
+    </w:p>
+    <w:p>
+      <w:pPr>
+        <w:ind w:left="420" w:leftChars="0" w:firstLine="420" w:firstLineChars="0"/>
+        <w:rPr>
+          <w:rFonts w:hint="default"/>
+          <w:color w:val="FFFFFF" w:themeColor="background1"/>
+          <w:lang w:val="en-US"/>
+          <w14:textFill>
+            <w14:solidFill>
+              <w14:schemeClr w14:val="bg1"/>
+            </w14:solidFill>
+          </w14:textFill>
+        </w:rPr>
+      </w:pPr>
+      <w:r>
+        <w:rPr>
+          <w:rFonts w:hint="default"/>
+          <w:color w:val="FFFFFF" w:themeColor="background1"/>
+          <w:lang w:val="en-US"/>
+          <w14:textFill>
+            <w14:solidFill>
+              <w14:schemeClr w14:val="bg1"/>
+            </w14:solidFill>
+          </w14:textFill>
+        </w:rPr>
+        <w:t>&lt;num&gt; _&gt; '0-9' &lt;num&gt;</w:t>
+      </w:r>
+    </w:p>
+    <w:p>
+      <w:pPr>
+        <w:ind w:left="420" w:leftChars="0" w:firstLine="420" w:firstLineChars="0"/>
+        <w:rPr>
+          <w:rFonts w:hint="default"/>
+          <w:color w:val="FFFFFF" w:themeColor="background1"/>
+          <w:lang w:val="en-US"/>
+          <w14:textFill>
+            <w14:solidFill>
+              <w14:schemeClr w14:val="bg1"/>
+            </w14:solidFill>
+          </w14:textFill>
+        </w:rPr>
+      </w:pPr>
+    </w:p>
+    <w:p>
+      <w:pPr>
+        <w:rPr>
+          <w:rFonts w:hint="default" w:eastAsiaTheme="minorEastAsia"/>
+          <w:color w:val="FFFFFF" w:themeColor="background1"/>
+          <w:lang w:val="en-US" w:eastAsia="zh-CN"/>
+          <w14:textFill>
+            <w14:solidFill>
+              <w14:schemeClr w14:val="bg1"/>
+            </w14:solidFill>
+          </w14:textFill>
+        </w:rPr>
+      </w:pPr>
+      <w:r>
+        <w:rPr>
+          <w:rFonts w:hint="eastAsia"/>
+          <w:color w:val="FFFFFF" w:themeColor="background1"/>
+          <w:lang w:val="en-US" w:eastAsia="zh-CN"/>
+          <w14:textFill>
+            <w14:solidFill>
+              <w14:schemeClr w14:val="bg1"/>
+            </w14:solidFill>
+          </w14:textFill>
+        </w:rPr>
+        <w:t>Noting: .neg</w:t>
+      </w:r>
+      <w:r>
+        <w:rPr>
+          <w:rFonts w:hint="default"/>
+          <w:color w:val="FFFFFF" w:themeColor="background1"/>
+          <w:lang w:val="en-US" w:eastAsia="zh-CN"/>
+          <w14:textFill>
+            <w14:solidFill>
+              <w14:schemeClr w14:val="bg1"/>
+            </w14:solidFill>
+          </w14:textFill>
+        </w:rPr>
+        <w:t>a</w:t>
+      </w:r>
+      <w:r>
+        <w:rPr>
+          <w:rFonts w:hint="eastAsia"/>
+          <w:color w:val="FFFFFF" w:themeColor="background1"/>
+          <w:lang w:val="en-US" w:eastAsia="zh-CN"/>
+          <w14:textFill>
+            <w14:solidFill>
+              <w14:schemeClr w14:val="bg1"/>
+            </w14:solidFill>
+          </w14:textFill>
+        </w:rPr>
+        <w:t xml:space="preserve">tive and .assign functions MUST take parameter to ease the rules. Not an uncommon practice, those parameters may come in handy. They will not cause confusions, such as: </w:t>
+      </w:r>
+      <w:r>
+        <w:rPr>
+          <w:rFonts w:hint="default"/>
+          <w:color w:val="FFFFFF" w:themeColor="background1"/>
+          <w:lang w:val="en-US" w:eastAsia="zh-CN"/>
+          <w14:textFill>
+            <w14:solidFill>
+              <w14:schemeClr w14:val="bg1"/>
+            </w14:solidFill>
+          </w14:textFill>
+        </w:rPr>
+        <w:t>“</w:t>
+      </w:r>
+      <w:r>
+        <w:rPr>
+          <w:rFonts w:hint="eastAsia"/>
+          <w:color w:val="FFFFFF" w:themeColor="background1"/>
+          <w:lang w:val="en-US" w:eastAsia="zh-CN"/>
+          <w14:textFill>
+            <w14:solidFill>
+              <w14:schemeClr w14:val="bg1"/>
+            </w14:solidFill>
+          </w14:textFill>
+        </w:rPr>
+        <w:t>.minus(0)</w:t>
+      </w:r>
+      <w:r>
+        <w:rPr>
+          <w:rFonts w:hint="default"/>
+          <w:color w:val="FFFFFF" w:themeColor="background1"/>
+          <w:lang w:val="en-US" w:eastAsia="zh-CN"/>
+          <w14:textFill>
+            <w14:solidFill>
+              <w14:schemeClr w14:val="bg1"/>
+            </w14:solidFill>
+          </w14:textFill>
+        </w:rPr>
+        <w:t>”</w:t>
+      </w:r>
+      <w:r>
+        <w:rPr>
+          <w:rFonts w:hint="eastAsia"/>
+          <w:color w:val="FFFFFF" w:themeColor="background1"/>
+          <w:lang w:val="en-US" w:eastAsia="zh-CN"/>
+          <w14:textFill>
+            <w14:solidFill>
+              <w14:schemeClr w14:val="bg1"/>
+            </w14:solidFill>
+          </w14:textFill>
+        </w:rPr>
+        <w:t xml:space="preserve"> means negative on the variable while </w:t>
+      </w:r>
+      <w:r>
+        <w:rPr>
+          <w:rFonts w:hint="default"/>
+          <w:color w:val="FFFFFF" w:themeColor="background1"/>
+          <w:lang w:val="en-US" w:eastAsia="zh-CN"/>
+          <w14:textFill>
+            <w14:solidFill>
+              <w14:schemeClr w14:val="bg1"/>
+            </w14:solidFill>
+          </w14:textFill>
+        </w:rPr>
+        <w:t>“</w:t>
+      </w:r>
+      <w:r>
+        <w:rPr>
+          <w:rFonts w:hint="eastAsia"/>
+          <w:color w:val="FFFFFF" w:themeColor="background1"/>
+          <w:lang w:val="en-US" w:eastAsia="zh-CN"/>
+          <w14:textFill>
+            <w14:solidFill>
+              <w14:schemeClr w14:val="bg1"/>
+            </w14:solidFill>
+          </w14:textFill>
+        </w:rPr>
+        <w:t>.minus(anything not zero)</w:t>
+      </w:r>
+      <w:r>
+        <w:rPr>
+          <w:rFonts w:hint="default"/>
+          <w:color w:val="FFFFFF" w:themeColor="background1"/>
+          <w:lang w:val="en-US" w:eastAsia="zh-CN"/>
+          <w14:textFill>
+            <w14:solidFill>
+              <w14:schemeClr w14:val="bg1"/>
+            </w14:solidFill>
+          </w14:textFill>
+        </w:rPr>
+        <w:t>”</w:t>
+      </w:r>
+      <w:r>
+        <w:rPr>
+          <w:rFonts w:hint="eastAsia"/>
+          <w:color w:val="FFFFFF" w:themeColor="background1"/>
+          <w:lang w:val="en-US" w:eastAsia="zh-CN"/>
+          <w14:textFill>
+            <w14:solidFill>
+              <w14:schemeClr w14:val="bg1"/>
+            </w14:solidFill>
+          </w14:textFill>
+        </w:rPr>
+        <w:t xml:space="preserve"> means no operations done; the same with .increment() and .</w:t>
+      </w:r>
+      <w:r>
+        <w:rPr>
+          <w:rFonts w:hint="default"/>
+          <w:color w:val="FFFFFF" w:themeColor="background1"/>
+          <w:lang w:val="en-US" w:eastAsia="zh-CN"/>
+          <w14:textFill>
+            <w14:solidFill>
+              <w14:schemeClr w14:val="bg1"/>
+            </w14:solidFill>
+          </w14:textFill>
+        </w:rPr>
+        <w:t>decrement()</w:t>
+      </w:r>
+    </w:p>
+    <w:p>
+      <w:pPr>
+        <w:rPr>
+          <w:rFonts w:hint="default"/>
+          <w:color w:val="FFFFFF" w:themeColor="background1"/>
+          <w:lang w:val="en-US"/>
+          <w14:textFill>
+            <w14:solidFill>
+              <w14:schemeClr w14:val="bg1"/>
+            </w14:solidFill>
+          </w14:textFill>
+        </w:rPr>
+      </w:pPr>
+    </w:p>
+    <w:p>
+      <w:pPr>
+        <w:rPr>
+          <w:rFonts w:hint="default"/>
+          <w:color w:val="FFFFFF" w:themeColor="background1"/>
+          <w:lang w:val="en-US"/>
+          <w14:textFill>
+            <w14:solidFill>
+              <w14:schemeClr w14:val="bg1"/>
+            </w14:solidFill>
+          </w14:textFill>
+        </w:rPr>
+      </w:pPr>
+    </w:p>
+    <w:p>
+      <w:pPr>
+        <w:rPr>
+          <w:rFonts w:hint="default"/>
+          <w:color w:val="FFFFFF" w:themeColor="background1"/>
+          <w:lang w:val="en-US"/>
+          <w14:textFill>
+            <w14:solidFill>
+              <w14:schemeClr w14:val="bg1"/>
+            </w14:solidFill>
+          </w14:textFill>
+        </w:rPr>
+      </w:pPr>
+    </w:p>
+    <w:p>
+      <w:pPr>
+        <w:rPr>
+          <w:rFonts w:hint="default"/>
+          <w:color w:val="FFFFFF" w:themeColor="background1"/>
+          <w:lang w:val="en-US"/>
+          <w14:textFill>
+            <w14:solidFill>
+              <w14:schemeClr w14:val="bg1"/>
+            </w14:solidFill>
+          </w14:textFill>
+        </w:rPr>
+      </w:pPr>
+    </w:p>
+    <w:p>
+      <w:pPr>
+        <w:rPr>
+          <w:rFonts w:hint="default"/>
+          <w:color w:val="FFFFFF" w:themeColor="background1"/>
+          <w:lang w:val="en-US"/>
+          <w14:textFill>
+            <w14:solidFill>
+              <w14:schemeClr w14:val="bg1"/>
+            </w14:solidFill>
+          </w14:textFill>
+        </w:rPr>
+      </w:pPr>
+    </w:p>
+    <w:p>
+      <w:pPr>
+        <w:rPr>
+          <w:rFonts w:hint="default"/>
+          <w:color w:val="FFFFFF" w:themeColor="background1"/>
+          <w:lang w:val="en-US"/>
+          <w14:textFill>
+            <w14:solidFill>
+              <w14:schemeClr w14:val="bg1"/>
+            </w14:solidFill>
+          </w14:textFill>
+        </w:rPr>
+      </w:pPr>
+    </w:p>
+    <w:p>
+      <w:pPr>
+        <w:rPr>
+          <w:rFonts w:hint="default"/>
+          <w:color w:val="FFFFFF" w:themeColor="background1"/>
+          <w:lang w:val="en-US"/>
+          <w14:textFill>
+            <w14:solidFill>
+              <w14:schemeClr w14:val="bg1"/>
+            </w14:solidFill>
+          </w14:textFill>
+        </w:rPr>
+      </w:pPr>
+    </w:p>
+    <w:p>
+      <w:pPr>
+        <w:numPr>
+          <w:ilvl w:val="0"/>
+          <w:numId w:val="4"/>
+        </w:numPr>
+        <w:rPr>
+          <w:rFonts w:hint="default"/>
+          <w:color w:val="FFFFFF" w:themeColor="background1"/>
+          <w:lang w:val="en-US"/>
+          <w14:textFill>
+            <w14:solidFill>
+              <w14:schemeClr w14:val="bg1"/>
+            </w14:solidFill>
+          </w14:textFill>
+        </w:rPr>
+      </w:pPr>
+      <w:r>
+        <w:rPr>
+          <w:rFonts w:hint="default"/>
+          <w:color w:val="FFFFFF" w:themeColor="background1"/>
+          <w:lang w:val="en-US"/>
+          <w14:textFill>
+            <w14:solidFill>
+              <w14:schemeClr w14:val="bg1"/>
+            </w14:solidFill>
+          </w14:textFill>
+        </w:rPr>
+        <w:t xml:space="preserve"> </w:t>
+      </w:r>
+    </w:p>
+    <w:p>
+      <w:pPr>
+        <w:numPr>
+          <w:ilvl w:val="0"/>
+          <w:numId w:val="0"/>
+        </w:numPr>
+        <w:ind w:left="420" w:leftChars="0"/>
+        <w:rPr>
+          <w:rFonts w:hint="default"/>
+          <w:color w:val="FFFFFF" w:themeColor="background1"/>
+          <w:lang w:val="en-US"/>
+          <w14:textFill>
+            <w14:solidFill>
+              <w14:schemeClr w14:val="bg1"/>
+            </w14:solidFill>
+          </w14:textFill>
+        </w:rPr>
+      </w:pPr>
+      <w:r>
+        <w:rPr>
+          <w:rFonts w:hint="default"/>
+          <w:color w:val="FFFFFF" w:themeColor="background1"/>
+          <w:lang w:val="en-US"/>
+          <w14:textFill>
+            <w14:solidFill>
+              <w14:schemeClr w14:val="bg1"/>
+            </w14:solidFill>
+          </w14:textFill>
+        </w:rPr>
+        <w:t>Code at fq8.py</w:t>
+      </w:r>
+    </w:p>
+    <w:p>
+      <w:pPr>
+        <w:numPr>
+          <w:ilvl w:val="0"/>
+          <w:numId w:val="0"/>
+        </w:numPr>
+        <w:ind w:left="420" w:leftChars="0"/>
+        <w:rPr>
+          <w:rFonts w:hint="default"/>
+          <w:color w:val="FFFFFF" w:themeColor="background1"/>
+          <w:lang w:val="en-US"/>
+          <w14:textFill>
+            <w14:solidFill>
+              <w14:schemeClr w14:val="bg1"/>
+            </w14:solidFill>
+          </w14:textFill>
+        </w:rPr>
+      </w:pPr>
+      <w:r>
+        <w:rPr>
+          <w:rFonts w:hint="default"/>
+          <w:color w:val="FFFFFF" w:themeColor="background1"/>
+          <w:lang w:val="en-US"/>
+          <w14:textFill>
+            <w14:solidFill>
+              <w14:schemeClr w14:val="bg1"/>
+            </w14:solidFill>
+          </w14:textFill>
+        </w:rPr>
+        <w:t>See output at fq8_output.txt</w:t>
+      </w:r>
+    </w:p>
+    <w:p>
+      <w:pPr>
+        <w:numPr>
+          <w:ilvl w:val="0"/>
+          <w:numId w:val="0"/>
+        </w:numPr>
+        <w:rPr>
+          <w:rFonts w:hint="default"/>
+          <w:color w:val="FFFFFF" w:themeColor="background1"/>
+          <w:lang w:val="en-US"/>
+          <w14:textFill>
+            <w14:solidFill>
+              <w14:schemeClr w14:val="bg1"/>
+            </w14:solidFill>
+          </w14:textFill>
+        </w:rPr>
+      </w:pPr>
+    </w:p>
+    <w:p>
+      <w:pPr>
+        <w:numPr>
+          <w:ilvl w:val="0"/>
+          <w:numId w:val="0"/>
+        </w:numPr>
+        <w:ind w:firstLine="420" w:firstLineChars="0"/>
+        <w:rPr>
+          <w:rFonts w:hint="default" w:eastAsiaTheme="minorEastAsia"/>
+          <w:color w:val="FFFFFF" w:themeColor="background1"/>
+          <w:lang w:val="en-US" w:eastAsia="zh-CN"/>
+          <w14:textFill>
+            <w14:solidFill>
+              <w14:schemeClr w14:val="bg1"/>
+            </w14:solidFill>
+          </w14:textFill>
+        </w:rPr>
+      </w:pPr>
+      <w:r>
+        <w:rPr>
+          <w:rFonts w:hint="eastAsia"/>
           <w:color w:val="FFFFFF" w:themeColor="background1"/>
           <w:lang w:val="en-US" w:eastAsia="zh-CN"/>
           <w14:textFill>
@@ -6401,45 +6578,45 @@
     </w:p>
     <w:p>
       <w:pPr>
-        <w:rPr>
-          <w:rFonts w:hint="default"/>
-          <w:color w:val="FFFFFF" w:themeColor="background1"/>
-          <w:lang w:val="en-US"/>
-          <w14:textFill>
-            <w14:solidFill>
-              <w14:schemeClr w14:val="bg1"/>
-            </w14:solidFill>
-          </w14:textFill>
-        </w:rPr>
-      </w:pPr>
-    </w:p>
-    <w:p>
-      <w:pPr>
-        <w:rPr>
-          <w:rFonts w:hint="default"/>
-          <w:color w:val="FFFFFF" w:themeColor="background1"/>
-          <w:lang w:val="en-US"/>
-          <w14:textFill>
-            <w14:solidFill>
-              <w14:schemeClr w14:val="bg1"/>
-            </w14:solidFill>
-          </w14:textFill>
-        </w:rPr>
-      </w:pPr>
-    </w:p>
-    <w:p>
-      <w:pPr>
-        <w:rPr>
-          <w:rFonts w:hint="default"/>
-          <w:color w:val="FFFFFF" w:themeColor="background1"/>
-          <w:lang w:val="en-US"/>
-          <w14:textFill>
-            <w14:solidFill>
-              <w14:schemeClr w14:val="bg1"/>
-            </w14:solidFill>
-          </w14:textFill>
-        </w:rPr>
-      </w:pPr>
+        <w:ind w:left="420" w:leftChars="0" w:firstLine="420" w:firstLineChars="0"/>
+        <w:rPr>
+          <w:rFonts w:hint="default"/>
+          <w:color w:val="FFFFFF" w:themeColor="background1"/>
+          <w:lang w:val="en-US" w:eastAsia="zh-CN"/>
+          <w14:textFill>
+            <w14:solidFill>
+              <w14:schemeClr w14:val="bg1"/>
+            </w14:solidFill>
+          </w14:textFill>
+        </w:rPr>
+      </w:pPr>
+    </w:p>
+    <w:p>
+      <w:pPr>
+        <w:rPr>
+          <w:rFonts w:hint="default"/>
+          <w:color w:val="FFFFFF" w:themeColor="background1"/>
+          <w:lang w:val="en-US" w:eastAsia="zh-CN"/>
+          <w14:textFill>
+            <w14:solidFill>
+              <w14:schemeClr w14:val="bg1"/>
+            </w14:solidFill>
+          </w14:textFill>
+        </w:rPr>
+      </w:pPr>
+      <w:r>
+        <w:rPr>
+          <w:rFonts w:hint="default"/>
+          <w:color w:val="FFFFFF" w:themeColor="background1"/>
+          <w:lang w:val="en-US" w:eastAsia="zh-CN"/>
+          <w14:textFill>
+            <w14:solidFill>
+              <w14:schemeClr w14:val="bg1"/>
+            </w14:solidFill>
+          </w14:textFill>
+        </w:rPr>
+        <w:t>Values and data types do matter. For mathematical computations, the result follows the data type of the variable with the larger range among two operands.</w:t>
+      </w:r>
     </w:p>
     <w:p>
       <w:pPr>
@@ -6704,8 +6881,54 @@
           </w14:textFill>
         </w:rPr>
       </w:pPr>
-      <w:bookmarkStart w:id="0" w:name="_GoBack"/>
-      <w:bookmarkEnd w:id="0"/>
+    </w:p>
+    <w:p>
+      <w:pPr>
+        <w:rPr>
+          <w:color w:val="FFFFFF" w:themeColor="background1"/>
+          <w14:textFill>
+            <w14:solidFill>
+              <w14:schemeClr w14:val="bg1"/>
+            </w14:solidFill>
+          </w14:textFill>
+        </w:rPr>
+      </w:pPr>
+    </w:p>
+    <w:p>
+      <w:pPr>
+        <w:rPr>
+          <w:color w:val="FFFFFF" w:themeColor="background1"/>
+          <w14:textFill>
+            <w14:solidFill>
+              <w14:schemeClr w14:val="bg1"/>
+            </w14:solidFill>
+          </w14:textFill>
+        </w:rPr>
+      </w:pPr>
+    </w:p>
+    <w:p>
+      <w:pPr>
+        <w:rPr>
+          <w:color w:val="FFFFFF" w:themeColor="background1"/>
+          <w14:textFill>
+            <w14:solidFill>
+              <w14:schemeClr w14:val="bg1"/>
+            </w14:solidFill>
+          </w14:textFill>
+        </w:rPr>
+      </w:pPr>
+    </w:p>
+    <w:p>
+      <w:pPr>
+        <w:rPr>
+          <w:color w:val="FFFFFF" w:themeColor="background1"/>
+          <w14:textFill>
+            <w14:solidFill>
+              <w14:schemeClr w14:val="bg1"/>
+            </w14:solidFill>
+          </w14:textFill>
+        </w:rPr>
+      </w:pPr>
     </w:p>
     <w:p>
       <w:pPr>
